--- a/documents/Review_1.docx
+++ b/documents/Review_1.docx
@@ -87,6 +87,7 @@
           <w:lang w:val="en-US"/>
         </w:rPr>
       </w:pPr>
+      <w:proofErr w:type="spellStart"/>
       <w:r>
         <w:rPr>
           <w:rFonts w:cstheme="minorHAnsi"/>
@@ -94,7 +95,17 @@
           <w:szCs w:val="44"/>
           <w:lang w:val="en-US"/>
         </w:rPr>
-        <w:t>Mirdhul J dev (18BCS0004)</w:t>
+        <w:t>Mirdhul</w:t>
+      </w:r>
+      <w:proofErr w:type="spellEnd"/>
+      <w:r>
+        <w:rPr>
+          <w:rFonts w:cstheme="minorHAnsi"/>
+          <w:sz w:val="42"/>
+          <w:szCs w:val="44"/>
+          <w:lang w:val="en-US"/>
+        </w:rPr>
+        <w:t xml:space="preserve"> J dev (18BCS0004)</w:t>
       </w:r>
     </w:p>
     <w:p>
@@ -602,13 +613,23 @@
           <w:sz w:val="24"/>
         </w:rPr>
       </w:pPr>
+      <w:proofErr w:type="spellStart"/>
       <w:r>
         <w:rPr>
           <w:rFonts w:cstheme="minorHAnsi"/>
           <w:b/>
           <w:sz w:val="24"/>
         </w:rPr>
-        <w:t xml:space="preserve">Feed back section </w:t>
+        <w:t>Feed back</w:t>
+      </w:r>
+      <w:proofErr w:type="spellEnd"/>
+      <w:r>
+        <w:rPr>
+          <w:rFonts w:cstheme="minorHAnsi"/>
+          <w:b/>
+          <w:sz w:val="24"/>
+        </w:rPr>
+        <w:t xml:space="preserve"> section </w:t>
       </w:r>
     </w:p>
     <w:p>
@@ -736,6 +757,7 @@
           <w:lang w:val="en-US"/>
         </w:rPr>
       </w:pPr>
+      <w:proofErr w:type="gramStart"/>
       <w:r>
         <w:rPr>
           <w:rFonts w:ascii="Consolas" w:eastAsia="Times New Roman" w:hAnsi="Consolas" w:cs="Times New Roman"/>
@@ -757,6 +779,7 @@
         </w:rPr>
         <w:t>DOCTYPE</w:t>
       </w:r>
+      <w:proofErr w:type="gramEnd"/>
       <w:r>
         <w:rPr>
           <w:rFonts w:ascii="Consolas" w:eastAsia="Times New Roman" w:hAnsi="Consolas" w:cs="Times New Roman"/>
@@ -810,6 +833,7 @@
         </w:rPr>
         <w:t>&lt;</w:t>
       </w:r>
+      <w:proofErr w:type="gramStart"/>
       <w:r>
         <w:rPr>
           <w:rFonts w:ascii="Consolas" w:eastAsia="Times New Roman" w:hAnsi="Consolas" w:cs="Times New Roman"/>
@@ -820,6 +844,7 @@
         </w:rPr>
         <w:t>html</w:t>
       </w:r>
+      <w:proofErr w:type="gramEnd"/>
       <w:r>
         <w:rPr>
           <w:rFonts w:ascii="Consolas" w:eastAsia="Times New Roman" w:hAnsi="Consolas" w:cs="Times New Roman"/>
@@ -853,6 +878,7 @@
         </w:rPr>
         <w:t>&lt;</w:t>
       </w:r>
+      <w:proofErr w:type="gramStart"/>
       <w:r>
         <w:rPr>
           <w:rFonts w:ascii="Consolas" w:eastAsia="Times New Roman" w:hAnsi="Consolas" w:cs="Times New Roman"/>
@@ -863,6 +889,7 @@
         </w:rPr>
         <w:t>head</w:t>
       </w:r>
+      <w:proofErr w:type="gramEnd"/>
       <w:r>
         <w:rPr>
           <w:rFonts w:ascii="Consolas" w:eastAsia="Times New Roman" w:hAnsi="Consolas" w:cs="Times New Roman"/>
@@ -906,6 +933,7 @@
         </w:rPr>
         <w:t>&lt;</w:t>
       </w:r>
+      <w:proofErr w:type="gramStart"/>
       <w:r>
         <w:rPr>
           <w:rFonts w:ascii="Consolas" w:eastAsia="Times New Roman" w:hAnsi="Consolas" w:cs="Times New Roman"/>
@@ -926,6 +954,7 @@
         </w:rPr>
         <w:t>&gt;</w:t>
       </w:r>
+      <w:proofErr w:type="gramEnd"/>
       <w:r>
         <w:rPr>
           <w:rFonts w:ascii="Consolas" w:eastAsia="Times New Roman" w:hAnsi="Consolas" w:cs="Times New Roman"/>
@@ -1019,6 +1048,7 @@
         </w:rPr>
         <w:t> </w:t>
       </w:r>
+      <w:proofErr w:type="spellStart"/>
       <w:r>
         <w:rPr>
           <w:rFonts w:ascii="Consolas" w:eastAsia="Times New Roman" w:hAnsi="Consolas" w:cs="Times New Roman"/>
@@ -1029,6 +1059,7 @@
         </w:rPr>
         <w:t>rel</w:t>
       </w:r>
+      <w:proofErr w:type="spellEnd"/>
       <w:r>
         <w:rPr>
           <w:rFonts w:ascii="Consolas" w:eastAsia="Times New Roman" w:hAnsi="Consolas" w:cs="Times New Roman"/>
@@ -1047,7 +1078,29 @@
           <w:szCs w:val="23"/>
           <w:lang w:val="en-US"/>
         </w:rPr>
-        <w:t>"stylesheet"</w:t>
+        <w:t>"</w:t>
+      </w:r>
+      <w:proofErr w:type="spellStart"/>
+      <w:r>
+        <w:rPr>
+          <w:rFonts w:ascii="Consolas" w:eastAsia="Times New Roman" w:hAnsi="Consolas" w:cs="Times New Roman"/>
+          <w:color w:val="CE9178"/>
+          <w:sz w:val="23"/>
+          <w:szCs w:val="23"/>
+          <w:lang w:val="en-US"/>
+        </w:rPr>
+        <w:t>stylesheet</w:t>
+      </w:r>
+      <w:proofErr w:type="spellEnd"/>
+      <w:r>
+        <w:rPr>
+          <w:rFonts w:ascii="Consolas" w:eastAsia="Times New Roman" w:hAnsi="Consolas" w:cs="Times New Roman"/>
+          <w:color w:val="CE9178"/>
+          <w:sz w:val="23"/>
+          <w:szCs w:val="23"/>
+          <w:lang w:val="en-US"/>
+        </w:rPr>
+        <w:t>"</w:t>
       </w:r>
       <w:r>
         <w:rPr>
@@ -1059,6 +1112,7 @@
         </w:rPr>
         <w:t> </w:t>
       </w:r>
+      <w:proofErr w:type="spellStart"/>
       <w:r>
         <w:rPr>
           <w:rFonts w:ascii="Consolas" w:eastAsia="Times New Roman" w:hAnsi="Consolas" w:cs="Times New Roman"/>
@@ -1069,6 +1123,7 @@
         </w:rPr>
         <w:t>href</w:t>
       </w:r>
+      <w:proofErr w:type="spellEnd"/>
       <w:r>
         <w:rPr>
           <w:rFonts w:ascii="Consolas" w:eastAsia="Times New Roman" w:hAnsi="Consolas" w:cs="Times New Roman"/>
@@ -1152,6 +1207,7 @@
         </w:rPr>
         <w:t> </w:t>
       </w:r>
+      <w:proofErr w:type="spellStart"/>
       <w:r>
         <w:rPr>
           <w:rFonts w:ascii="Consolas" w:eastAsia="Times New Roman" w:hAnsi="Consolas" w:cs="Times New Roman"/>
@@ -1162,6 +1218,7 @@
         </w:rPr>
         <w:t>src</w:t>
       </w:r>
+      <w:proofErr w:type="spellEnd"/>
       <w:r>
         <w:rPr>
           <w:rFonts w:ascii="Consolas" w:eastAsia="Times New Roman" w:hAnsi="Consolas" w:cs="Times New Roman"/>
@@ -1278,6 +1335,7 @@
         </w:rPr>
         <w:t>&lt;</w:t>
       </w:r>
+      <w:proofErr w:type="gramStart"/>
       <w:r>
         <w:rPr>
           <w:rFonts w:ascii="Consolas" w:eastAsia="Times New Roman" w:hAnsi="Consolas" w:cs="Times New Roman"/>
@@ -1288,6 +1346,7 @@
         </w:rPr>
         <w:t>body</w:t>
       </w:r>
+      <w:proofErr w:type="gramEnd"/>
       <w:r>
         <w:rPr>
           <w:rFonts w:ascii="Consolas" w:eastAsia="Times New Roman" w:hAnsi="Consolas" w:cs="Times New Roman"/>
@@ -1331,6 +1390,7 @@
         </w:rPr>
         <w:t>&lt;</w:t>
       </w:r>
+      <w:proofErr w:type="gramStart"/>
       <w:r>
         <w:rPr>
           <w:rFonts w:ascii="Consolas" w:eastAsia="Times New Roman" w:hAnsi="Consolas" w:cs="Times New Roman"/>
@@ -1341,6 +1401,7 @@
         </w:rPr>
         <w:t>header</w:t>
       </w:r>
+      <w:proofErr w:type="gramEnd"/>
       <w:r>
         <w:rPr>
           <w:rFonts w:ascii="Consolas" w:eastAsia="Times New Roman" w:hAnsi="Consolas" w:cs="Times New Roman"/>
@@ -1477,6 +1538,8 @@
         </w:rPr>
         <w:t>&lt;</w:t>
       </w:r>
+      <w:proofErr w:type="spellStart"/>
+      <w:proofErr w:type="gramStart"/>
       <w:r>
         <w:rPr>
           <w:rFonts w:ascii="Consolas" w:eastAsia="Times New Roman" w:hAnsi="Consolas" w:cs="Times New Roman"/>
@@ -1487,6 +1550,8 @@
         </w:rPr>
         <w:t>li</w:t>
       </w:r>
+      <w:proofErr w:type="spellEnd"/>
+      <w:proofErr w:type="gramEnd"/>
       <w:r>
         <w:rPr>
           <w:rFonts w:ascii="Consolas" w:eastAsia="Times New Roman" w:hAnsi="Consolas" w:cs="Times New Roman"/>
@@ -1517,6 +1582,7 @@
         </w:rPr>
         <w:t> </w:t>
       </w:r>
+      <w:proofErr w:type="spellStart"/>
       <w:r>
         <w:rPr>
           <w:rFonts w:ascii="Consolas" w:eastAsia="Times New Roman" w:hAnsi="Consolas" w:cs="Times New Roman"/>
@@ -1527,6 +1593,7 @@
         </w:rPr>
         <w:t>href</w:t>
       </w:r>
+      <w:proofErr w:type="spellEnd"/>
       <w:r>
         <w:rPr>
           <w:rFonts w:ascii="Consolas" w:eastAsia="Times New Roman" w:hAnsi="Consolas" w:cs="Times New Roman"/>
@@ -1597,6 +1664,7 @@
         </w:rPr>
         <w:t>&gt;&lt;/</w:t>
       </w:r>
+      <w:proofErr w:type="spellStart"/>
       <w:r>
         <w:rPr>
           <w:rFonts w:ascii="Consolas" w:eastAsia="Times New Roman" w:hAnsi="Consolas" w:cs="Times New Roman"/>
@@ -1607,6 +1675,7 @@
         </w:rPr>
         <w:t>li</w:t>
       </w:r>
+      <w:proofErr w:type="spellEnd"/>
       <w:r>
         <w:rPr>
           <w:rFonts w:ascii="Consolas" w:eastAsia="Times New Roman" w:hAnsi="Consolas" w:cs="Times New Roman"/>
@@ -1650,6 +1719,8 @@
         </w:rPr>
         <w:t>&lt;</w:t>
       </w:r>
+      <w:proofErr w:type="spellStart"/>
+      <w:proofErr w:type="gramStart"/>
       <w:r>
         <w:rPr>
           <w:rFonts w:ascii="Consolas" w:eastAsia="Times New Roman" w:hAnsi="Consolas" w:cs="Times New Roman"/>
@@ -1660,6 +1731,8 @@
         </w:rPr>
         <w:t>li</w:t>
       </w:r>
+      <w:proofErr w:type="spellEnd"/>
+      <w:proofErr w:type="gramEnd"/>
       <w:r>
         <w:rPr>
           <w:rFonts w:ascii="Consolas" w:eastAsia="Times New Roman" w:hAnsi="Consolas" w:cs="Times New Roman"/>
@@ -1690,6 +1763,7 @@
         </w:rPr>
         <w:t> </w:t>
       </w:r>
+      <w:proofErr w:type="spellStart"/>
       <w:r>
         <w:rPr>
           <w:rFonts w:ascii="Consolas" w:eastAsia="Times New Roman" w:hAnsi="Consolas" w:cs="Times New Roman"/>
@@ -1700,6 +1774,7 @@
         </w:rPr>
         <w:t>href</w:t>
       </w:r>
+      <w:proofErr w:type="spellEnd"/>
       <w:r>
         <w:rPr>
           <w:rFonts w:ascii="Consolas" w:eastAsia="Times New Roman" w:hAnsi="Consolas" w:cs="Times New Roman"/>
@@ -1770,6 +1845,7 @@
         </w:rPr>
         <w:t>&gt;&lt;/</w:t>
       </w:r>
+      <w:proofErr w:type="spellStart"/>
       <w:r>
         <w:rPr>
           <w:rFonts w:ascii="Consolas" w:eastAsia="Times New Roman" w:hAnsi="Consolas" w:cs="Times New Roman"/>
@@ -1780,6 +1856,7 @@
         </w:rPr>
         <w:t>li</w:t>
       </w:r>
+      <w:proofErr w:type="spellEnd"/>
       <w:r>
         <w:rPr>
           <w:rFonts w:ascii="Consolas" w:eastAsia="Times New Roman" w:hAnsi="Consolas" w:cs="Times New Roman"/>
@@ -1823,6 +1900,8 @@
         </w:rPr>
         <w:t>&lt;</w:t>
       </w:r>
+      <w:proofErr w:type="spellStart"/>
+      <w:proofErr w:type="gramStart"/>
       <w:r>
         <w:rPr>
           <w:rFonts w:ascii="Consolas" w:eastAsia="Times New Roman" w:hAnsi="Consolas" w:cs="Times New Roman"/>
@@ -1833,6 +1912,8 @@
         </w:rPr>
         <w:t>li</w:t>
       </w:r>
+      <w:proofErr w:type="spellEnd"/>
+      <w:proofErr w:type="gramEnd"/>
       <w:r>
         <w:rPr>
           <w:rFonts w:ascii="Consolas" w:eastAsia="Times New Roman" w:hAnsi="Consolas" w:cs="Times New Roman"/>
@@ -1863,6 +1944,7 @@
         </w:rPr>
         <w:t> </w:t>
       </w:r>
+      <w:proofErr w:type="spellStart"/>
       <w:r>
         <w:rPr>
           <w:rFonts w:ascii="Consolas" w:eastAsia="Times New Roman" w:hAnsi="Consolas" w:cs="Times New Roman"/>
@@ -1873,6 +1955,7 @@
         </w:rPr>
         <w:t>href</w:t>
       </w:r>
+      <w:proofErr w:type="spellEnd"/>
       <w:r>
         <w:rPr>
           <w:rFonts w:ascii="Consolas" w:eastAsia="Times New Roman" w:hAnsi="Consolas" w:cs="Times New Roman"/>
@@ -1943,6 +2026,7 @@
         </w:rPr>
         <w:t>&gt;&lt;/</w:t>
       </w:r>
+      <w:proofErr w:type="spellStart"/>
       <w:r>
         <w:rPr>
           <w:rFonts w:ascii="Consolas" w:eastAsia="Times New Roman" w:hAnsi="Consolas" w:cs="Times New Roman"/>
@@ -1953,6 +2037,7 @@
         </w:rPr>
         <w:t>li</w:t>
       </w:r>
+      <w:proofErr w:type="spellEnd"/>
       <w:r>
         <w:rPr>
           <w:rFonts w:ascii="Consolas" w:eastAsia="Times New Roman" w:hAnsi="Consolas" w:cs="Times New Roman"/>
@@ -1996,6 +2081,7 @@
         </w:rPr>
         <w:t>&lt;</w:t>
       </w:r>
+      <w:proofErr w:type="gramStart"/>
       <w:r>
         <w:rPr>
           <w:rFonts w:ascii="Consolas" w:eastAsia="Times New Roman" w:hAnsi="Consolas" w:cs="Times New Roman"/>
@@ -2006,6 +2092,7 @@
         </w:rPr>
         <w:t>li</w:t>
       </w:r>
+      <w:proofErr w:type="gramEnd"/>
       <w:r>
         <w:rPr>
           <w:rFonts w:ascii="Consolas" w:eastAsia="Times New Roman" w:hAnsi="Consolas" w:cs="Times New Roman"/>
@@ -2385,6 +2472,8 @@
         </w:rPr>
         <w:t>&lt;</w:t>
       </w:r>
+      <w:proofErr w:type="spellStart"/>
+      <w:proofErr w:type="gramStart"/>
       <w:r>
         <w:rPr>
           <w:rFonts w:ascii="Consolas" w:eastAsia="Times New Roman" w:hAnsi="Consolas" w:cs="Times New Roman"/>
@@ -2395,6 +2484,8 @@
         </w:rPr>
         <w:t>li</w:t>
       </w:r>
+      <w:proofErr w:type="spellEnd"/>
+      <w:proofErr w:type="gramEnd"/>
       <w:r>
         <w:rPr>
           <w:rFonts w:ascii="Consolas" w:eastAsia="Times New Roman" w:hAnsi="Consolas" w:cs="Times New Roman"/>
@@ -2425,6 +2516,7 @@
         </w:rPr>
         <w:t> </w:t>
       </w:r>
+      <w:proofErr w:type="spellStart"/>
       <w:r>
         <w:rPr>
           <w:rFonts w:ascii="Consolas" w:eastAsia="Times New Roman" w:hAnsi="Consolas" w:cs="Times New Roman"/>
@@ -2435,6 +2527,7 @@
         </w:rPr>
         <w:t>href</w:t>
       </w:r>
+      <w:proofErr w:type="spellEnd"/>
       <w:r>
         <w:rPr>
           <w:rFonts w:ascii="Consolas" w:eastAsia="Times New Roman" w:hAnsi="Consolas" w:cs="Times New Roman"/>
@@ -2505,6 +2598,7 @@
         </w:rPr>
         <w:t>&gt;&lt;/</w:t>
       </w:r>
+      <w:proofErr w:type="spellStart"/>
       <w:r>
         <w:rPr>
           <w:rFonts w:ascii="Consolas" w:eastAsia="Times New Roman" w:hAnsi="Consolas" w:cs="Times New Roman"/>
@@ -2515,6 +2609,7 @@
         </w:rPr>
         <w:t>li</w:t>
       </w:r>
+      <w:proofErr w:type="spellEnd"/>
       <w:r>
         <w:rPr>
           <w:rFonts w:ascii="Consolas" w:eastAsia="Times New Roman" w:hAnsi="Consolas" w:cs="Times New Roman"/>
@@ -2558,6 +2653,8 @@
         </w:rPr>
         <w:t>&lt;</w:t>
       </w:r>
+      <w:proofErr w:type="spellStart"/>
+      <w:proofErr w:type="gramStart"/>
       <w:r>
         <w:rPr>
           <w:rFonts w:ascii="Consolas" w:eastAsia="Times New Roman" w:hAnsi="Consolas" w:cs="Times New Roman"/>
@@ -2568,6 +2665,8 @@
         </w:rPr>
         <w:t>li</w:t>
       </w:r>
+      <w:proofErr w:type="spellEnd"/>
+      <w:proofErr w:type="gramEnd"/>
       <w:r>
         <w:rPr>
           <w:rFonts w:ascii="Consolas" w:eastAsia="Times New Roman" w:hAnsi="Consolas" w:cs="Times New Roman"/>
@@ -2598,6 +2697,7 @@
         </w:rPr>
         <w:t> </w:t>
       </w:r>
+      <w:proofErr w:type="spellStart"/>
       <w:r>
         <w:rPr>
           <w:rFonts w:ascii="Consolas" w:eastAsia="Times New Roman" w:hAnsi="Consolas" w:cs="Times New Roman"/>
@@ -2608,6 +2708,7 @@
         </w:rPr>
         <w:t>href</w:t>
       </w:r>
+      <w:proofErr w:type="spellEnd"/>
       <w:r>
         <w:rPr>
           <w:rFonts w:ascii="Consolas" w:eastAsia="Times New Roman" w:hAnsi="Consolas" w:cs="Times New Roman"/>
@@ -2678,6 +2779,7 @@
         </w:rPr>
         <w:t>&gt;&lt;/</w:t>
       </w:r>
+      <w:proofErr w:type="spellStart"/>
       <w:r>
         <w:rPr>
           <w:rFonts w:ascii="Consolas" w:eastAsia="Times New Roman" w:hAnsi="Consolas" w:cs="Times New Roman"/>
@@ -2688,6 +2790,7 @@
         </w:rPr>
         <w:t>li</w:t>
       </w:r>
+      <w:proofErr w:type="spellEnd"/>
       <w:r>
         <w:rPr>
           <w:rFonts w:ascii="Consolas" w:eastAsia="Times New Roman" w:hAnsi="Consolas" w:cs="Times New Roman"/>
@@ -2835,7 +2938,29 @@
           <w:szCs w:val="23"/>
           <w:lang w:val="en-US"/>
         </w:rPr>
-        <w:t>&lt;!--FeedBack section Start-------------------&gt;</w:t>
+        <w:t>&lt;!--</w:t>
+      </w:r>
+      <w:proofErr w:type="spellStart"/>
+      <w:r>
+        <w:rPr>
+          <w:rFonts w:ascii="Consolas" w:eastAsia="Times New Roman" w:hAnsi="Consolas" w:cs="Times New Roman"/>
+          <w:color w:val="6A9955"/>
+          <w:sz w:val="23"/>
+          <w:szCs w:val="23"/>
+          <w:lang w:val="en-US"/>
+        </w:rPr>
+        <w:t>FeedBack</w:t>
+      </w:r>
+      <w:proofErr w:type="spellEnd"/>
+      <w:r>
+        <w:rPr>
+          <w:rFonts w:ascii="Consolas" w:eastAsia="Times New Roman" w:hAnsi="Consolas" w:cs="Times New Roman"/>
+          <w:color w:val="6A9955"/>
+          <w:sz w:val="23"/>
+          <w:szCs w:val="23"/>
+          <w:lang w:val="en-US"/>
+        </w:rPr>
+        <w:t> section Start-------------------&gt;</w:t>
       </w:r>
     </w:p>
     <w:p>
@@ -2958,7 +3083,29 @@
           <w:szCs w:val="23"/>
           <w:lang w:val="en-US"/>
         </w:rPr>
-        <w:t>"FeedBack"</w:t>
+        <w:t>"</w:t>
+      </w:r>
+      <w:proofErr w:type="spellStart"/>
+      <w:r>
+        <w:rPr>
+          <w:rFonts w:ascii="Consolas" w:eastAsia="Times New Roman" w:hAnsi="Consolas" w:cs="Times New Roman"/>
+          <w:color w:val="CE9178"/>
+          <w:sz w:val="23"/>
+          <w:szCs w:val="23"/>
+          <w:lang w:val="en-US"/>
+        </w:rPr>
+        <w:t>FeedBack</w:t>
+      </w:r>
+      <w:proofErr w:type="spellEnd"/>
+      <w:r>
+        <w:rPr>
+          <w:rFonts w:ascii="Consolas" w:eastAsia="Times New Roman" w:hAnsi="Consolas" w:cs="Times New Roman"/>
+          <w:color w:val="CE9178"/>
+          <w:sz w:val="23"/>
+          <w:szCs w:val="23"/>
+          <w:lang w:val="en-US"/>
+        </w:rPr>
+        <w:t>"</w:t>
       </w:r>
       <w:r>
         <w:rPr>
@@ -3116,16 +3263,29 @@
         </w:rPr>
         <w:t>&gt;</w:t>
       </w:r>
-      <w:r>
-        <w:rPr>
-          <w:rFonts w:ascii="Consolas" w:eastAsia="Times New Roman" w:hAnsi="Consolas" w:cs="Times New Roman"/>
-          <w:color w:val="D4D4D4"/>
-          <w:sz w:val="23"/>
-          <w:szCs w:val="23"/>
-          <w:lang w:val="en-US"/>
-        </w:rPr>
-        <w:t>FeedBack :</w:t>
-      </w:r>
+      <w:proofErr w:type="spellStart"/>
+      <w:r>
+        <w:rPr>
+          <w:rFonts w:ascii="Consolas" w:eastAsia="Times New Roman" w:hAnsi="Consolas" w:cs="Times New Roman"/>
+          <w:color w:val="D4D4D4"/>
+          <w:sz w:val="23"/>
+          <w:szCs w:val="23"/>
+          <w:lang w:val="en-US"/>
+        </w:rPr>
+        <w:t>FeedBack</w:t>
+      </w:r>
+      <w:proofErr w:type="spellEnd"/>
+      <w:r>
+        <w:rPr>
+          <w:rFonts w:ascii="Consolas" w:eastAsia="Times New Roman" w:hAnsi="Consolas" w:cs="Times New Roman"/>
+          <w:color w:val="D4D4D4"/>
+          <w:sz w:val="23"/>
+          <w:szCs w:val="23"/>
+          <w:lang w:val="en-US"/>
+        </w:rPr>
+        <w:t> :</w:t>
+      </w:r>
+      <w:proofErr w:type="gramStart"/>
       <w:r>
         <w:rPr>
           <w:rFonts w:ascii="Consolas" w:eastAsia="Times New Roman" w:hAnsi="Consolas" w:cs="Times New Roman"/>
@@ -3136,6 +3296,7 @@
         </w:rPr>
         <w:t>&lt;/</w:t>
       </w:r>
+      <w:proofErr w:type="gramEnd"/>
       <w:r>
         <w:rPr>
           <w:rFonts w:ascii="Consolas" w:eastAsia="Times New Roman" w:hAnsi="Consolas" w:cs="Times New Roman"/>
@@ -3237,7 +3398,29 @@
           <w:szCs w:val="23"/>
           <w:lang w:val="en-US"/>
         </w:rPr>
-        <w:t>"text-indent: 20%;"</w:t>
+        <w:t>"text-indent: </w:t>
+      </w:r>
+      <w:proofErr w:type="gramStart"/>
+      <w:r>
+        <w:rPr>
+          <w:rFonts w:ascii="Consolas" w:eastAsia="Times New Roman" w:hAnsi="Consolas" w:cs="Times New Roman"/>
+          <w:color w:val="CE9178"/>
+          <w:sz w:val="23"/>
+          <w:szCs w:val="23"/>
+          <w:lang w:val="en-US"/>
+        </w:rPr>
+        <w:t>20%</w:t>
+      </w:r>
+      <w:proofErr w:type="gramEnd"/>
+      <w:r>
+        <w:rPr>
+          <w:rFonts w:ascii="Consolas" w:eastAsia="Times New Roman" w:hAnsi="Consolas" w:cs="Times New Roman"/>
+          <w:color w:val="CE9178"/>
+          <w:sz w:val="23"/>
+          <w:szCs w:val="23"/>
+          <w:lang w:val="en-US"/>
+        </w:rPr>
+        <w:t>;"</w:t>
       </w:r>
       <w:r>
         <w:rPr>
@@ -3257,8 +3440,64 @@
           <w:szCs w:val="23"/>
           <w:lang w:val="en-US"/>
         </w:rPr>
-        <w:t>Lorem ipsum, dolor sit amet consectetur adipisicing elit. Repellat sunt excepturi distinctio quaerat id? Dignissimos, tempore. Voluptates consectetur iste mollitia incidunt magnam nam, deleniti sunt molestiae ullam assumenda quaerat cupiditate?</w:t>
-      </w:r>
+        <w:t>Lorem ipsum, dolor sit amet consectetur adipisicing elit. </w:t>
+      </w:r>
+      <w:proofErr w:type="gramStart"/>
+      <w:r>
+        <w:rPr>
+          <w:rFonts w:ascii="Consolas" w:eastAsia="Times New Roman" w:hAnsi="Consolas" w:cs="Times New Roman"/>
+          <w:color w:val="D4D4D4"/>
+          <w:sz w:val="23"/>
+          <w:szCs w:val="23"/>
+          <w:lang w:val="en-US"/>
+        </w:rPr>
+        <w:t>Repellat sunt excepturi distinctio quaerat id?</w:t>
+      </w:r>
+      <w:proofErr w:type="gramEnd"/>
+      <w:r>
+        <w:rPr>
+          <w:rFonts w:ascii="Consolas" w:eastAsia="Times New Roman" w:hAnsi="Consolas" w:cs="Times New Roman"/>
+          <w:color w:val="D4D4D4"/>
+          <w:sz w:val="23"/>
+          <w:szCs w:val="23"/>
+          <w:lang w:val="en-US"/>
+        </w:rPr>
+        <w:t> </w:t>
+      </w:r>
+      <w:proofErr w:type="gramStart"/>
+      <w:r>
+        <w:rPr>
+          <w:rFonts w:ascii="Consolas" w:eastAsia="Times New Roman" w:hAnsi="Consolas" w:cs="Times New Roman"/>
+          <w:color w:val="D4D4D4"/>
+          <w:sz w:val="23"/>
+          <w:szCs w:val="23"/>
+          <w:lang w:val="en-US"/>
+        </w:rPr>
+        <w:t>Dignissimos, tempore.</w:t>
+      </w:r>
+      <w:proofErr w:type="gramEnd"/>
+      <w:r>
+        <w:rPr>
+          <w:rFonts w:ascii="Consolas" w:eastAsia="Times New Roman" w:hAnsi="Consolas" w:cs="Times New Roman"/>
+          <w:color w:val="D4D4D4"/>
+          <w:sz w:val="23"/>
+          <w:szCs w:val="23"/>
+          <w:lang w:val="en-US"/>
+        </w:rPr>
+        <w:t> </w:t>
+      </w:r>
+      <w:proofErr w:type="gramStart"/>
+      <w:r>
+        <w:rPr>
+          <w:rFonts w:ascii="Consolas" w:eastAsia="Times New Roman" w:hAnsi="Consolas" w:cs="Times New Roman"/>
+          <w:color w:val="D4D4D4"/>
+          <w:sz w:val="23"/>
+          <w:szCs w:val="23"/>
+          <w:lang w:val="en-US"/>
+        </w:rPr>
+        <w:t>Voluptates consectetur iste mollitia incidunt magnam nam, deleniti sunt molestiae ullam assumenda quaerat cupiditate?</w:t>
+      </w:r>
+      <w:proofErr w:type="gramEnd"/>
     </w:p>
     <w:p>
       <w:pPr>
@@ -3280,7 +3519,51 @@
           <w:szCs w:val="23"/>
           <w:lang w:val="en-US"/>
         </w:rPr>
-        <w:t>               Lorem ipsum dolor sit amet consectetur adipisicing elit. Quidem quam similique at autem aperiam illo beatae voluptatibus voluptas alias accusamus nisi, laboriosam qui id eligendi nobis, necessitatibus enim dolorum sunt? </w:t>
+        <w:t>               Lorem ipsum </w:t>
+      </w:r>
+      <w:proofErr w:type="gramStart"/>
+      <w:r>
+        <w:rPr>
+          <w:rFonts w:ascii="Consolas" w:eastAsia="Times New Roman" w:hAnsi="Consolas" w:cs="Times New Roman"/>
+          <w:color w:val="D4D4D4"/>
+          <w:sz w:val="23"/>
+          <w:szCs w:val="23"/>
+          <w:lang w:val="en-US"/>
+        </w:rPr>
+        <w:t>dolor sit</w:t>
+      </w:r>
+      <w:proofErr w:type="gramEnd"/>
+      <w:r>
+        <w:rPr>
+          <w:rFonts w:ascii="Consolas" w:eastAsia="Times New Roman" w:hAnsi="Consolas" w:cs="Times New Roman"/>
+          <w:color w:val="D4D4D4"/>
+          <w:sz w:val="23"/>
+          <w:szCs w:val="23"/>
+          <w:lang w:val="en-US"/>
+        </w:rPr>
+        <w:t> amet consectetur adipisicing elit. </w:t>
+      </w:r>
+      <w:proofErr w:type="gramStart"/>
+      <w:r>
+        <w:rPr>
+          <w:rFonts w:ascii="Consolas" w:eastAsia="Times New Roman" w:hAnsi="Consolas" w:cs="Times New Roman"/>
+          <w:color w:val="D4D4D4"/>
+          <w:sz w:val="23"/>
+          <w:szCs w:val="23"/>
+          <w:lang w:val="en-US"/>
+        </w:rPr>
+        <w:t>Quidem quam similique at autem aperiam illo beatae voluptatibus voluptas alias accusamus nisi, laboriosam qui id eligendi nobis, necessitatibus enim dolorum sunt?</w:t>
+      </w:r>
+      <w:proofErr w:type="gramEnd"/>
+      <w:r>
+        <w:rPr>
+          <w:rFonts w:ascii="Consolas" w:eastAsia="Times New Roman" w:hAnsi="Consolas" w:cs="Times New Roman"/>
+          <w:color w:val="D4D4D4"/>
+          <w:sz w:val="23"/>
+          <w:szCs w:val="23"/>
+          <w:lang w:val="en-US"/>
+        </w:rPr>
+        <w:t> </w:t>
       </w:r>
       <w:r>
         <w:rPr>
@@ -3312,15 +3595,27 @@
         </w:rPr>
         <w:t>&gt;</w:t>
       </w:r>
-      <w:r>
-        <w:rPr>
-          <w:rFonts w:ascii="Consolas" w:eastAsia="Times New Roman" w:hAnsi="Consolas" w:cs="Times New Roman"/>
-          <w:color w:val="D4D4D4"/>
-          <w:sz w:val="23"/>
-          <w:szCs w:val="23"/>
-          <w:lang w:val="en-US"/>
-        </w:rPr>
-        <w:t>By clicking send button we will get your comments</w:t>
+      <w:proofErr w:type="gramStart"/>
+      <w:r>
+        <w:rPr>
+          <w:rFonts w:ascii="Consolas" w:eastAsia="Times New Roman" w:hAnsi="Consolas" w:cs="Times New Roman"/>
+          <w:color w:val="D4D4D4"/>
+          <w:sz w:val="23"/>
+          <w:szCs w:val="23"/>
+          <w:lang w:val="en-US"/>
+        </w:rPr>
+        <w:t>By</w:t>
+      </w:r>
+      <w:proofErr w:type="gramEnd"/>
+      <w:r>
+        <w:rPr>
+          <w:rFonts w:ascii="Consolas" w:eastAsia="Times New Roman" w:hAnsi="Consolas" w:cs="Times New Roman"/>
+          <w:color w:val="D4D4D4"/>
+          <w:sz w:val="23"/>
+          <w:szCs w:val="23"/>
+          <w:lang w:val="en-US"/>
+        </w:rPr>
+        <w:t> clicking send button we will get your comments</w:t>
       </w:r>
       <w:r>
         <w:rPr>
@@ -3707,6 +4002,7 @@
         </w:rPr>
         <w:t>Name :</w:t>
       </w:r>
+      <w:proofErr w:type="gramStart"/>
       <w:r>
         <w:rPr>
           <w:rFonts w:ascii="Consolas" w:eastAsia="Times New Roman" w:hAnsi="Consolas" w:cs="Times New Roman"/>
@@ -3717,6 +4013,7 @@
         </w:rPr>
         <w:t>&lt;/</w:t>
       </w:r>
+      <w:proofErr w:type="gramEnd"/>
       <w:r>
         <w:rPr>
           <w:rFonts w:ascii="Consolas" w:eastAsia="Times New Roman" w:hAnsi="Consolas" w:cs="Times New Roman"/>
@@ -3964,7 +4261,29 @@
           <w:szCs w:val="23"/>
           <w:lang w:val="en-US"/>
         </w:rPr>
-        <w:t>"UserName"</w:t>
+        <w:t>"</w:t>
+      </w:r>
+      <w:proofErr w:type="spellStart"/>
+      <w:r>
+        <w:rPr>
+          <w:rFonts w:ascii="Consolas" w:eastAsia="Times New Roman" w:hAnsi="Consolas" w:cs="Times New Roman"/>
+          <w:color w:val="CE9178"/>
+          <w:sz w:val="23"/>
+          <w:szCs w:val="23"/>
+          <w:lang w:val="en-US"/>
+        </w:rPr>
+        <w:t>UserName</w:t>
+      </w:r>
+      <w:proofErr w:type="spellEnd"/>
+      <w:r>
+        <w:rPr>
+          <w:rFonts w:ascii="Consolas" w:eastAsia="Times New Roman" w:hAnsi="Consolas" w:cs="Times New Roman"/>
+          <w:color w:val="CE9178"/>
+          <w:sz w:val="23"/>
+          <w:szCs w:val="23"/>
+          <w:lang w:val="en-US"/>
+        </w:rPr>
+        <w:t>"</w:t>
       </w:r>
       <w:r>
         <w:rPr>
@@ -3998,8 +4317,20 @@
           <w:lang w:val="en-US"/>
         </w:rPr>
         <w:lastRenderedPageBreak/>
-        <w:t>                    Manibarathi.S</w:t>
-      </w:r>
+        <w:t>                    </w:t>
+      </w:r>
+      <w:proofErr w:type="spellStart"/>
+      <w:r>
+        <w:rPr>
+          <w:rFonts w:ascii="Consolas" w:eastAsia="Times New Roman" w:hAnsi="Consolas" w:cs="Times New Roman"/>
+          <w:color w:val="D4D4D4"/>
+          <w:sz w:val="23"/>
+          <w:szCs w:val="23"/>
+          <w:lang w:val="en-US"/>
+        </w:rPr>
+        <w:t>Manibarathi.S</w:t>
+      </w:r>
+      <w:proofErr w:type="spellEnd"/>
     </w:p>
     <w:p>
       <w:pPr>
@@ -4408,6 +4739,7 @@
         </w:rPr>
         <w:t>Comments :</w:t>
       </w:r>
+      <w:proofErr w:type="gramStart"/>
       <w:r>
         <w:rPr>
           <w:rFonts w:ascii="Consolas" w:eastAsia="Times New Roman" w:hAnsi="Consolas" w:cs="Times New Roman"/>
@@ -4418,6 +4750,7 @@
         </w:rPr>
         <w:t>&lt;/</w:t>
       </w:r>
+      <w:proofErr w:type="gramEnd"/>
       <w:r>
         <w:rPr>
           <w:rFonts w:ascii="Consolas" w:eastAsia="Times New Roman" w:hAnsi="Consolas" w:cs="Times New Roman"/>
@@ -4705,7 +5038,29 @@
           <w:szCs w:val="23"/>
           <w:lang w:val="en-US"/>
         </w:rPr>
-        <w:t>"commentForm"</w:t>
+        <w:t>"</w:t>
+      </w:r>
+      <w:proofErr w:type="spellStart"/>
+      <w:r>
+        <w:rPr>
+          <w:rFonts w:ascii="Consolas" w:eastAsia="Times New Roman" w:hAnsi="Consolas" w:cs="Times New Roman"/>
+          <w:color w:val="CE9178"/>
+          <w:sz w:val="23"/>
+          <w:szCs w:val="23"/>
+          <w:lang w:val="en-US"/>
+        </w:rPr>
+        <w:t>commentForm</w:t>
+      </w:r>
+      <w:proofErr w:type="spellEnd"/>
+      <w:r>
+        <w:rPr>
+          <w:rFonts w:ascii="Consolas" w:eastAsia="Times New Roman" w:hAnsi="Consolas" w:cs="Times New Roman"/>
+          <w:color w:val="CE9178"/>
+          <w:sz w:val="23"/>
+          <w:szCs w:val="23"/>
+          <w:lang w:val="en-US"/>
+        </w:rPr>
+        <w:t>"</w:t>
       </w:r>
       <w:r>
         <w:rPr>
@@ -5210,7 +5565,29 @@
           <w:szCs w:val="23"/>
           <w:lang w:val="en-US"/>
         </w:rPr>
-        <w:t>"commentForm"</w:t>
+        <w:t>"</w:t>
+      </w:r>
+      <w:proofErr w:type="spellStart"/>
+      <w:r>
+        <w:rPr>
+          <w:rFonts w:ascii="Consolas" w:eastAsia="Times New Roman" w:hAnsi="Consolas" w:cs="Times New Roman"/>
+          <w:color w:val="CE9178"/>
+          <w:sz w:val="23"/>
+          <w:szCs w:val="23"/>
+          <w:lang w:val="en-US"/>
+        </w:rPr>
+        <w:t>commentForm</w:t>
+      </w:r>
+      <w:proofErr w:type="spellEnd"/>
+      <w:r>
+        <w:rPr>
+          <w:rFonts w:ascii="Consolas" w:eastAsia="Times New Roman" w:hAnsi="Consolas" w:cs="Times New Roman"/>
+          <w:color w:val="CE9178"/>
+          <w:sz w:val="23"/>
+          <w:szCs w:val="23"/>
+          <w:lang w:val="en-US"/>
+        </w:rPr>
+        <w:t>"</w:t>
       </w:r>
       <w:r>
         <w:rPr>
@@ -5661,6 +6038,7 @@
           <w:lang w:val="en-US"/>
         </w:rPr>
       </w:pPr>
+      <w:proofErr w:type="gramStart"/>
       <w:r>
         <w:rPr>
           <w:rFonts w:ascii="Consolas" w:eastAsia="Times New Roman" w:hAnsi="Consolas" w:cs="Times New Roman"/>
@@ -5681,6 +6059,7 @@
         </w:rPr>
         <w:t>DOCTYPE</w:t>
       </w:r>
+      <w:proofErr w:type="gramEnd"/>
       <w:r>
         <w:rPr>
           <w:rFonts w:ascii="Consolas" w:eastAsia="Times New Roman" w:hAnsi="Consolas" w:cs="Times New Roman"/>
@@ -5754,6 +6133,8 @@
         </w:rPr>
         <w:t> </w:t>
       </w:r>
+      <w:proofErr w:type="spellStart"/>
+      <w:proofErr w:type="gramStart"/>
       <w:r>
         <w:rPr>
           <w:rFonts w:ascii="Consolas" w:eastAsia="Times New Roman" w:hAnsi="Consolas" w:cs="Times New Roman"/>
@@ -5764,6 +6145,8 @@
         </w:rPr>
         <w:t>lang</w:t>
       </w:r>
+      <w:proofErr w:type="spellEnd"/>
+      <w:proofErr w:type="gramEnd"/>
       <w:r>
         <w:rPr>
           <w:rFonts w:ascii="Consolas" w:eastAsia="Times New Roman" w:hAnsi="Consolas" w:cs="Times New Roman"/>
@@ -5817,6 +6200,7 @@
         </w:rPr>
         <w:t>&lt;</w:t>
       </w:r>
+      <w:proofErr w:type="gramStart"/>
       <w:r>
         <w:rPr>
           <w:rFonts w:ascii="Consolas" w:eastAsia="Times New Roman" w:hAnsi="Consolas" w:cs="Times New Roman"/>
@@ -5827,6 +6211,7 @@
         </w:rPr>
         <w:t>head</w:t>
       </w:r>
+      <w:proofErr w:type="gramEnd"/>
       <w:r>
         <w:rPr>
           <w:rFonts w:ascii="Consolas" w:eastAsia="Times New Roman" w:hAnsi="Consolas" w:cs="Times New Roman"/>
@@ -5870,6 +6255,7 @@
         </w:rPr>
         <w:t>&lt;</w:t>
       </w:r>
+      <w:proofErr w:type="gramStart"/>
       <w:r>
         <w:rPr>
           <w:rFonts w:ascii="Consolas" w:eastAsia="Times New Roman" w:hAnsi="Consolas" w:cs="Times New Roman"/>
@@ -5880,6 +6266,7 @@
         </w:rPr>
         <w:t>meta</w:t>
       </w:r>
+      <w:proofErr w:type="gramEnd"/>
       <w:r>
         <w:rPr>
           <w:rFonts w:ascii="Consolas" w:eastAsia="Times New Roman" w:hAnsi="Consolas" w:cs="Times New Roman"/>
@@ -5890,6 +6277,7 @@
         </w:rPr>
         <w:t> </w:t>
       </w:r>
+      <w:proofErr w:type="spellStart"/>
       <w:r>
         <w:rPr>
           <w:rFonts w:ascii="Consolas" w:eastAsia="Times New Roman" w:hAnsi="Consolas" w:cs="Times New Roman"/>
@@ -5900,6 +6288,7 @@
         </w:rPr>
         <w:t>charset</w:t>
       </w:r>
+      <w:proofErr w:type="spellEnd"/>
       <w:r>
         <w:rPr>
           <w:rFonts w:ascii="Consolas" w:eastAsia="Times New Roman" w:hAnsi="Consolas" w:cs="Times New Roman"/>
@@ -5963,6 +6352,7 @@
         </w:rPr>
         <w:t>&lt;</w:t>
       </w:r>
+      <w:proofErr w:type="gramStart"/>
       <w:r>
         <w:rPr>
           <w:rFonts w:ascii="Consolas" w:eastAsia="Times New Roman" w:hAnsi="Consolas" w:cs="Times New Roman"/>
@@ -5973,6 +6363,7 @@
         </w:rPr>
         <w:t>meta</w:t>
       </w:r>
+      <w:proofErr w:type="gramEnd"/>
       <w:r>
         <w:rPr>
           <w:rFonts w:ascii="Consolas" w:eastAsia="Times New Roman" w:hAnsi="Consolas" w:cs="Times New Roman"/>
@@ -6096,6 +6487,7 @@
         </w:rPr>
         <w:t>&lt;</w:t>
       </w:r>
+      <w:proofErr w:type="gramStart"/>
       <w:r>
         <w:rPr>
           <w:rFonts w:ascii="Consolas" w:eastAsia="Times New Roman" w:hAnsi="Consolas" w:cs="Times New Roman"/>
@@ -6116,6 +6508,7 @@
         </w:rPr>
         <w:t>&gt;</w:t>
       </w:r>
+      <w:proofErr w:type="gramEnd"/>
       <w:r>
         <w:rPr>
           <w:rFonts w:ascii="Consolas" w:eastAsia="Times New Roman" w:hAnsi="Consolas" w:cs="Times New Roman"/>
@@ -6209,6 +6602,7 @@
         </w:rPr>
         <w:t> </w:t>
       </w:r>
+      <w:proofErr w:type="spellStart"/>
       <w:r>
         <w:rPr>
           <w:rFonts w:ascii="Consolas" w:eastAsia="Times New Roman" w:hAnsi="Consolas" w:cs="Times New Roman"/>
@@ -6219,6 +6613,7 @@
         </w:rPr>
         <w:t>rel</w:t>
       </w:r>
+      <w:proofErr w:type="spellEnd"/>
       <w:r>
         <w:rPr>
           <w:rFonts w:ascii="Consolas" w:eastAsia="Times New Roman" w:hAnsi="Consolas" w:cs="Times New Roman"/>
@@ -6237,7 +6632,29 @@
           <w:szCs w:val="23"/>
           <w:lang w:val="en-US"/>
         </w:rPr>
-        <w:t>"stylesheet"</w:t>
+        <w:t>"</w:t>
+      </w:r>
+      <w:proofErr w:type="spellStart"/>
+      <w:r>
+        <w:rPr>
+          <w:rFonts w:ascii="Consolas" w:eastAsia="Times New Roman" w:hAnsi="Consolas" w:cs="Times New Roman"/>
+          <w:color w:val="CE9178"/>
+          <w:sz w:val="23"/>
+          <w:szCs w:val="23"/>
+          <w:lang w:val="en-US"/>
+        </w:rPr>
+        <w:t>stylesheet</w:t>
+      </w:r>
+      <w:proofErr w:type="spellEnd"/>
+      <w:r>
+        <w:rPr>
+          <w:rFonts w:ascii="Consolas" w:eastAsia="Times New Roman" w:hAnsi="Consolas" w:cs="Times New Roman"/>
+          <w:color w:val="CE9178"/>
+          <w:sz w:val="23"/>
+          <w:szCs w:val="23"/>
+          <w:lang w:val="en-US"/>
+        </w:rPr>
+        <w:t>"</w:t>
       </w:r>
       <w:r>
         <w:rPr>
@@ -6249,6 +6666,7 @@
         </w:rPr>
         <w:t> </w:t>
       </w:r>
+      <w:proofErr w:type="spellStart"/>
       <w:r>
         <w:rPr>
           <w:rFonts w:ascii="Consolas" w:eastAsia="Times New Roman" w:hAnsi="Consolas" w:cs="Times New Roman"/>
@@ -6259,6 +6677,7 @@
         </w:rPr>
         <w:t>href</w:t>
       </w:r>
+      <w:proofErr w:type="spellEnd"/>
       <w:r>
         <w:rPr>
           <w:rFonts w:ascii="Consolas" w:eastAsia="Times New Roman" w:hAnsi="Consolas" w:cs="Times New Roman"/>
@@ -6448,6 +6867,7 @@
         </w:rPr>
         <w:t>&lt;</w:t>
       </w:r>
+      <w:proofErr w:type="gramStart"/>
       <w:r>
         <w:rPr>
           <w:rFonts w:ascii="Consolas" w:eastAsia="Times New Roman" w:hAnsi="Consolas" w:cs="Times New Roman"/>
@@ -6458,6 +6878,7 @@
         </w:rPr>
         <w:t>div</w:t>
       </w:r>
+      <w:proofErr w:type="gramEnd"/>
       <w:r>
         <w:rPr>
           <w:rFonts w:ascii="Consolas" w:eastAsia="Times New Roman" w:hAnsi="Consolas" w:cs="Times New Roman"/>
@@ -6511,6 +6932,7 @@
         </w:rPr>
         <w:t>&lt;</w:t>
       </w:r>
+      <w:proofErr w:type="gramStart"/>
       <w:r>
         <w:rPr>
           <w:rFonts w:ascii="Consolas" w:eastAsia="Times New Roman" w:hAnsi="Consolas" w:cs="Times New Roman"/>
@@ -6521,6 +6943,7 @@
         </w:rPr>
         <w:t>div</w:t>
       </w:r>
+      <w:proofErr w:type="gramEnd"/>
       <w:r>
         <w:rPr>
           <w:rFonts w:ascii="Consolas" w:eastAsia="Times New Roman" w:hAnsi="Consolas" w:cs="Times New Roman"/>
@@ -6723,6 +7146,7 @@
         </w:rPr>
         <w:t>&lt;</w:t>
       </w:r>
+      <w:proofErr w:type="gramStart"/>
       <w:r>
         <w:rPr>
           <w:rFonts w:ascii="Consolas" w:eastAsia="Times New Roman" w:hAnsi="Consolas" w:cs="Times New Roman"/>
@@ -6733,6 +7157,7 @@
         </w:rPr>
         <w:t>center</w:t>
       </w:r>
+      <w:proofErr w:type="gramEnd"/>
       <w:r>
         <w:rPr>
           <w:rFonts w:ascii="Consolas" w:eastAsia="Times New Roman" w:hAnsi="Consolas" w:cs="Times New Roman"/>
@@ -6856,6 +7281,8 @@
         </w:rPr>
         <w:t>&lt;</w:t>
       </w:r>
+      <w:proofErr w:type="spellStart"/>
+      <w:proofErr w:type="gramStart"/>
       <w:r>
         <w:rPr>
           <w:rFonts w:ascii="Consolas" w:eastAsia="Times New Roman" w:hAnsi="Consolas" w:cs="Times New Roman"/>
@@ -6866,6 +7293,8 @@
         </w:rPr>
         <w:t>br</w:t>
       </w:r>
+      <w:proofErr w:type="spellEnd"/>
+      <w:proofErr w:type="gramEnd"/>
       <w:r>
         <w:rPr>
           <w:rFonts w:ascii="Consolas" w:eastAsia="Times New Roman" w:hAnsi="Consolas" w:cs="Times New Roman"/>
@@ -8101,6 +8530,7 @@
         </w:rPr>
         <w:t>&lt;</w:t>
       </w:r>
+      <w:proofErr w:type="gramStart"/>
       <w:r>
         <w:rPr>
           <w:rFonts w:ascii="Consolas" w:eastAsia="Times New Roman" w:hAnsi="Consolas" w:cs="Times New Roman"/>
@@ -8111,6 +8541,7 @@
         </w:rPr>
         <w:t>center</w:t>
       </w:r>
+      <w:proofErr w:type="gramEnd"/>
       <w:r>
         <w:rPr>
           <w:rFonts w:ascii="Consolas" w:eastAsia="Times New Roman" w:hAnsi="Consolas" w:cs="Times New Roman"/>
@@ -8340,6 +8771,8 @@
         </w:rPr>
         <w:t>&lt;</w:t>
       </w:r>
+      <w:proofErr w:type="spellStart"/>
+      <w:proofErr w:type="gramStart"/>
       <w:r>
         <w:rPr>
           <w:rFonts w:ascii="Consolas" w:eastAsia="Times New Roman" w:hAnsi="Consolas" w:cs="Times New Roman"/>
@@ -8350,6 +8783,8 @@
         </w:rPr>
         <w:t>br</w:t>
       </w:r>
+      <w:proofErr w:type="spellEnd"/>
+      <w:proofErr w:type="gramEnd"/>
       <w:r>
         <w:rPr>
           <w:rFonts w:ascii="Consolas" w:eastAsia="Times New Roman" w:hAnsi="Consolas" w:cs="Times New Roman"/>
@@ -8886,6 +9321,7 @@
           <w:lang w:val="en-US"/>
         </w:rPr>
       </w:pPr>
+      <w:proofErr w:type="gramStart"/>
       <w:r>
         <w:rPr>
           <w:rFonts w:ascii="Consolas" w:eastAsia="Times New Roman" w:hAnsi="Consolas" w:cs="Times New Roman"/>
@@ -8906,6 +9342,7 @@
         </w:rPr>
         <w:t>DOCTYPE</w:t>
       </w:r>
+      <w:proofErr w:type="gramEnd"/>
       <w:r>
         <w:rPr>
           <w:rFonts w:ascii="Consolas" w:eastAsia="Times New Roman" w:hAnsi="Consolas" w:cs="Times New Roman"/>
@@ -8959,6 +9396,7 @@
         </w:rPr>
         <w:t>&lt;</w:t>
       </w:r>
+      <w:proofErr w:type="gramStart"/>
       <w:r>
         <w:rPr>
           <w:rFonts w:ascii="Consolas" w:eastAsia="Times New Roman" w:hAnsi="Consolas" w:cs="Times New Roman"/>
@@ -8969,6 +9407,7 @@
         </w:rPr>
         <w:t>head</w:t>
       </w:r>
+      <w:proofErr w:type="gramEnd"/>
       <w:r>
         <w:rPr>
           <w:rFonts w:ascii="Consolas" w:eastAsia="Times New Roman" w:hAnsi="Consolas" w:cs="Times New Roman"/>
@@ -9012,6 +9451,7 @@
         </w:rPr>
         <w:t>&lt;</w:t>
       </w:r>
+      <w:proofErr w:type="gramStart"/>
       <w:r>
         <w:rPr>
           <w:rFonts w:ascii="Consolas" w:eastAsia="Times New Roman" w:hAnsi="Consolas" w:cs="Times New Roman"/>
@@ -9032,6 +9472,7 @@
         </w:rPr>
         <w:t>&gt;</w:t>
       </w:r>
+      <w:proofErr w:type="gramEnd"/>
       <w:r>
         <w:rPr>
           <w:rFonts w:ascii="Consolas" w:eastAsia="Times New Roman" w:hAnsi="Consolas" w:cs="Times New Roman"/>
@@ -9151,6 +9592,7 @@
         </w:rPr>
         <w:t>&lt;</w:t>
       </w:r>
+      <w:proofErr w:type="gramStart"/>
       <w:r>
         <w:rPr>
           <w:rFonts w:ascii="Consolas" w:eastAsia="Times New Roman" w:hAnsi="Consolas" w:cs="Times New Roman"/>
@@ -9161,6 +9603,7 @@
         </w:rPr>
         <w:t>body</w:t>
       </w:r>
+      <w:proofErr w:type="gramEnd"/>
       <w:r>
         <w:rPr>
           <w:rFonts w:ascii="Consolas" w:eastAsia="Times New Roman" w:hAnsi="Consolas" w:cs="Times New Roman"/>
@@ -9252,7 +9695,29 @@
           <w:szCs w:val="23"/>
           <w:lang w:val="en-US"/>
         </w:rPr>
-        <w:t>"text-align: center;"</w:t>
+        <w:t>"text-align: </w:t>
+      </w:r>
+      <w:proofErr w:type="gramStart"/>
+      <w:r>
+        <w:rPr>
+          <w:rFonts w:ascii="Consolas" w:eastAsia="Times New Roman" w:hAnsi="Consolas" w:cs="Times New Roman"/>
+          <w:color w:val="CE9178"/>
+          <w:sz w:val="23"/>
+          <w:szCs w:val="23"/>
+          <w:lang w:val="en-US"/>
+        </w:rPr>
+        <w:t>center;</w:t>
+      </w:r>
+      <w:proofErr w:type="gramEnd"/>
+      <w:r>
+        <w:rPr>
+          <w:rFonts w:ascii="Consolas" w:eastAsia="Times New Roman" w:hAnsi="Consolas" w:cs="Times New Roman"/>
+          <w:color w:val="CE9178"/>
+          <w:sz w:val="23"/>
+          <w:szCs w:val="23"/>
+          <w:lang w:val="en-US"/>
+        </w:rPr>
+        <w:t>"</w:t>
       </w:r>
       <w:r>
         <w:rPr>
@@ -9563,6 +10028,8 @@
         </w:rPr>
         <w:t>&lt;</w:t>
       </w:r>
+      <w:proofErr w:type="spellStart"/>
+      <w:proofErr w:type="gramStart"/>
       <w:r>
         <w:rPr>
           <w:rFonts w:ascii="Consolas" w:eastAsia="Times New Roman" w:hAnsi="Consolas" w:cs="Times New Roman"/>
@@ -9573,6 +10040,8 @@
         </w:rPr>
         <w:t>tr</w:t>
       </w:r>
+      <w:proofErr w:type="spellEnd"/>
+      <w:proofErr w:type="gramEnd"/>
       <w:r>
         <w:rPr>
           <w:rFonts w:ascii="Consolas" w:eastAsia="Times New Roman" w:hAnsi="Consolas" w:cs="Times New Roman"/>
@@ -9616,6 +10085,7 @@
         </w:rPr>
         <w:t>&lt;</w:t>
       </w:r>
+      <w:proofErr w:type="gramStart"/>
       <w:r>
         <w:rPr>
           <w:rFonts w:ascii="Consolas" w:eastAsia="Times New Roman" w:hAnsi="Consolas" w:cs="Times New Roman"/>
@@ -9626,6 +10096,7 @@
         </w:rPr>
         <w:t>th</w:t>
       </w:r>
+      <w:proofErr w:type="gramEnd"/>
       <w:r>
         <w:rPr>
           <w:rFonts w:ascii="Consolas" w:eastAsia="Times New Roman" w:hAnsi="Consolas" w:cs="Times New Roman"/>
@@ -9789,6 +10260,7 @@
         </w:rPr>
         <w:t>&lt;</w:t>
       </w:r>
+      <w:proofErr w:type="gramStart"/>
       <w:r>
         <w:rPr>
           <w:rFonts w:ascii="Consolas" w:eastAsia="Times New Roman" w:hAnsi="Consolas" w:cs="Times New Roman"/>
@@ -9799,6 +10271,7 @@
         </w:rPr>
         <w:t>td</w:t>
       </w:r>
+      <w:proofErr w:type="gramEnd"/>
       <w:r>
         <w:rPr>
           <w:rFonts w:ascii="Consolas" w:eastAsia="Times New Roman" w:hAnsi="Consolas" w:cs="Times New Roman"/>
@@ -10022,6 +10495,8 @@
         </w:rPr>
         <w:t>&lt;/</w:t>
       </w:r>
+      <w:proofErr w:type="spellStart"/>
+      <w:proofErr w:type="gramStart"/>
       <w:r>
         <w:rPr>
           <w:rFonts w:ascii="Consolas" w:eastAsia="Times New Roman" w:hAnsi="Consolas" w:cs="Times New Roman"/>
@@ -10032,6 +10507,8 @@
         </w:rPr>
         <w:t>tr</w:t>
       </w:r>
+      <w:proofErr w:type="spellEnd"/>
+      <w:proofErr w:type="gramEnd"/>
       <w:r>
         <w:rPr>
           <w:rFonts w:ascii="Consolas" w:eastAsia="Times New Roman" w:hAnsi="Consolas" w:cs="Times New Roman"/>
@@ -10075,6 +10552,8 @@
         </w:rPr>
         <w:t>&lt;</w:t>
       </w:r>
+      <w:proofErr w:type="spellStart"/>
+      <w:proofErr w:type="gramStart"/>
       <w:r>
         <w:rPr>
           <w:rFonts w:ascii="Consolas" w:eastAsia="Times New Roman" w:hAnsi="Consolas" w:cs="Times New Roman"/>
@@ -10085,6 +10564,8 @@
         </w:rPr>
         <w:t>tr</w:t>
       </w:r>
+      <w:proofErr w:type="spellEnd"/>
+      <w:proofErr w:type="gramEnd"/>
       <w:r>
         <w:rPr>
           <w:rFonts w:ascii="Consolas" w:eastAsia="Times New Roman" w:hAnsi="Consolas" w:cs="Times New Roman"/>
@@ -10176,7 +10657,29 @@
           <w:szCs w:val="23"/>
           <w:lang w:val="en-US"/>
         </w:rPr>
-        <w:t>"text-align: left;"</w:t>
+        <w:t>"text-align: </w:t>
+      </w:r>
+      <w:proofErr w:type="gramStart"/>
+      <w:r>
+        <w:rPr>
+          <w:rFonts w:ascii="Consolas" w:eastAsia="Times New Roman" w:hAnsi="Consolas" w:cs="Times New Roman"/>
+          <w:color w:val="CE9178"/>
+          <w:sz w:val="23"/>
+          <w:szCs w:val="23"/>
+          <w:lang w:val="en-US"/>
+        </w:rPr>
+        <w:t>left;</w:t>
+      </w:r>
+      <w:proofErr w:type="gramEnd"/>
+      <w:r>
+        <w:rPr>
+          <w:rFonts w:ascii="Consolas" w:eastAsia="Times New Roman" w:hAnsi="Consolas" w:cs="Times New Roman"/>
+          <w:color w:val="CE9178"/>
+          <w:sz w:val="23"/>
+          <w:szCs w:val="23"/>
+          <w:lang w:val="en-US"/>
+        </w:rPr>
+        <w:t>"</w:t>
       </w:r>
       <w:r>
         <w:rPr>
@@ -10361,6 +10864,7 @@
         </w:rPr>
         <w:t>&lt;</w:t>
       </w:r>
+      <w:proofErr w:type="gramStart"/>
       <w:r>
         <w:rPr>
           <w:rFonts w:ascii="Consolas" w:eastAsia="Times New Roman" w:hAnsi="Consolas" w:cs="Times New Roman"/>
@@ -10371,6 +10875,7 @@
         </w:rPr>
         <w:t>td</w:t>
       </w:r>
+      <w:proofErr w:type="gramEnd"/>
       <w:r>
         <w:rPr>
           <w:rFonts w:ascii="Consolas" w:eastAsia="Times New Roman" w:hAnsi="Consolas" w:cs="Times New Roman"/>
@@ -10604,6 +11109,8 @@
         </w:rPr>
         <w:t>&lt;/</w:t>
       </w:r>
+      <w:proofErr w:type="spellStart"/>
+      <w:proofErr w:type="gramStart"/>
       <w:r>
         <w:rPr>
           <w:rFonts w:ascii="Consolas" w:eastAsia="Times New Roman" w:hAnsi="Consolas" w:cs="Times New Roman"/>
@@ -10614,6 +11121,8 @@
         </w:rPr>
         <w:t>tr</w:t>
       </w:r>
+      <w:proofErr w:type="spellEnd"/>
+      <w:proofErr w:type="gramEnd"/>
       <w:r>
         <w:rPr>
           <w:rFonts w:ascii="Consolas" w:eastAsia="Times New Roman" w:hAnsi="Consolas" w:cs="Times New Roman"/>
@@ -10657,6 +11166,8 @@
         </w:rPr>
         <w:t>&lt;</w:t>
       </w:r>
+      <w:proofErr w:type="spellStart"/>
+      <w:proofErr w:type="gramStart"/>
       <w:r>
         <w:rPr>
           <w:rFonts w:ascii="Consolas" w:eastAsia="Times New Roman" w:hAnsi="Consolas" w:cs="Times New Roman"/>
@@ -10667,6 +11178,8 @@
         </w:rPr>
         <w:t>tr</w:t>
       </w:r>
+      <w:proofErr w:type="spellEnd"/>
+      <w:proofErr w:type="gramEnd"/>
       <w:r>
         <w:rPr>
           <w:rFonts w:ascii="Consolas" w:eastAsia="Times New Roman" w:hAnsi="Consolas" w:cs="Times New Roman"/>
@@ -11063,6 +11576,8 @@
         </w:rPr>
         <w:t>&lt;/</w:t>
       </w:r>
+      <w:proofErr w:type="spellStart"/>
+      <w:proofErr w:type="gramStart"/>
       <w:r>
         <w:rPr>
           <w:rFonts w:ascii="Consolas" w:eastAsia="Times New Roman" w:hAnsi="Consolas" w:cs="Times New Roman"/>
@@ -11073,6 +11588,8 @@
         </w:rPr>
         <w:t>tr</w:t>
       </w:r>
+      <w:proofErr w:type="spellEnd"/>
+      <w:proofErr w:type="gramEnd"/>
       <w:r>
         <w:rPr>
           <w:rFonts w:ascii="Consolas" w:eastAsia="Times New Roman" w:hAnsi="Consolas" w:cs="Times New Roman"/>
@@ -11116,6 +11633,8 @@
         </w:rPr>
         <w:t>&lt;</w:t>
       </w:r>
+      <w:proofErr w:type="spellStart"/>
+      <w:proofErr w:type="gramStart"/>
       <w:r>
         <w:rPr>
           <w:rFonts w:ascii="Consolas" w:eastAsia="Times New Roman" w:hAnsi="Consolas" w:cs="Times New Roman"/>
@@ -11126,6 +11645,8 @@
         </w:rPr>
         <w:t>tr</w:t>
       </w:r>
+      <w:proofErr w:type="spellEnd"/>
+      <w:proofErr w:type="gramEnd"/>
       <w:r>
         <w:rPr>
           <w:rFonts w:ascii="Consolas" w:eastAsia="Times New Roman" w:hAnsi="Consolas" w:cs="Times New Roman"/>
@@ -11423,6 +11944,8 @@
         </w:rPr>
         <w:t>&lt;/</w:t>
       </w:r>
+      <w:proofErr w:type="spellStart"/>
+      <w:proofErr w:type="gramStart"/>
       <w:r>
         <w:rPr>
           <w:rFonts w:ascii="Consolas" w:eastAsia="Times New Roman" w:hAnsi="Consolas" w:cs="Times New Roman"/>
@@ -11433,6 +11956,8 @@
         </w:rPr>
         <w:t>tr</w:t>
       </w:r>
+      <w:proofErr w:type="spellEnd"/>
+      <w:proofErr w:type="gramEnd"/>
       <w:r>
         <w:rPr>
           <w:rFonts w:ascii="Consolas" w:eastAsia="Times New Roman" w:hAnsi="Consolas" w:cs="Times New Roman"/>
@@ -11625,6 +12150,7 @@
         </w:rPr>
         <w:t>description about Cafe de Java :</w:t>
       </w:r>
+      <w:proofErr w:type="gramStart"/>
       <w:r>
         <w:rPr>
           <w:rFonts w:ascii="Consolas" w:eastAsia="Times New Roman" w:hAnsi="Consolas" w:cs="Times New Roman"/>
@@ -11635,6 +12161,7 @@
         </w:rPr>
         <w:t>&lt;/</w:t>
       </w:r>
+      <w:proofErr w:type="gramEnd"/>
       <w:r>
         <w:rPr>
           <w:rFonts w:ascii="Consolas" w:eastAsia="Times New Roman" w:hAnsi="Consolas" w:cs="Times New Roman"/>
@@ -11736,7 +12263,29 @@
           <w:szCs w:val="23"/>
           <w:lang w:val="en-US"/>
         </w:rPr>
-        <w:t>"text-align: center;"</w:t>
+        <w:t>"text-align: </w:t>
+      </w:r>
+      <w:proofErr w:type="gramStart"/>
+      <w:r>
+        <w:rPr>
+          <w:rFonts w:ascii="Consolas" w:eastAsia="Times New Roman" w:hAnsi="Consolas" w:cs="Times New Roman"/>
+          <w:color w:val="CE9178"/>
+          <w:sz w:val="23"/>
+          <w:szCs w:val="23"/>
+          <w:lang w:val="en-US"/>
+        </w:rPr>
+        <w:t>center;</w:t>
+      </w:r>
+      <w:proofErr w:type="gramEnd"/>
+      <w:r>
+        <w:rPr>
+          <w:rFonts w:ascii="Consolas" w:eastAsia="Times New Roman" w:hAnsi="Consolas" w:cs="Times New Roman"/>
+          <w:color w:val="CE9178"/>
+          <w:sz w:val="23"/>
+          <w:szCs w:val="23"/>
+          <w:lang w:val="en-US"/>
+        </w:rPr>
+        <w:t>"</w:t>
       </w:r>
       <w:r>
         <w:rPr>
@@ -11769,7 +12318,29 @@
           <w:szCs w:val="23"/>
           <w:lang w:val="en-US"/>
         </w:rPr>
-        <w:t>    Lorem ipsum dolor sit amet consectetur adipisicing elit. Ab temporibus repellendus, fugiat reprehenderit libero molestiae hic, </w:t>
+        <w:t>    Lorem ipsum </w:t>
+      </w:r>
+      <w:proofErr w:type="gramStart"/>
+      <w:r>
+        <w:rPr>
+          <w:rFonts w:ascii="Consolas" w:eastAsia="Times New Roman" w:hAnsi="Consolas" w:cs="Times New Roman"/>
+          <w:color w:val="D4D4D4"/>
+          <w:sz w:val="23"/>
+          <w:szCs w:val="23"/>
+          <w:lang w:val="en-US"/>
+        </w:rPr>
+        <w:t>dolor sit</w:t>
+      </w:r>
+      <w:proofErr w:type="gramEnd"/>
+      <w:r>
+        <w:rPr>
+          <w:rFonts w:ascii="Consolas" w:eastAsia="Times New Roman" w:hAnsi="Consolas" w:cs="Times New Roman"/>
+          <w:color w:val="D4D4D4"/>
+          <w:sz w:val="23"/>
+          <w:szCs w:val="23"/>
+          <w:lang w:val="en-US"/>
+        </w:rPr>
+        <w:t> amet consectetur adipisicing elit. Ab temporibus repellendus, fugiat reprehenderit libero molestiae hic, </w:t>
       </w:r>
     </w:p>
     <w:p>
@@ -11792,7 +12363,29 @@
           <w:szCs w:val="23"/>
           <w:lang w:val="en-US"/>
         </w:rPr>
-        <w:t>    maiores sequi minus nostrum, facere nulla aperiam tenetur iste cum amet labore minima magni!</w:t>
+        <w:t>    </w:t>
+      </w:r>
+      <w:proofErr w:type="gramStart"/>
+      <w:r>
+        <w:rPr>
+          <w:rFonts w:ascii="Consolas" w:eastAsia="Times New Roman" w:hAnsi="Consolas" w:cs="Times New Roman"/>
+          <w:color w:val="D4D4D4"/>
+          <w:sz w:val="23"/>
+          <w:szCs w:val="23"/>
+          <w:lang w:val="en-US"/>
+        </w:rPr>
+        <w:t>maiores</w:t>
+      </w:r>
+      <w:proofErr w:type="gramEnd"/>
+      <w:r>
+        <w:rPr>
+          <w:rFonts w:ascii="Consolas" w:eastAsia="Times New Roman" w:hAnsi="Consolas" w:cs="Times New Roman"/>
+          <w:color w:val="D4D4D4"/>
+          <w:sz w:val="23"/>
+          <w:szCs w:val="23"/>
+          <w:lang w:val="en-US"/>
+        </w:rPr>
+        <w:t> sequi minus nostrum, facere nulla aperiam tenetur iste cum amet labore minima magni!</w:t>
       </w:r>
       <w:r>
         <w:rPr>
@@ -11941,6 +12534,6615 @@
         </w:tabs>
         <w:rPr>
           <w:rFonts w:cstheme="minorHAnsi"/>
+          <w:sz w:val="28"/>
+          <w:szCs w:val="28"/>
+          <w:lang w:val="en-US"/>
+        </w:rPr>
+      </w:pPr>
+    </w:p>
+    <w:p>
+      <w:pPr>
+        <w:tabs>
+          <w:tab w:val="left" w:pos="1072"/>
+        </w:tabs>
+        <w:rPr>
+          <w:rFonts w:cstheme="minorHAnsi"/>
+          <w:sz w:val="28"/>
+          <w:szCs w:val="28"/>
+          <w:lang w:val="en-US"/>
+        </w:rPr>
+      </w:pPr>
+    </w:p>
+    <w:p>
+      <w:pPr>
+        <w:tabs>
+          <w:tab w:val="left" w:pos="1072"/>
+        </w:tabs>
+        <w:rPr>
+          <w:rFonts w:cstheme="minorHAnsi"/>
+          <w:sz w:val="28"/>
+          <w:szCs w:val="28"/>
+          <w:lang w:val="en-US"/>
+        </w:rPr>
+      </w:pPr>
+    </w:p>
+    <w:p>
+      <w:pPr>
+        <w:tabs>
+          <w:tab w:val="left" w:pos="1072"/>
+        </w:tabs>
+        <w:rPr>
+          <w:rFonts w:cstheme="minorHAnsi"/>
+          <w:sz w:val="28"/>
+          <w:szCs w:val="28"/>
+          <w:lang w:val="en-US"/>
+        </w:rPr>
+      </w:pPr>
+    </w:p>
+    <w:p>
+      <w:pPr>
+        <w:tabs>
+          <w:tab w:val="left" w:pos="1072"/>
+        </w:tabs>
+        <w:rPr>
+          <w:rFonts w:cstheme="minorHAnsi"/>
+          <w:sz w:val="28"/>
+          <w:szCs w:val="28"/>
+          <w:lang w:val="en-US"/>
+        </w:rPr>
+      </w:pPr>
+    </w:p>
+    <w:p>
+      <w:pPr>
+        <w:tabs>
+          <w:tab w:val="left" w:pos="1072"/>
+        </w:tabs>
+        <w:rPr>
+          <w:rFonts w:cstheme="minorHAnsi"/>
+          <w:sz w:val="28"/>
+          <w:szCs w:val="28"/>
+          <w:lang w:val="en-US"/>
+        </w:rPr>
+      </w:pPr>
+    </w:p>
+    <w:p>
+      <w:pPr>
+        <w:tabs>
+          <w:tab w:val="left" w:pos="1072"/>
+        </w:tabs>
+        <w:rPr>
+          <w:rFonts w:cstheme="minorHAnsi"/>
+          <w:sz w:val="28"/>
+          <w:szCs w:val="28"/>
+          <w:lang w:val="en-US"/>
+        </w:rPr>
+      </w:pPr>
+    </w:p>
+    <w:p>
+      <w:pPr>
+        <w:tabs>
+          <w:tab w:val="left" w:pos="1072"/>
+        </w:tabs>
+        <w:rPr>
+          <w:rFonts w:cstheme="minorHAnsi"/>
+          <w:sz w:val="28"/>
+          <w:szCs w:val="28"/>
+          <w:lang w:val="en-US"/>
+        </w:rPr>
+      </w:pPr>
+    </w:p>
+    <w:p>
+      <w:pPr>
+        <w:tabs>
+          <w:tab w:val="left" w:pos="1072"/>
+        </w:tabs>
+        <w:rPr>
+          <w:rFonts w:cstheme="minorHAnsi"/>
+          <w:sz w:val="28"/>
+          <w:szCs w:val="28"/>
+          <w:lang w:val="en-US"/>
+        </w:rPr>
+      </w:pPr>
+    </w:p>
+    <w:p>
+      <w:pPr>
+        <w:tabs>
+          <w:tab w:val="left" w:pos="1072"/>
+        </w:tabs>
+        <w:rPr>
+          <w:rFonts w:cstheme="minorHAnsi"/>
+          <w:sz w:val="28"/>
+          <w:szCs w:val="28"/>
+          <w:lang w:val="en-US"/>
+        </w:rPr>
+      </w:pPr>
+    </w:p>
+    <w:p>
+      <w:pPr>
+        <w:tabs>
+          <w:tab w:val="left" w:pos="1072"/>
+        </w:tabs>
+        <w:rPr>
+          <w:rFonts w:cstheme="minorHAnsi"/>
+          <w:sz w:val="28"/>
+          <w:szCs w:val="28"/>
+          <w:lang w:val="en-US"/>
+        </w:rPr>
+      </w:pPr>
+    </w:p>
+    <w:p>
+      <w:pPr>
+        <w:tabs>
+          <w:tab w:val="left" w:pos="1072"/>
+        </w:tabs>
+        <w:rPr>
+          <w:rFonts w:cstheme="minorHAnsi"/>
+          <w:sz w:val="28"/>
+          <w:szCs w:val="28"/>
+          <w:lang w:val="en-US"/>
+        </w:rPr>
+      </w:pPr>
+    </w:p>
+    <w:p>
+      <w:pPr>
+        <w:tabs>
+          <w:tab w:val="left" w:pos="1072"/>
+        </w:tabs>
+        <w:rPr>
+          <w:rFonts w:cstheme="minorHAnsi"/>
+          <w:sz w:val="28"/>
+          <w:szCs w:val="28"/>
+          <w:lang w:val="en-US"/>
+        </w:rPr>
+      </w:pPr>
+    </w:p>
+    <w:p>
+      <w:pPr>
+        <w:tabs>
+          <w:tab w:val="left" w:pos="1072"/>
+        </w:tabs>
+        <w:rPr>
+          <w:rFonts w:cstheme="minorHAnsi"/>
+          <w:sz w:val="28"/>
+          <w:szCs w:val="28"/>
+          <w:lang w:val="en-US"/>
+        </w:rPr>
+      </w:pPr>
+    </w:p>
+    <w:p>
+      <w:pPr>
+        <w:tabs>
+          <w:tab w:val="left" w:pos="1072"/>
+        </w:tabs>
+        <w:rPr>
+          <w:rFonts w:cstheme="minorHAnsi"/>
+          <w:sz w:val="28"/>
+          <w:szCs w:val="28"/>
+          <w:lang w:val="en-US"/>
+        </w:rPr>
+      </w:pPr>
+    </w:p>
+    <w:p>
+      <w:pPr>
+        <w:tabs>
+          <w:tab w:val="left" w:pos="1072"/>
+        </w:tabs>
+        <w:rPr>
+          <w:rFonts w:cstheme="minorHAnsi"/>
+          <w:sz w:val="28"/>
+          <w:szCs w:val="28"/>
+          <w:lang w:val="en-US"/>
+        </w:rPr>
+      </w:pPr>
+    </w:p>
+    <w:p>
+      <w:pPr>
+        <w:tabs>
+          <w:tab w:val="left" w:pos="1072"/>
+        </w:tabs>
+        <w:rPr>
+          <w:rFonts w:cstheme="minorHAnsi"/>
+          <w:sz w:val="28"/>
+          <w:szCs w:val="28"/>
+          <w:lang w:val="en-US"/>
+        </w:rPr>
+      </w:pPr>
+    </w:p>
+    <w:p>
+      <w:pPr>
+        <w:tabs>
+          <w:tab w:val="left" w:pos="1072"/>
+        </w:tabs>
+        <w:rPr>
+          <w:rFonts w:cstheme="minorHAnsi"/>
+          <w:b/>
+          <w:sz w:val="28"/>
+          <w:szCs w:val="28"/>
+          <w:lang w:val="en-US"/>
+        </w:rPr>
+      </w:pPr>
+      <w:r>
+        <w:rPr>
+          <w:rFonts w:cstheme="minorHAnsi"/>
+          <w:b/>
+          <w:sz w:val="28"/>
+          <w:szCs w:val="28"/>
+          <w:lang w:val="en-US"/>
+        </w:rPr>
+        <w:lastRenderedPageBreak/>
+        <w:t>CSS</w:t>
+      </w:r>
+    </w:p>
+    <w:p>
+      <w:pPr>
+        <w:shd w:val="clear" w:color="auto" w:fill="1E1E1E"/>
+        <w:spacing w:after="0" w:line="355" w:lineRule="atLeast"/>
+        <w:rPr>
+          <w:rFonts w:ascii="Consolas" w:eastAsia="Times New Roman" w:hAnsi="Consolas" w:cs="Times New Roman"/>
+          <w:color w:val="D4D4D4"/>
+          <w:sz w:val="26"/>
+          <w:szCs w:val="26"/>
+          <w:lang w:val="en-US"/>
+        </w:rPr>
+      </w:pPr>
+      <w:r>
+        <w:rPr>
+          <w:rFonts w:ascii="Consolas" w:eastAsia="Times New Roman" w:hAnsi="Consolas" w:cs="Times New Roman"/>
+          <w:color w:val="569CD6"/>
+          <w:sz w:val="26"/>
+          <w:szCs w:val="26"/>
+          <w:lang w:val="en-US"/>
+        </w:rPr>
+        <w:t>*</w:t>
+      </w:r>
+      <w:r>
+        <w:rPr>
+          <w:rFonts w:ascii="Consolas" w:eastAsia="Times New Roman" w:hAnsi="Consolas" w:cs="Times New Roman"/>
+          <w:color w:val="D4D4D4"/>
+          <w:sz w:val="26"/>
+          <w:szCs w:val="26"/>
+          <w:lang w:val="en-US"/>
+        </w:rPr>
+        <w:t>{</w:t>
+      </w:r>
+    </w:p>
+    <w:p>
+      <w:pPr>
+        <w:shd w:val="clear" w:color="auto" w:fill="1E1E1E"/>
+        <w:spacing w:after="0" w:line="355" w:lineRule="atLeast"/>
+        <w:rPr>
+          <w:rFonts w:ascii="Consolas" w:eastAsia="Times New Roman" w:hAnsi="Consolas" w:cs="Times New Roman"/>
+          <w:color w:val="D4D4D4"/>
+          <w:sz w:val="26"/>
+          <w:szCs w:val="26"/>
+          <w:lang w:val="en-US"/>
+        </w:rPr>
+      </w:pPr>
+    </w:p>
+    <w:p>
+      <w:pPr>
+        <w:shd w:val="clear" w:color="auto" w:fill="1E1E1E"/>
+        <w:spacing w:after="0" w:line="355" w:lineRule="atLeast"/>
+        <w:rPr>
+          <w:rFonts w:ascii="Consolas" w:eastAsia="Times New Roman" w:hAnsi="Consolas" w:cs="Times New Roman"/>
+          <w:color w:val="D4D4D4"/>
+          <w:sz w:val="26"/>
+          <w:szCs w:val="26"/>
+          <w:lang w:val="en-US"/>
+        </w:rPr>
+      </w:pPr>
+      <w:r>
+        <w:rPr>
+          <w:rFonts w:ascii="Consolas" w:eastAsia="Times New Roman" w:hAnsi="Consolas" w:cs="Times New Roman"/>
+          <w:color w:val="D4D4D4"/>
+          <w:sz w:val="26"/>
+          <w:szCs w:val="26"/>
+          <w:lang w:val="en-US"/>
+        </w:rPr>
+        <w:t>    </w:t>
+      </w:r>
+      <w:proofErr w:type="gramStart"/>
+      <w:r>
+        <w:rPr>
+          <w:rFonts w:ascii="Consolas" w:eastAsia="Times New Roman" w:hAnsi="Consolas" w:cs="Times New Roman"/>
+          <w:color w:val="9CDCFE"/>
+          <w:sz w:val="26"/>
+          <w:szCs w:val="26"/>
+          <w:lang w:val="en-US"/>
+        </w:rPr>
+        <w:t>box-sizing</w:t>
+      </w:r>
+      <w:proofErr w:type="gramEnd"/>
+      <w:r>
+        <w:rPr>
+          <w:rFonts w:ascii="Consolas" w:eastAsia="Times New Roman" w:hAnsi="Consolas" w:cs="Times New Roman"/>
+          <w:color w:val="D4D4D4"/>
+          <w:sz w:val="26"/>
+          <w:szCs w:val="26"/>
+          <w:lang w:val="en-US"/>
+        </w:rPr>
+        <w:t>: </w:t>
+      </w:r>
+      <w:r>
+        <w:rPr>
+          <w:rFonts w:ascii="Consolas" w:eastAsia="Times New Roman" w:hAnsi="Consolas" w:cs="Times New Roman"/>
+          <w:color w:val="CE9178"/>
+          <w:sz w:val="26"/>
+          <w:szCs w:val="26"/>
+          <w:lang w:val="en-US"/>
+        </w:rPr>
+        <w:t>border-box</w:t>
+      </w:r>
+      <w:r>
+        <w:rPr>
+          <w:rFonts w:ascii="Consolas" w:eastAsia="Times New Roman" w:hAnsi="Consolas" w:cs="Times New Roman"/>
+          <w:color w:val="D4D4D4"/>
+          <w:sz w:val="26"/>
+          <w:szCs w:val="26"/>
+          <w:lang w:val="en-US"/>
+        </w:rPr>
+        <w:t>;</w:t>
+      </w:r>
+    </w:p>
+    <w:p>
+      <w:pPr>
+        <w:shd w:val="clear" w:color="auto" w:fill="1E1E1E"/>
+        <w:spacing w:after="0" w:line="355" w:lineRule="atLeast"/>
+        <w:rPr>
+          <w:rFonts w:ascii="Consolas" w:eastAsia="Times New Roman" w:hAnsi="Consolas" w:cs="Times New Roman"/>
+          <w:color w:val="D4D4D4"/>
+          <w:sz w:val="26"/>
+          <w:szCs w:val="26"/>
+          <w:lang w:val="en-US"/>
+        </w:rPr>
+      </w:pPr>
+      <w:r>
+        <w:rPr>
+          <w:rFonts w:ascii="Consolas" w:eastAsia="Times New Roman" w:hAnsi="Consolas" w:cs="Times New Roman"/>
+          <w:color w:val="D4D4D4"/>
+          <w:sz w:val="26"/>
+          <w:szCs w:val="26"/>
+          <w:lang w:val="en-US"/>
+        </w:rPr>
+        <w:t>    </w:t>
+      </w:r>
+      <w:proofErr w:type="gramStart"/>
+      <w:r>
+        <w:rPr>
+          <w:rFonts w:ascii="Consolas" w:eastAsia="Times New Roman" w:hAnsi="Consolas" w:cs="Times New Roman"/>
+          <w:color w:val="9CDCFE"/>
+          <w:sz w:val="26"/>
+          <w:szCs w:val="26"/>
+          <w:lang w:val="en-US"/>
+        </w:rPr>
+        <w:t>margin</w:t>
+      </w:r>
+      <w:proofErr w:type="gramEnd"/>
+      <w:r>
+        <w:rPr>
+          <w:rFonts w:ascii="Consolas" w:eastAsia="Times New Roman" w:hAnsi="Consolas" w:cs="Times New Roman"/>
+          <w:color w:val="D4D4D4"/>
+          <w:sz w:val="26"/>
+          <w:szCs w:val="26"/>
+          <w:lang w:val="en-US"/>
+        </w:rPr>
+        <w:t>: </w:t>
+      </w:r>
+      <w:r>
+        <w:rPr>
+          <w:rFonts w:ascii="Consolas" w:eastAsia="Times New Roman" w:hAnsi="Consolas" w:cs="Times New Roman"/>
+          <w:color w:val="B5CEA8"/>
+          <w:sz w:val="26"/>
+          <w:szCs w:val="26"/>
+          <w:lang w:val="en-US"/>
+        </w:rPr>
+        <w:t>0</w:t>
+      </w:r>
+      <w:r>
+        <w:rPr>
+          <w:rFonts w:ascii="Consolas" w:eastAsia="Times New Roman" w:hAnsi="Consolas" w:cs="Times New Roman"/>
+          <w:color w:val="D4D4D4"/>
+          <w:sz w:val="26"/>
+          <w:szCs w:val="26"/>
+          <w:lang w:val="en-US"/>
+        </w:rPr>
+        <w:t>;</w:t>
+      </w:r>
+    </w:p>
+    <w:p>
+      <w:pPr>
+        <w:shd w:val="clear" w:color="auto" w:fill="1E1E1E"/>
+        <w:spacing w:after="0" w:line="355" w:lineRule="atLeast"/>
+        <w:rPr>
+          <w:rFonts w:ascii="Consolas" w:eastAsia="Times New Roman" w:hAnsi="Consolas" w:cs="Times New Roman"/>
+          <w:color w:val="D4D4D4"/>
+          <w:sz w:val="26"/>
+          <w:szCs w:val="26"/>
+          <w:lang w:val="en-US"/>
+        </w:rPr>
+      </w:pPr>
+      <w:r>
+        <w:rPr>
+          <w:rFonts w:ascii="Consolas" w:eastAsia="Times New Roman" w:hAnsi="Consolas" w:cs="Times New Roman"/>
+          <w:color w:val="D4D4D4"/>
+          <w:sz w:val="26"/>
+          <w:szCs w:val="26"/>
+          <w:lang w:val="en-US"/>
+        </w:rPr>
+        <w:t>    </w:t>
+      </w:r>
+      <w:proofErr w:type="gramStart"/>
+      <w:r>
+        <w:rPr>
+          <w:rFonts w:ascii="Consolas" w:eastAsia="Times New Roman" w:hAnsi="Consolas" w:cs="Times New Roman"/>
+          <w:color w:val="9CDCFE"/>
+          <w:sz w:val="26"/>
+          <w:szCs w:val="26"/>
+          <w:lang w:val="en-US"/>
+        </w:rPr>
+        <w:t>background-</w:t>
+      </w:r>
+      <w:proofErr w:type="spellStart"/>
+      <w:r>
+        <w:rPr>
+          <w:rFonts w:ascii="Consolas" w:eastAsia="Times New Roman" w:hAnsi="Consolas" w:cs="Times New Roman"/>
+          <w:color w:val="9CDCFE"/>
+          <w:sz w:val="26"/>
+          <w:szCs w:val="26"/>
+          <w:lang w:val="en-US"/>
+        </w:rPr>
+        <w:t>size</w:t>
+      </w:r>
+      <w:r>
+        <w:rPr>
+          <w:rFonts w:ascii="Consolas" w:eastAsia="Times New Roman" w:hAnsi="Consolas" w:cs="Times New Roman"/>
+          <w:color w:val="D4D4D4"/>
+          <w:sz w:val="26"/>
+          <w:szCs w:val="26"/>
+          <w:lang w:val="en-US"/>
+        </w:rPr>
+        <w:t>:</w:t>
+      </w:r>
+      <w:proofErr w:type="gramEnd"/>
+      <w:r>
+        <w:rPr>
+          <w:rFonts w:ascii="Consolas" w:eastAsia="Times New Roman" w:hAnsi="Consolas" w:cs="Times New Roman"/>
+          <w:color w:val="CE9178"/>
+          <w:sz w:val="26"/>
+          <w:szCs w:val="26"/>
+          <w:lang w:val="en-US"/>
+        </w:rPr>
+        <w:t>cover</w:t>
+      </w:r>
+      <w:proofErr w:type="spellEnd"/>
+      <w:r>
+        <w:rPr>
+          <w:rFonts w:ascii="Consolas" w:eastAsia="Times New Roman" w:hAnsi="Consolas" w:cs="Times New Roman"/>
+          <w:color w:val="D4D4D4"/>
+          <w:sz w:val="26"/>
+          <w:szCs w:val="26"/>
+          <w:lang w:val="en-US"/>
+        </w:rPr>
+        <w:t> ;</w:t>
+      </w:r>
+    </w:p>
+    <w:p>
+      <w:pPr>
+        <w:shd w:val="clear" w:color="auto" w:fill="1E1E1E"/>
+        <w:spacing w:after="0" w:line="355" w:lineRule="atLeast"/>
+        <w:rPr>
+          <w:rFonts w:ascii="Consolas" w:eastAsia="Times New Roman" w:hAnsi="Consolas" w:cs="Times New Roman"/>
+          <w:color w:val="D4D4D4"/>
+          <w:sz w:val="26"/>
+          <w:szCs w:val="26"/>
+          <w:lang w:val="en-US"/>
+        </w:rPr>
+      </w:pPr>
+      <w:r>
+        <w:rPr>
+          <w:rFonts w:ascii="Consolas" w:eastAsia="Times New Roman" w:hAnsi="Consolas" w:cs="Times New Roman"/>
+          <w:color w:val="D4D4D4"/>
+          <w:sz w:val="26"/>
+          <w:szCs w:val="26"/>
+          <w:lang w:val="en-US"/>
+        </w:rPr>
+        <w:t>    </w:t>
+      </w:r>
+      <w:proofErr w:type="gramStart"/>
+      <w:r>
+        <w:rPr>
+          <w:rFonts w:ascii="Consolas" w:eastAsia="Times New Roman" w:hAnsi="Consolas" w:cs="Times New Roman"/>
+          <w:color w:val="9CDCFE"/>
+          <w:sz w:val="26"/>
+          <w:szCs w:val="26"/>
+          <w:lang w:val="en-US"/>
+        </w:rPr>
+        <w:t>background-</w:t>
+      </w:r>
+      <w:proofErr w:type="spellStart"/>
+      <w:r>
+        <w:rPr>
+          <w:rFonts w:ascii="Consolas" w:eastAsia="Times New Roman" w:hAnsi="Consolas" w:cs="Times New Roman"/>
+          <w:color w:val="9CDCFE"/>
+          <w:sz w:val="26"/>
+          <w:szCs w:val="26"/>
+          <w:lang w:val="en-US"/>
+        </w:rPr>
+        <w:t>repeat</w:t>
+      </w:r>
+      <w:r>
+        <w:rPr>
+          <w:rFonts w:ascii="Consolas" w:eastAsia="Times New Roman" w:hAnsi="Consolas" w:cs="Times New Roman"/>
+          <w:color w:val="D4D4D4"/>
+          <w:sz w:val="26"/>
+          <w:szCs w:val="26"/>
+          <w:lang w:val="en-US"/>
+        </w:rPr>
+        <w:t>:</w:t>
+      </w:r>
+      <w:proofErr w:type="gramEnd"/>
+      <w:r>
+        <w:rPr>
+          <w:rFonts w:ascii="Consolas" w:eastAsia="Times New Roman" w:hAnsi="Consolas" w:cs="Times New Roman"/>
+          <w:color w:val="CE9178"/>
+          <w:sz w:val="26"/>
+          <w:szCs w:val="26"/>
+          <w:lang w:val="en-US"/>
+        </w:rPr>
+        <w:t>no</w:t>
+      </w:r>
+      <w:proofErr w:type="spellEnd"/>
+      <w:r>
+        <w:rPr>
+          <w:rFonts w:ascii="Consolas" w:eastAsia="Times New Roman" w:hAnsi="Consolas" w:cs="Times New Roman"/>
+          <w:color w:val="CE9178"/>
+          <w:sz w:val="26"/>
+          <w:szCs w:val="26"/>
+          <w:lang w:val="en-US"/>
+        </w:rPr>
+        <w:t>-repeat</w:t>
+      </w:r>
+      <w:r>
+        <w:rPr>
+          <w:rFonts w:ascii="Consolas" w:eastAsia="Times New Roman" w:hAnsi="Consolas" w:cs="Times New Roman"/>
+          <w:color w:val="D4D4D4"/>
+          <w:sz w:val="26"/>
+          <w:szCs w:val="26"/>
+          <w:lang w:val="en-US"/>
+        </w:rPr>
+        <w:t> ;</w:t>
+      </w:r>
+    </w:p>
+    <w:p>
+      <w:pPr>
+        <w:shd w:val="clear" w:color="auto" w:fill="1E1E1E"/>
+        <w:spacing w:after="0" w:line="355" w:lineRule="atLeast"/>
+        <w:rPr>
+          <w:rFonts w:ascii="Consolas" w:eastAsia="Times New Roman" w:hAnsi="Consolas" w:cs="Times New Roman"/>
+          <w:color w:val="D4D4D4"/>
+          <w:sz w:val="26"/>
+          <w:szCs w:val="26"/>
+          <w:lang w:val="en-US"/>
+        </w:rPr>
+      </w:pPr>
+      <w:r>
+        <w:rPr>
+          <w:rFonts w:ascii="Consolas" w:eastAsia="Times New Roman" w:hAnsi="Consolas" w:cs="Times New Roman"/>
+          <w:color w:val="D4D4D4"/>
+          <w:sz w:val="26"/>
+          <w:szCs w:val="26"/>
+          <w:lang w:val="en-US"/>
+        </w:rPr>
+        <w:t>    </w:t>
+      </w:r>
+      <w:proofErr w:type="gramStart"/>
+      <w:r>
+        <w:rPr>
+          <w:rFonts w:ascii="Consolas" w:eastAsia="Times New Roman" w:hAnsi="Consolas" w:cs="Times New Roman"/>
+          <w:color w:val="9CDCFE"/>
+          <w:sz w:val="26"/>
+          <w:szCs w:val="26"/>
+          <w:lang w:val="en-US"/>
+        </w:rPr>
+        <w:t>background-attachment</w:t>
+      </w:r>
+      <w:proofErr w:type="gramEnd"/>
+      <w:r>
+        <w:rPr>
+          <w:rFonts w:ascii="Consolas" w:eastAsia="Times New Roman" w:hAnsi="Consolas" w:cs="Times New Roman"/>
+          <w:color w:val="D4D4D4"/>
+          <w:sz w:val="26"/>
+          <w:szCs w:val="26"/>
+          <w:lang w:val="en-US"/>
+        </w:rPr>
+        <w:t>: </w:t>
+      </w:r>
+      <w:r>
+        <w:rPr>
+          <w:rFonts w:ascii="Consolas" w:eastAsia="Times New Roman" w:hAnsi="Consolas" w:cs="Times New Roman"/>
+          <w:color w:val="CE9178"/>
+          <w:sz w:val="26"/>
+          <w:szCs w:val="26"/>
+          <w:lang w:val="en-US"/>
+        </w:rPr>
+        <w:t>fixed</w:t>
+      </w:r>
+      <w:r>
+        <w:rPr>
+          <w:rFonts w:ascii="Consolas" w:eastAsia="Times New Roman" w:hAnsi="Consolas" w:cs="Times New Roman"/>
+          <w:color w:val="D4D4D4"/>
+          <w:sz w:val="26"/>
+          <w:szCs w:val="26"/>
+          <w:lang w:val="en-US"/>
+        </w:rPr>
+        <w:t>;</w:t>
+      </w:r>
+    </w:p>
+    <w:p>
+      <w:pPr>
+        <w:shd w:val="clear" w:color="auto" w:fill="1E1E1E"/>
+        <w:spacing w:after="0" w:line="355" w:lineRule="atLeast"/>
+        <w:rPr>
+          <w:rFonts w:ascii="Consolas" w:eastAsia="Times New Roman" w:hAnsi="Consolas" w:cs="Times New Roman"/>
+          <w:color w:val="D4D4D4"/>
+          <w:sz w:val="26"/>
+          <w:szCs w:val="26"/>
+          <w:lang w:val="en-US"/>
+        </w:rPr>
+      </w:pPr>
+      <w:r>
+        <w:rPr>
+          <w:rFonts w:ascii="Consolas" w:eastAsia="Times New Roman" w:hAnsi="Consolas" w:cs="Times New Roman"/>
+          <w:color w:val="D4D4D4"/>
+          <w:sz w:val="26"/>
+          <w:szCs w:val="26"/>
+          <w:lang w:val="en-US"/>
+        </w:rPr>
+        <w:t>    </w:t>
+      </w:r>
+      <w:proofErr w:type="gramStart"/>
+      <w:r>
+        <w:rPr>
+          <w:rFonts w:ascii="Consolas" w:eastAsia="Times New Roman" w:hAnsi="Consolas" w:cs="Times New Roman"/>
+          <w:color w:val="9CDCFE"/>
+          <w:sz w:val="26"/>
+          <w:szCs w:val="26"/>
+          <w:lang w:val="en-US"/>
+        </w:rPr>
+        <w:t>background-position</w:t>
+      </w:r>
+      <w:proofErr w:type="gramEnd"/>
+      <w:r>
+        <w:rPr>
+          <w:rFonts w:ascii="Consolas" w:eastAsia="Times New Roman" w:hAnsi="Consolas" w:cs="Times New Roman"/>
+          <w:color w:val="D4D4D4"/>
+          <w:sz w:val="26"/>
+          <w:szCs w:val="26"/>
+          <w:lang w:val="en-US"/>
+        </w:rPr>
+        <w:t>: </w:t>
+      </w:r>
+      <w:r>
+        <w:rPr>
+          <w:rFonts w:ascii="Consolas" w:eastAsia="Times New Roman" w:hAnsi="Consolas" w:cs="Times New Roman"/>
+          <w:color w:val="CE9178"/>
+          <w:sz w:val="26"/>
+          <w:szCs w:val="26"/>
+          <w:lang w:val="en-US"/>
+        </w:rPr>
+        <w:t>center</w:t>
+      </w:r>
+      <w:r>
+        <w:rPr>
+          <w:rFonts w:ascii="Consolas" w:eastAsia="Times New Roman" w:hAnsi="Consolas" w:cs="Times New Roman"/>
+          <w:color w:val="D4D4D4"/>
+          <w:sz w:val="26"/>
+          <w:szCs w:val="26"/>
+          <w:lang w:val="en-US"/>
+        </w:rPr>
+        <w:t> </w:t>
+      </w:r>
+      <w:r>
+        <w:rPr>
+          <w:rFonts w:ascii="Consolas" w:eastAsia="Times New Roman" w:hAnsi="Consolas" w:cs="Times New Roman"/>
+          <w:color w:val="CE9178"/>
+          <w:sz w:val="26"/>
+          <w:szCs w:val="26"/>
+          <w:lang w:val="en-US"/>
+        </w:rPr>
+        <w:t>center</w:t>
+      </w:r>
+      <w:r>
+        <w:rPr>
+          <w:rFonts w:ascii="Consolas" w:eastAsia="Times New Roman" w:hAnsi="Consolas" w:cs="Times New Roman"/>
+          <w:color w:val="D4D4D4"/>
+          <w:sz w:val="26"/>
+          <w:szCs w:val="26"/>
+          <w:lang w:val="en-US"/>
+        </w:rPr>
+        <w:t>;</w:t>
+      </w:r>
+    </w:p>
+    <w:p>
+      <w:pPr>
+        <w:shd w:val="clear" w:color="auto" w:fill="1E1E1E"/>
+        <w:spacing w:after="0" w:line="355" w:lineRule="atLeast"/>
+        <w:rPr>
+          <w:rFonts w:ascii="Consolas" w:eastAsia="Times New Roman" w:hAnsi="Consolas" w:cs="Times New Roman"/>
+          <w:color w:val="D4D4D4"/>
+          <w:sz w:val="26"/>
+          <w:szCs w:val="26"/>
+          <w:lang w:val="en-US"/>
+        </w:rPr>
+      </w:pPr>
+      <w:r>
+        <w:rPr>
+          <w:rFonts w:ascii="Consolas" w:eastAsia="Times New Roman" w:hAnsi="Consolas" w:cs="Times New Roman"/>
+          <w:color w:val="D4D4D4"/>
+          <w:sz w:val="26"/>
+          <w:szCs w:val="26"/>
+          <w:lang w:val="en-US"/>
+        </w:rPr>
+        <w:t>  }</w:t>
+      </w:r>
+    </w:p>
+    <w:p>
+      <w:pPr>
+        <w:shd w:val="clear" w:color="auto" w:fill="1E1E1E"/>
+        <w:spacing w:after="0" w:line="355" w:lineRule="atLeast"/>
+        <w:rPr>
+          <w:rFonts w:ascii="Consolas" w:eastAsia="Times New Roman" w:hAnsi="Consolas" w:cs="Times New Roman"/>
+          <w:color w:val="D4D4D4"/>
+          <w:sz w:val="26"/>
+          <w:szCs w:val="26"/>
+          <w:lang w:val="en-US"/>
+        </w:rPr>
+      </w:pPr>
+      <w:r>
+        <w:rPr>
+          <w:rFonts w:ascii="Consolas" w:eastAsia="Times New Roman" w:hAnsi="Consolas" w:cs="Times New Roman"/>
+          <w:color w:val="D4D4D4"/>
+          <w:sz w:val="26"/>
+          <w:szCs w:val="26"/>
+          <w:lang w:val="en-US"/>
+        </w:rPr>
+        <w:t>  </w:t>
+      </w:r>
+    </w:p>
+    <w:p>
+      <w:pPr>
+        <w:shd w:val="clear" w:color="auto" w:fill="1E1E1E"/>
+        <w:spacing w:after="0" w:line="355" w:lineRule="atLeast"/>
+        <w:rPr>
+          <w:rFonts w:ascii="Consolas" w:eastAsia="Times New Roman" w:hAnsi="Consolas" w:cs="Times New Roman"/>
+          <w:color w:val="D4D4D4"/>
+          <w:sz w:val="26"/>
+          <w:szCs w:val="26"/>
+          <w:lang w:val="en-US"/>
+        </w:rPr>
+      </w:pPr>
+    </w:p>
+    <w:p>
+      <w:pPr>
+        <w:shd w:val="clear" w:color="auto" w:fill="1E1E1E"/>
+        <w:spacing w:after="0" w:line="355" w:lineRule="atLeast"/>
+        <w:rPr>
+          <w:rFonts w:ascii="Consolas" w:eastAsia="Times New Roman" w:hAnsi="Consolas" w:cs="Times New Roman"/>
+          <w:color w:val="D4D4D4"/>
+          <w:sz w:val="26"/>
+          <w:szCs w:val="26"/>
+          <w:lang w:val="en-US"/>
+        </w:rPr>
+      </w:pPr>
+      <w:r>
+        <w:rPr>
+          <w:rFonts w:ascii="Consolas" w:eastAsia="Times New Roman" w:hAnsi="Consolas" w:cs="Times New Roman"/>
+          <w:color w:val="D4D4D4"/>
+          <w:sz w:val="26"/>
+          <w:szCs w:val="26"/>
+          <w:lang w:val="en-US"/>
+        </w:rPr>
+        <w:t>  </w:t>
+      </w:r>
+      <w:r>
+        <w:rPr>
+          <w:rFonts w:ascii="Consolas" w:eastAsia="Times New Roman" w:hAnsi="Consolas" w:cs="Times New Roman"/>
+          <w:color w:val="6A9955"/>
+          <w:sz w:val="26"/>
+          <w:szCs w:val="26"/>
+          <w:lang w:val="en-US"/>
+        </w:rPr>
+        <w:t>/*&lt;---- sign up page -------------------------------------------------------------------------- &gt;*/</w:t>
+      </w:r>
+    </w:p>
+    <w:p>
+      <w:pPr>
+        <w:shd w:val="clear" w:color="auto" w:fill="1E1E1E"/>
+        <w:spacing w:after="0" w:line="355" w:lineRule="atLeast"/>
+        <w:rPr>
+          <w:rFonts w:ascii="Consolas" w:eastAsia="Times New Roman" w:hAnsi="Consolas" w:cs="Times New Roman"/>
+          <w:color w:val="D4D4D4"/>
+          <w:sz w:val="26"/>
+          <w:szCs w:val="26"/>
+          <w:lang w:val="en-US"/>
+        </w:rPr>
+      </w:pPr>
+      <w:r>
+        <w:rPr>
+          <w:rFonts w:ascii="Consolas" w:eastAsia="Times New Roman" w:hAnsi="Consolas" w:cs="Times New Roman"/>
+          <w:color w:val="D4D4D4"/>
+          <w:sz w:val="26"/>
+          <w:szCs w:val="26"/>
+          <w:lang w:val="en-US"/>
+        </w:rPr>
+        <w:t>  </w:t>
+      </w:r>
+      <w:r>
+        <w:rPr>
+          <w:rFonts w:ascii="Consolas" w:eastAsia="Times New Roman" w:hAnsi="Consolas" w:cs="Times New Roman"/>
+          <w:color w:val="D7BA7D"/>
+          <w:sz w:val="26"/>
+          <w:szCs w:val="26"/>
+          <w:lang w:val="en-US"/>
+        </w:rPr>
+        <w:t>.sign-</w:t>
+      </w:r>
+      <w:proofErr w:type="gramStart"/>
+      <w:r>
+        <w:rPr>
+          <w:rFonts w:ascii="Consolas" w:eastAsia="Times New Roman" w:hAnsi="Consolas" w:cs="Times New Roman"/>
+          <w:color w:val="D7BA7D"/>
+          <w:sz w:val="26"/>
+          <w:szCs w:val="26"/>
+          <w:lang w:val="en-US"/>
+        </w:rPr>
+        <w:t>up</w:t>
+      </w:r>
+      <w:r>
+        <w:rPr>
+          <w:rFonts w:ascii="Consolas" w:eastAsia="Times New Roman" w:hAnsi="Consolas" w:cs="Times New Roman"/>
+          <w:color w:val="D4D4D4"/>
+          <w:sz w:val="26"/>
+          <w:szCs w:val="26"/>
+          <w:lang w:val="en-US"/>
+        </w:rPr>
+        <w:t>{</w:t>
+      </w:r>
+      <w:proofErr w:type="gramEnd"/>
+    </w:p>
+    <w:p>
+      <w:pPr>
+        <w:shd w:val="clear" w:color="auto" w:fill="1E1E1E"/>
+        <w:spacing w:after="0" w:line="355" w:lineRule="atLeast"/>
+        <w:rPr>
+          <w:rFonts w:ascii="Consolas" w:eastAsia="Times New Roman" w:hAnsi="Consolas" w:cs="Times New Roman"/>
+          <w:color w:val="D4D4D4"/>
+          <w:sz w:val="26"/>
+          <w:szCs w:val="26"/>
+          <w:lang w:val="en-US"/>
+        </w:rPr>
+      </w:pPr>
+      <w:r>
+        <w:rPr>
+          <w:rFonts w:ascii="Consolas" w:eastAsia="Times New Roman" w:hAnsi="Consolas" w:cs="Times New Roman"/>
+          <w:color w:val="D4D4D4"/>
+          <w:sz w:val="26"/>
+          <w:szCs w:val="26"/>
+          <w:lang w:val="en-US"/>
+        </w:rPr>
+        <w:t>    </w:t>
+      </w:r>
+      <w:proofErr w:type="gramStart"/>
+      <w:r>
+        <w:rPr>
+          <w:rFonts w:ascii="Consolas" w:eastAsia="Times New Roman" w:hAnsi="Consolas" w:cs="Times New Roman"/>
+          <w:color w:val="9CDCFE"/>
+          <w:sz w:val="26"/>
+          <w:szCs w:val="26"/>
+          <w:lang w:val="en-US"/>
+        </w:rPr>
+        <w:t>font-weight</w:t>
+      </w:r>
+      <w:proofErr w:type="gramEnd"/>
+      <w:r>
+        <w:rPr>
+          <w:rFonts w:ascii="Consolas" w:eastAsia="Times New Roman" w:hAnsi="Consolas" w:cs="Times New Roman"/>
+          <w:color w:val="D4D4D4"/>
+          <w:sz w:val="26"/>
+          <w:szCs w:val="26"/>
+          <w:lang w:val="en-US"/>
+        </w:rPr>
+        <w:t>: </w:t>
+      </w:r>
+      <w:r>
+        <w:rPr>
+          <w:rFonts w:ascii="Consolas" w:eastAsia="Times New Roman" w:hAnsi="Consolas" w:cs="Times New Roman"/>
+          <w:color w:val="B5CEA8"/>
+          <w:sz w:val="26"/>
+          <w:szCs w:val="26"/>
+          <w:lang w:val="en-US"/>
+        </w:rPr>
+        <w:t>500</w:t>
+      </w:r>
+      <w:r>
+        <w:rPr>
+          <w:rFonts w:ascii="Consolas" w:eastAsia="Times New Roman" w:hAnsi="Consolas" w:cs="Times New Roman"/>
+          <w:color w:val="D4D4D4"/>
+          <w:sz w:val="26"/>
+          <w:szCs w:val="26"/>
+          <w:lang w:val="en-US"/>
+        </w:rPr>
+        <w:t>;</w:t>
+      </w:r>
+    </w:p>
+    <w:p>
+      <w:pPr>
+        <w:shd w:val="clear" w:color="auto" w:fill="1E1E1E"/>
+        <w:spacing w:after="0" w:line="355" w:lineRule="atLeast"/>
+        <w:rPr>
+          <w:rFonts w:ascii="Consolas" w:eastAsia="Times New Roman" w:hAnsi="Consolas" w:cs="Times New Roman"/>
+          <w:color w:val="D4D4D4"/>
+          <w:sz w:val="26"/>
+          <w:szCs w:val="26"/>
+          <w:lang w:val="en-US"/>
+        </w:rPr>
+      </w:pPr>
+      <w:r>
+        <w:rPr>
+          <w:rFonts w:ascii="Consolas" w:eastAsia="Times New Roman" w:hAnsi="Consolas" w:cs="Times New Roman"/>
+          <w:color w:val="D4D4D4"/>
+          <w:sz w:val="26"/>
+          <w:szCs w:val="26"/>
+          <w:lang w:val="en-US"/>
+        </w:rPr>
+        <w:t>    </w:t>
+      </w:r>
+      <w:proofErr w:type="gramStart"/>
+      <w:r>
+        <w:rPr>
+          <w:rFonts w:ascii="Consolas" w:eastAsia="Times New Roman" w:hAnsi="Consolas" w:cs="Times New Roman"/>
+          <w:color w:val="9CDCFE"/>
+          <w:sz w:val="26"/>
+          <w:szCs w:val="26"/>
+          <w:lang w:val="en-US"/>
+        </w:rPr>
+        <w:t>margin</w:t>
+      </w:r>
+      <w:proofErr w:type="gramEnd"/>
+      <w:r>
+        <w:rPr>
+          <w:rFonts w:ascii="Consolas" w:eastAsia="Times New Roman" w:hAnsi="Consolas" w:cs="Times New Roman"/>
+          <w:color w:val="D4D4D4"/>
+          <w:sz w:val="26"/>
+          <w:szCs w:val="26"/>
+          <w:lang w:val="en-US"/>
+        </w:rPr>
+        <w:t>: </w:t>
+      </w:r>
+      <w:r>
+        <w:rPr>
+          <w:rFonts w:ascii="Consolas" w:eastAsia="Times New Roman" w:hAnsi="Consolas" w:cs="Times New Roman"/>
+          <w:color w:val="CE9178"/>
+          <w:sz w:val="26"/>
+          <w:szCs w:val="26"/>
+          <w:lang w:val="en-US"/>
+        </w:rPr>
+        <w:t>auto</w:t>
+      </w:r>
+      <w:r>
+        <w:rPr>
+          <w:rFonts w:ascii="Consolas" w:eastAsia="Times New Roman" w:hAnsi="Consolas" w:cs="Times New Roman"/>
+          <w:color w:val="D4D4D4"/>
+          <w:sz w:val="26"/>
+          <w:szCs w:val="26"/>
+          <w:lang w:val="en-US"/>
+        </w:rPr>
+        <w:t>;</w:t>
+      </w:r>
+    </w:p>
+    <w:p>
+      <w:pPr>
+        <w:shd w:val="clear" w:color="auto" w:fill="1E1E1E"/>
+        <w:spacing w:after="0" w:line="355" w:lineRule="atLeast"/>
+        <w:rPr>
+          <w:rFonts w:ascii="Consolas" w:eastAsia="Times New Roman" w:hAnsi="Consolas" w:cs="Times New Roman"/>
+          <w:color w:val="D4D4D4"/>
+          <w:sz w:val="26"/>
+          <w:szCs w:val="26"/>
+          <w:lang w:val="en-US"/>
+        </w:rPr>
+      </w:pPr>
+      <w:r>
+        <w:rPr>
+          <w:rFonts w:ascii="Consolas" w:eastAsia="Times New Roman" w:hAnsi="Consolas" w:cs="Times New Roman"/>
+          <w:color w:val="D4D4D4"/>
+          <w:sz w:val="26"/>
+          <w:szCs w:val="26"/>
+          <w:lang w:val="en-US"/>
+        </w:rPr>
+        <w:t>    </w:t>
+      </w:r>
+      <w:proofErr w:type="gramStart"/>
+      <w:r>
+        <w:rPr>
+          <w:rFonts w:ascii="Consolas" w:eastAsia="Times New Roman" w:hAnsi="Consolas" w:cs="Times New Roman"/>
+          <w:color w:val="9CDCFE"/>
+          <w:sz w:val="26"/>
+          <w:szCs w:val="26"/>
+          <w:lang w:val="en-US"/>
+        </w:rPr>
+        <w:t>margin-top</w:t>
+      </w:r>
+      <w:r>
+        <w:rPr>
+          <w:rFonts w:ascii="Consolas" w:eastAsia="Times New Roman" w:hAnsi="Consolas" w:cs="Times New Roman"/>
+          <w:color w:val="D4D4D4"/>
+          <w:sz w:val="26"/>
+          <w:szCs w:val="26"/>
+          <w:lang w:val="en-US"/>
+        </w:rPr>
+        <w:t>:</w:t>
+      </w:r>
+      <w:proofErr w:type="gramEnd"/>
+      <w:r>
+        <w:rPr>
+          <w:rFonts w:ascii="Consolas" w:eastAsia="Times New Roman" w:hAnsi="Consolas" w:cs="Times New Roman"/>
+          <w:color w:val="B5CEA8"/>
+          <w:sz w:val="26"/>
+          <w:szCs w:val="26"/>
+          <w:lang w:val="en-US"/>
+        </w:rPr>
+        <w:t>10%</w:t>
+      </w:r>
+      <w:r>
+        <w:rPr>
+          <w:rFonts w:ascii="Consolas" w:eastAsia="Times New Roman" w:hAnsi="Consolas" w:cs="Times New Roman"/>
+          <w:color w:val="D4D4D4"/>
+          <w:sz w:val="26"/>
+          <w:szCs w:val="26"/>
+          <w:lang w:val="en-US"/>
+        </w:rPr>
+        <w:t> ;</w:t>
+      </w:r>
+    </w:p>
+    <w:p>
+      <w:pPr>
+        <w:shd w:val="clear" w:color="auto" w:fill="1E1E1E"/>
+        <w:spacing w:after="0" w:line="355" w:lineRule="atLeast"/>
+        <w:rPr>
+          <w:rFonts w:ascii="Consolas" w:eastAsia="Times New Roman" w:hAnsi="Consolas" w:cs="Times New Roman"/>
+          <w:color w:val="D4D4D4"/>
+          <w:sz w:val="26"/>
+          <w:szCs w:val="26"/>
+          <w:lang w:val="en-US"/>
+        </w:rPr>
+      </w:pPr>
+      <w:r>
+        <w:rPr>
+          <w:rFonts w:ascii="Consolas" w:eastAsia="Times New Roman" w:hAnsi="Consolas" w:cs="Times New Roman"/>
+          <w:color w:val="D4D4D4"/>
+          <w:sz w:val="26"/>
+          <w:szCs w:val="26"/>
+          <w:lang w:val="en-US"/>
+        </w:rPr>
+        <w:t>    </w:t>
+      </w:r>
+      <w:proofErr w:type="gramStart"/>
+      <w:r>
+        <w:rPr>
+          <w:rFonts w:ascii="Consolas" w:eastAsia="Times New Roman" w:hAnsi="Consolas" w:cs="Times New Roman"/>
+          <w:color w:val="9CDCFE"/>
+          <w:sz w:val="26"/>
+          <w:szCs w:val="26"/>
+          <w:lang w:val="en-US"/>
+        </w:rPr>
+        <w:t>padding</w:t>
+      </w:r>
+      <w:proofErr w:type="gramEnd"/>
+      <w:r>
+        <w:rPr>
+          <w:rFonts w:ascii="Consolas" w:eastAsia="Times New Roman" w:hAnsi="Consolas" w:cs="Times New Roman"/>
+          <w:color w:val="D4D4D4"/>
+          <w:sz w:val="26"/>
+          <w:szCs w:val="26"/>
+          <w:lang w:val="en-US"/>
+        </w:rPr>
+        <w:t>: </w:t>
+      </w:r>
+      <w:r>
+        <w:rPr>
+          <w:rFonts w:ascii="Consolas" w:eastAsia="Times New Roman" w:hAnsi="Consolas" w:cs="Times New Roman"/>
+          <w:color w:val="B5CEA8"/>
+          <w:sz w:val="26"/>
+          <w:szCs w:val="26"/>
+          <w:lang w:val="en-US"/>
+        </w:rPr>
+        <w:t>30px</w:t>
+      </w:r>
+      <w:r>
+        <w:rPr>
+          <w:rFonts w:ascii="Consolas" w:eastAsia="Times New Roman" w:hAnsi="Consolas" w:cs="Times New Roman"/>
+          <w:color w:val="D4D4D4"/>
+          <w:sz w:val="26"/>
+          <w:szCs w:val="26"/>
+          <w:lang w:val="en-US"/>
+        </w:rPr>
+        <w:t>;</w:t>
+      </w:r>
+    </w:p>
+    <w:p>
+      <w:pPr>
+        <w:shd w:val="clear" w:color="auto" w:fill="1E1E1E"/>
+        <w:spacing w:after="0" w:line="355" w:lineRule="atLeast"/>
+        <w:rPr>
+          <w:rFonts w:ascii="Consolas" w:eastAsia="Times New Roman" w:hAnsi="Consolas" w:cs="Times New Roman"/>
+          <w:color w:val="D4D4D4"/>
+          <w:sz w:val="26"/>
+          <w:szCs w:val="26"/>
+          <w:lang w:val="en-US"/>
+        </w:rPr>
+      </w:pPr>
+      <w:r>
+        <w:rPr>
+          <w:rFonts w:ascii="Consolas" w:eastAsia="Times New Roman" w:hAnsi="Consolas" w:cs="Times New Roman"/>
+          <w:color w:val="D4D4D4"/>
+          <w:sz w:val="26"/>
+          <w:szCs w:val="26"/>
+          <w:lang w:val="en-US"/>
+        </w:rPr>
+        <w:t>    </w:t>
+      </w:r>
+      <w:proofErr w:type="gramStart"/>
+      <w:r>
+        <w:rPr>
+          <w:rFonts w:ascii="Consolas" w:eastAsia="Times New Roman" w:hAnsi="Consolas" w:cs="Times New Roman"/>
+          <w:color w:val="9CDCFE"/>
+          <w:sz w:val="26"/>
+          <w:szCs w:val="26"/>
+          <w:lang w:val="en-US"/>
+        </w:rPr>
+        <w:t>width</w:t>
+      </w:r>
+      <w:proofErr w:type="gramEnd"/>
+      <w:r>
+        <w:rPr>
+          <w:rFonts w:ascii="Consolas" w:eastAsia="Times New Roman" w:hAnsi="Consolas" w:cs="Times New Roman"/>
+          <w:color w:val="D4D4D4"/>
+          <w:sz w:val="26"/>
+          <w:szCs w:val="26"/>
+          <w:lang w:val="en-US"/>
+        </w:rPr>
+        <w:t>: </w:t>
+      </w:r>
+      <w:r>
+        <w:rPr>
+          <w:rFonts w:ascii="Consolas" w:eastAsia="Times New Roman" w:hAnsi="Consolas" w:cs="Times New Roman"/>
+          <w:color w:val="B5CEA8"/>
+          <w:sz w:val="26"/>
+          <w:szCs w:val="26"/>
+          <w:lang w:val="en-US"/>
+        </w:rPr>
+        <w:t>30%</w:t>
+      </w:r>
+      <w:r>
+        <w:rPr>
+          <w:rFonts w:ascii="Consolas" w:eastAsia="Times New Roman" w:hAnsi="Consolas" w:cs="Times New Roman"/>
+          <w:color w:val="D4D4D4"/>
+          <w:sz w:val="26"/>
+          <w:szCs w:val="26"/>
+          <w:lang w:val="en-US"/>
+        </w:rPr>
+        <w:t>; </w:t>
+      </w:r>
+    </w:p>
+    <w:p>
+      <w:pPr>
+        <w:shd w:val="clear" w:color="auto" w:fill="1E1E1E"/>
+        <w:spacing w:after="0" w:line="355" w:lineRule="atLeast"/>
+        <w:rPr>
+          <w:rFonts w:ascii="Consolas" w:eastAsia="Times New Roman" w:hAnsi="Consolas" w:cs="Times New Roman"/>
+          <w:color w:val="D4D4D4"/>
+          <w:sz w:val="26"/>
+          <w:szCs w:val="26"/>
+          <w:lang w:val="en-US"/>
+        </w:rPr>
+      </w:pPr>
+      <w:r>
+        <w:rPr>
+          <w:rFonts w:ascii="Consolas" w:eastAsia="Times New Roman" w:hAnsi="Consolas" w:cs="Times New Roman"/>
+          <w:color w:val="D4D4D4"/>
+          <w:sz w:val="26"/>
+          <w:szCs w:val="26"/>
+          <w:lang w:val="en-US"/>
+        </w:rPr>
+        <w:t>    </w:t>
+      </w:r>
+      <w:proofErr w:type="gramStart"/>
+      <w:r>
+        <w:rPr>
+          <w:rFonts w:ascii="Consolas" w:eastAsia="Times New Roman" w:hAnsi="Consolas" w:cs="Times New Roman"/>
+          <w:color w:val="9CDCFE"/>
+          <w:sz w:val="26"/>
+          <w:szCs w:val="26"/>
+          <w:lang w:val="en-US"/>
+        </w:rPr>
+        <w:t>font-family</w:t>
+      </w:r>
+      <w:proofErr w:type="gramEnd"/>
+      <w:r>
+        <w:rPr>
+          <w:rFonts w:ascii="Consolas" w:eastAsia="Times New Roman" w:hAnsi="Consolas" w:cs="Times New Roman"/>
+          <w:color w:val="D4D4D4"/>
+          <w:sz w:val="26"/>
+          <w:szCs w:val="26"/>
+          <w:lang w:val="en-US"/>
+        </w:rPr>
+        <w:t>: </w:t>
+      </w:r>
+      <w:r>
+        <w:rPr>
+          <w:rFonts w:ascii="Consolas" w:eastAsia="Times New Roman" w:hAnsi="Consolas" w:cs="Times New Roman"/>
+          <w:color w:val="CE9178"/>
+          <w:sz w:val="26"/>
+          <w:szCs w:val="26"/>
+          <w:lang w:val="en-US"/>
+        </w:rPr>
+        <w:t>sans-serif</w:t>
+      </w:r>
+      <w:r>
+        <w:rPr>
+          <w:rFonts w:ascii="Consolas" w:eastAsia="Times New Roman" w:hAnsi="Consolas" w:cs="Times New Roman"/>
+          <w:color w:val="D4D4D4"/>
+          <w:sz w:val="26"/>
+          <w:szCs w:val="26"/>
+          <w:lang w:val="en-US"/>
+        </w:rPr>
+        <w:t>;</w:t>
+      </w:r>
+    </w:p>
+    <w:p>
+      <w:pPr>
+        <w:shd w:val="clear" w:color="auto" w:fill="1E1E1E"/>
+        <w:spacing w:after="0" w:line="355" w:lineRule="atLeast"/>
+        <w:rPr>
+          <w:rFonts w:ascii="Consolas" w:eastAsia="Times New Roman" w:hAnsi="Consolas" w:cs="Times New Roman"/>
+          <w:color w:val="D4D4D4"/>
+          <w:sz w:val="26"/>
+          <w:szCs w:val="26"/>
+          <w:lang w:val="en-US"/>
+        </w:rPr>
+      </w:pPr>
+      <w:r>
+        <w:rPr>
+          <w:rFonts w:ascii="Consolas" w:eastAsia="Times New Roman" w:hAnsi="Consolas" w:cs="Times New Roman"/>
+          <w:color w:val="D4D4D4"/>
+          <w:sz w:val="26"/>
+          <w:szCs w:val="26"/>
+          <w:lang w:val="en-US"/>
+        </w:rPr>
+        <w:t>    </w:t>
+      </w:r>
+      <w:proofErr w:type="gramStart"/>
+      <w:r>
+        <w:rPr>
+          <w:rFonts w:ascii="Consolas" w:eastAsia="Times New Roman" w:hAnsi="Consolas" w:cs="Times New Roman"/>
+          <w:color w:val="9CDCFE"/>
+          <w:sz w:val="26"/>
+          <w:szCs w:val="26"/>
+          <w:lang w:val="en-US"/>
+        </w:rPr>
+        <w:t>background-color</w:t>
+      </w:r>
+      <w:proofErr w:type="gramEnd"/>
+      <w:r>
+        <w:rPr>
+          <w:rFonts w:ascii="Consolas" w:eastAsia="Times New Roman" w:hAnsi="Consolas" w:cs="Times New Roman"/>
+          <w:color w:val="D4D4D4"/>
+          <w:sz w:val="26"/>
+          <w:szCs w:val="26"/>
+          <w:lang w:val="en-US"/>
+        </w:rPr>
+        <w:t>: </w:t>
+      </w:r>
+      <w:proofErr w:type="spellStart"/>
+      <w:r>
+        <w:rPr>
+          <w:rFonts w:ascii="Consolas" w:eastAsia="Times New Roman" w:hAnsi="Consolas" w:cs="Times New Roman"/>
+          <w:color w:val="DCDCAA"/>
+          <w:sz w:val="26"/>
+          <w:szCs w:val="26"/>
+          <w:lang w:val="en-US"/>
+        </w:rPr>
+        <w:t>rgba</w:t>
+      </w:r>
+      <w:proofErr w:type="spellEnd"/>
+      <w:r>
+        <w:rPr>
+          <w:rFonts w:ascii="Consolas" w:eastAsia="Times New Roman" w:hAnsi="Consolas" w:cs="Times New Roman"/>
+          <w:color w:val="D4D4D4"/>
+          <w:sz w:val="26"/>
+          <w:szCs w:val="26"/>
+          <w:lang w:val="en-US"/>
+        </w:rPr>
+        <w:t>(</w:t>
+      </w:r>
+      <w:r>
+        <w:rPr>
+          <w:rFonts w:ascii="Consolas" w:eastAsia="Times New Roman" w:hAnsi="Consolas" w:cs="Times New Roman"/>
+          <w:color w:val="B5CEA8"/>
+          <w:sz w:val="26"/>
+          <w:szCs w:val="26"/>
+          <w:lang w:val="en-US"/>
+        </w:rPr>
+        <w:t>252</w:t>
+      </w:r>
+      <w:r>
+        <w:rPr>
+          <w:rFonts w:ascii="Consolas" w:eastAsia="Times New Roman" w:hAnsi="Consolas" w:cs="Times New Roman"/>
+          <w:color w:val="D4D4D4"/>
+          <w:sz w:val="26"/>
+          <w:szCs w:val="26"/>
+          <w:lang w:val="en-US"/>
+        </w:rPr>
+        <w:t>, </w:t>
+      </w:r>
+      <w:r>
+        <w:rPr>
+          <w:rFonts w:ascii="Consolas" w:eastAsia="Times New Roman" w:hAnsi="Consolas" w:cs="Times New Roman"/>
+          <w:color w:val="B5CEA8"/>
+          <w:sz w:val="26"/>
+          <w:szCs w:val="26"/>
+          <w:lang w:val="en-US"/>
+        </w:rPr>
+        <w:t>250</w:t>
+      </w:r>
+      <w:r>
+        <w:rPr>
+          <w:rFonts w:ascii="Consolas" w:eastAsia="Times New Roman" w:hAnsi="Consolas" w:cs="Times New Roman"/>
+          <w:color w:val="D4D4D4"/>
+          <w:sz w:val="26"/>
+          <w:szCs w:val="26"/>
+          <w:lang w:val="en-US"/>
+        </w:rPr>
+        <w:t>, </w:t>
+      </w:r>
+      <w:r>
+        <w:rPr>
+          <w:rFonts w:ascii="Consolas" w:eastAsia="Times New Roman" w:hAnsi="Consolas" w:cs="Times New Roman"/>
+          <w:color w:val="B5CEA8"/>
+          <w:sz w:val="26"/>
+          <w:szCs w:val="26"/>
+          <w:lang w:val="en-US"/>
+        </w:rPr>
+        <w:t>245</w:t>
+      </w:r>
+      <w:r>
+        <w:rPr>
+          <w:rFonts w:ascii="Consolas" w:eastAsia="Times New Roman" w:hAnsi="Consolas" w:cs="Times New Roman"/>
+          <w:color w:val="D4D4D4"/>
+          <w:sz w:val="26"/>
+          <w:szCs w:val="26"/>
+          <w:lang w:val="en-US"/>
+        </w:rPr>
+        <w:t>, </w:t>
+      </w:r>
+      <w:r>
+        <w:rPr>
+          <w:rFonts w:ascii="Consolas" w:eastAsia="Times New Roman" w:hAnsi="Consolas" w:cs="Times New Roman"/>
+          <w:color w:val="B5CEA8"/>
+          <w:sz w:val="26"/>
+          <w:szCs w:val="26"/>
+          <w:lang w:val="en-US"/>
+        </w:rPr>
+        <w:t>0.671</w:t>
+      </w:r>
+      <w:r>
+        <w:rPr>
+          <w:rFonts w:ascii="Consolas" w:eastAsia="Times New Roman" w:hAnsi="Consolas" w:cs="Times New Roman"/>
+          <w:color w:val="D4D4D4"/>
+          <w:sz w:val="26"/>
+          <w:szCs w:val="26"/>
+          <w:lang w:val="en-US"/>
+        </w:rPr>
+        <w:t>);</w:t>
+      </w:r>
+    </w:p>
+    <w:p>
+      <w:pPr>
+        <w:shd w:val="clear" w:color="auto" w:fill="1E1E1E"/>
+        <w:spacing w:after="0" w:line="355" w:lineRule="atLeast"/>
+        <w:rPr>
+          <w:rFonts w:ascii="Consolas" w:eastAsia="Times New Roman" w:hAnsi="Consolas" w:cs="Times New Roman"/>
+          <w:color w:val="D4D4D4"/>
+          <w:sz w:val="26"/>
+          <w:szCs w:val="26"/>
+          <w:lang w:val="en-US"/>
+        </w:rPr>
+      </w:pPr>
+      <w:r>
+        <w:rPr>
+          <w:rFonts w:ascii="Consolas" w:eastAsia="Times New Roman" w:hAnsi="Consolas" w:cs="Times New Roman"/>
+          <w:color w:val="D4D4D4"/>
+          <w:sz w:val="26"/>
+          <w:szCs w:val="26"/>
+          <w:lang w:val="en-US"/>
+        </w:rPr>
+        <w:t>    </w:t>
+      </w:r>
+      <w:proofErr w:type="gramStart"/>
+      <w:r>
+        <w:rPr>
+          <w:rFonts w:ascii="Consolas" w:eastAsia="Times New Roman" w:hAnsi="Consolas" w:cs="Times New Roman"/>
+          <w:color w:val="9CDCFE"/>
+          <w:sz w:val="26"/>
+          <w:szCs w:val="26"/>
+          <w:lang w:val="en-US"/>
+        </w:rPr>
+        <w:t>border-radius</w:t>
+      </w:r>
+      <w:proofErr w:type="gramEnd"/>
+      <w:r>
+        <w:rPr>
+          <w:rFonts w:ascii="Consolas" w:eastAsia="Times New Roman" w:hAnsi="Consolas" w:cs="Times New Roman"/>
+          <w:color w:val="D4D4D4"/>
+          <w:sz w:val="26"/>
+          <w:szCs w:val="26"/>
+          <w:lang w:val="en-US"/>
+        </w:rPr>
+        <w:t>: </w:t>
+      </w:r>
+      <w:r>
+        <w:rPr>
+          <w:rFonts w:ascii="Consolas" w:eastAsia="Times New Roman" w:hAnsi="Consolas" w:cs="Times New Roman"/>
+          <w:color w:val="B5CEA8"/>
+          <w:sz w:val="26"/>
+          <w:szCs w:val="26"/>
+          <w:lang w:val="en-US"/>
+        </w:rPr>
+        <w:t>5px</w:t>
+      </w:r>
+      <w:r>
+        <w:rPr>
+          <w:rFonts w:ascii="Consolas" w:eastAsia="Times New Roman" w:hAnsi="Consolas" w:cs="Times New Roman"/>
+          <w:color w:val="D4D4D4"/>
+          <w:sz w:val="26"/>
+          <w:szCs w:val="26"/>
+          <w:lang w:val="en-US"/>
+        </w:rPr>
+        <w:t>;</w:t>
+      </w:r>
+    </w:p>
+    <w:p>
+      <w:pPr>
+        <w:shd w:val="clear" w:color="auto" w:fill="1E1E1E"/>
+        <w:spacing w:after="0" w:line="355" w:lineRule="atLeast"/>
+        <w:rPr>
+          <w:rFonts w:ascii="Consolas" w:eastAsia="Times New Roman" w:hAnsi="Consolas" w:cs="Times New Roman"/>
+          <w:color w:val="D4D4D4"/>
+          <w:sz w:val="26"/>
+          <w:szCs w:val="26"/>
+          <w:lang w:val="en-US"/>
+        </w:rPr>
+      </w:pPr>
+      <w:r>
+        <w:rPr>
+          <w:rFonts w:ascii="Consolas" w:eastAsia="Times New Roman" w:hAnsi="Consolas" w:cs="Times New Roman"/>
+          <w:color w:val="D4D4D4"/>
+          <w:sz w:val="26"/>
+          <w:szCs w:val="26"/>
+          <w:lang w:val="en-US"/>
+        </w:rPr>
+        <w:t>  }</w:t>
+      </w:r>
+    </w:p>
+    <w:p>
+      <w:pPr>
+        <w:shd w:val="clear" w:color="auto" w:fill="1E1E1E"/>
+        <w:spacing w:after="0" w:line="355" w:lineRule="atLeast"/>
+        <w:rPr>
+          <w:rFonts w:ascii="Consolas" w:eastAsia="Times New Roman" w:hAnsi="Consolas" w:cs="Times New Roman"/>
+          <w:color w:val="D4D4D4"/>
+          <w:sz w:val="26"/>
+          <w:szCs w:val="26"/>
+          <w:lang w:val="en-US"/>
+        </w:rPr>
+      </w:pPr>
+      <w:r>
+        <w:rPr>
+          <w:rFonts w:ascii="Consolas" w:eastAsia="Times New Roman" w:hAnsi="Consolas" w:cs="Times New Roman"/>
+          <w:color w:val="D4D4D4"/>
+          <w:sz w:val="26"/>
+          <w:szCs w:val="26"/>
+          <w:lang w:val="en-US"/>
+        </w:rPr>
+        <w:t>  </w:t>
+      </w:r>
+      <w:r>
+        <w:rPr>
+          <w:rFonts w:ascii="Consolas" w:eastAsia="Times New Roman" w:hAnsi="Consolas" w:cs="Times New Roman"/>
+          <w:color w:val="D7BA7D"/>
+          <w:sz w:val="26"/>
+          <w:szCs w:val="26"/>
+          <w:lang w:val="en-US"/>
+        </w:rPr>
+        <w:t>.sign-up</w:t>
+      </w:r>
+      <w:r>
+        <w:rPr>
+          <w:rFonts w:ascii="Consolas" w:eastAsia="Times New Roman" w:hAnsi="Consolas" w:cs="Times New Roman"/>
+          <w:color w:val="D4D4D4"/>
+          <w:sz w:val="26"/>
+          <w:szCs w:val="26"/>
+          <w:lang w:val="en-US"/>
+        </w:rPr>
+        <w:t> </w:t>
+      </w:r>
+      <w:proofErr w:type="gramStart"/>
+      <w:r>
+        <w:rPr>
+          <w:rFonts w:ascii="Consolas" w:eastAsia="Times New Roman" w:hAnsi="Consolas" w:cs="Times New Roman"/>
+          <w:color w:val="D7BA7D"/>
+          <w:sz w:val="26"/>
+          <w:szCs w:val="26"/>
+          <w:lang w:val="en-US"/>
+        </w:rPr>
+        <w:t>label</w:t>
+      </w:r>
+      <w:r>
+        <w:rPr>
+          <w:rFonts w:ascii="Consolas" w:eastAsia="Times New Roman" w:hAnsi="Consolas" w:cs="Times New Roman"/>
+          <w:color w:val="D4D4D4"/>
+          <w:sz w:val="26"/>
+          <w:szCs w:val="26"/>
+          <w:lang w:val="en-US"/>
+        </w:rPr>
+        <w:t>{</w:t>
+      </w:r>
+      <w:proofErr w:type="gramEnd"/>
+    </w:p>
+    <w:p>
+      <w:pPr>
+        <w:shd w:val="clear" w:color="auto" w:fill="1E1E1E"/>
+        <w:spacing w:after="0" w:line="355" w:lineRule="atLeast"/>
+        <w:rPr>
+          <w:rFonts w:ascii="Consolas" w:eastAsia="Times New Roman" w:hAnsi="Consolas" w:cs="Times New Roman"/>
+          <w:color w:val="D4D4D4"/>
+          <w:sz w:val="26"/>
+          <w:szCs w:val="26"/>
+          <w:lang w:val="en-US"/>
+        </w:rPr>
+      </w:pPr>
+      <w:r>
+        <w:rPr>
+          <w:rFonts w:ascii="Consolas" w:eastAsia="Times New Roman" w:hAnsi="Consolas" w:cs="Times New Roman"/>
+          <w:color w:val="D4D4D4"/>
+          <w:sz w:val="26"/>
+          <w:szCs w:val="26"/>
+          <w:lang w:val="en-US"/>
+        </w:rPr>
+        <w:t>    </w:t>
+      </w:r>
+      <w:proofErr w:type="gramStart"/>
+      <w:r>
+        <w:rPr>
+          <w:rFonts w:ascii="Consolas" w:eastAsia="Times New Roman" w:hAnsi="Consolas" w:cs="Times New Roman"/>
+          <w:color w:val="9CDCFE"/>
+          <w:sz w:val="26"/>
+          <w:szCs w:val="26"/>
+          <w:lang w:val="en-US"/>
+        </w:rPr>
+        <w:t>width</w:t>
+      </w:r>
+      <w:proofErr w:type="gramEnd"/>
+      <w:r>
+        <w:rPr>
+          <w:rFonts w:ascii="Consolas" w:eastAsia="Times New Roman" w:hAnsi="Consolas" w:cs="Times New Roman"/>
+          <w:color w:val="D4D4D4"/>
+          <w:sz w:val="26"/>
+          <w:szCs w:val="26"/>
+          <w:lang w:val="en-US"/>
+        </w:rPr>
+        <w:t>: </w:t>
+      </w:r>
+      <w:r>
+        <w:rPr>
+          <w:rFonts w:ascii="Consolas" w:eastAsia="Times New Roman" w:hAnsi="Consolas" w:cs="Times New Roman"/>
+          <w:color w:val="B5CEA8"/>
+          <w:sz w:val="26"/>
+          <w:szCs w:val="26"/>
+          <w:lang w:val="en-US"/>
+        </w:rPr>
+        <w:t>100%</w:t>
+      </w:r>
+      <w:r>
+        <w:rPr>
+          <w:rFonts w:ascii="Consolas" w:eastAsia="Times New Roman" w:hAnsi="Consolas" w:cs="Times New Roman"/>
+          <w:color w:val="D4D4D4"/>
+          <w:sz w:val="26"/>
+          <w:szCs w:val="26"/>
+          <w:lang w:val="en-US"/>
+        </w:rPr>
+        <w:t>;</w:t>
+      </w:r>
+    </w:p>
+    <w:p>
+      <w:pPr>
+        <w:shd w:val="clear" w:color="auto" w:fill="1E1E1E"/>
+        <w:spacing w:after="0" w:line="355" w:lineRule="atLeast"/>
+        <w:rPr>
+          <w:rFonts w:ascii="Consolas" w:eastAsia="Times New Roman" w:hAnsi="Consolas" w:cs="Times New Roman"/>
+          <w:color w:val="D4D4D4"/>
+          <w:sz w:val="26"/>
+          <w:szCs w:val="26"/>
+          <w:lang w:val="en-US"/>
+        </w:rPr>
+      </w:pPr>
+      <w:r>
+        <w:rPr>
+          <w:rFonts w:ascii="Consolas" w:eastAsia="Times New Roman" w:hAnsi="Consolas" w:cs="Times New Roman"/>
+          <w:color w:val="D4D4D4"/>
+          <w:sz w:val="26"/>
+          <w:szCs w:val="26"/>
+          <w:lang w:val="en-US"/>
+        </w:rPr>
+        <w:t>    </w:t>
+      </w:r>
+      <w:proofErr w:type="gramStart"/>
+      <w:r>
+        <w:rPr>
+          <w:rFonts w:ascii="Consolas" w:eastAsia="Times New Roman" w:hAnsi="Consolas" w:cs="Times New Roman"/>
+          <w:color w:val="9CDCFE"/>
+          <w:sz w:val="26"/>
+          <w:szCs w:val="26"/>
+          <w:lang w:val="en-US"/>
+        </w:rPr>
+        <w:t>margin</w:t>
+      </w:r>
+      <w:proofErr w:type="gramEnd"/>
+      <w:r>
+        <w:rPr>
+          <w:rFonts w:ascii="Consolas" w:eastAsia="Times New Roman" w:hAnsi="Consolas" w:cs="Times New Roman"/>
+          <w:color w:val="D4D4D4"/>
+          <w:sz w:val="26"/>
+          <w:szCs w:val="26"/>
+          <w:lang w:val="en-US"/>
+        </w:rPr>
+        <w:t>: </w:t>
+      </w:r>
+      <w:r>
+        <w:rPr>
+          <w:rFonts w:ascii="Consolas" w:eastAsia="Times New Roman" w:hAnsi="Consolas" w:cs="Times New Roman"/>
+          <w:color w:val="B5CEA8"/>
+          <w:sz w:val="26"/>
+          <w:szCs w:val="26"/>
+          <w:lang w:val="en-US"/>
+        </w:rPr>
+        <w:t>10px</w:t>
+      </w:r>
+      <w:r>
+        <w:rPr>
+          <w:rFonts w:ascii="Consolas" w:eastAsia="Times New Roman" w:hAnsi="Consolas" w:cs="Times New Roman"/>
+          <w:color w:val="D4D4D4"/>
+          <w:sz w:val="26"/>
+          <w:szCs w:val="26"/>
+          <w:lang w:val="en-US"/>
+        </w:rPr>
+        <w:t>;</w:t>
+      </w:r>
+    </w:p>
+    <w:p>
+      <w:pPr>
+        <w:shd w:val="clear" w:color="auto" w:fill="1E1E1E"/>
+        <w:spacing w:after="0" w:line="355" w:lineRule="atLeast"/>
+        <w:rPr>
+          <w:rFonts w:ascii="Consolas" w:eastAsia="Times New Roman" w:hAnsi="Consolas" w:cs="Times New Roman"/>
+          <w:color w:val="D4D4D4"/>
+          <w:sz w:val="26"/>
+          <w:szCs w:val="26"/>
+          <w:lang w:val="en-US"/>
+        </w:rPr>
+      </w:pPr>
+      <w:r>
+        <w:rPr>
+          <w:rFonts w:ascii="Consolas" w:eastAsia="Times New Roman" w:hAnsi="Consolas" w:cs="Times New Roman"/>
+          <w:color w:val="D4D4D4"/>
+          <w:sz w:val="26"/>
+          <w:szCs w:val="26"/>
+          <w:lang w:val="en-US"/>
+        </w:rPr>
+        <w:t>  }</w:t>
+      </w:r>
+    </w:p>
+    <w:p>
+      <w:pPr>
+        <w:shd w:val="clear" w:color="auto" w:fill="1E1E1E"/>
+        <w:spacing w:after="0" w:line="355" w:lineRule="atLeast"/>
+        <w:rPr>
+          <w:rFonts w:ascii="Consolas" w:eastAsia="Times New Roman" w:hAnsi="Consolas" w:cs="Times New Roman"/>
+          <w:color w:val="D4D4D4"/>
+          <w:sz w:val="26"/>
+          <w:szCs w:val="26"/>
+          <w:lang w:val="en-US"/>
+        </w:rPr>
+      </w:pPr>
+      <w:r>
+        <w:rPr>
+          <w:rFonts w:ascii="Consolas" w:eastAsia="Times New Roman" w:hAnsi="Consolas" w:cs="Times New Roman"/>
+          <w:color w:val="D4D4D4"/>
+          <w:sz w:val="26"/>
+          <w:szCs w:val="26"/>
+          <w:lang w:val="en-US"/>
+        </w:rPr>
+        <w:t>  </w:t>
+      </w:r>
+      <w:r>
+        <w:rPr>
+          <w:rFonts w:ascii="Consolas" w:eastAsia="Times New Roman" w:hAnsi="Consolas" w:cs="Times New Roman"/>
+          <w:color w:val="D7BA7D"/>
+          <w:sz w:val="26"/>
+          <w:szCs w:val="26"/>
+          <w:lang w:val="en-US"/>
+        </w:rPr>
+        <w:t>.sign-up</w:t>
+      </w:r>
+      <w:r>
+        <w:rPr>
+          <w:rFonts w:ascii="Consolas" w:eastAsia="Times New Roman" w:hAnsi="Consolas" w:cs="Times New Roman"/>
+          <w:color w:val="D4D4D4"/>
+          <w:sz w:val="26"/>
+          <w:szCs w:val="26"/>
+          <w:lang w:val="en-US"/>
+        </w:rPr>
+        <w:t> </w:t>
+      </w:r>
+      <w:proofErr w:type="gramStart"/>
+      <w:r>
+        <w:rPr>
+          <w:rFonts w:ascii="Consolas" w:eastAsia="Times New Roman" w:hAnsi="Consolas" w:cs="Times New Roman"/>
+          <w:color w:val="D7BA7D"/>
+          <w:sz w:val="26"/>
+          <w:szCs w:val="26"/>
+          <w:lang w:val="en-US"/>
+        </w:rPr>
+        <w:t>input</w:t>
+      </w:r>
+      <w:r>
+        <w:rPr>
+          <w:rFonts w:ascii="Consolas" w:eastAsia="Times New Roman" w:hAnsi="Consolas" w:cs="Times New Roman"/>
+          <w:color w:val="D4D4D4"/>
+          <w:sz w:val="26"/>
+          <w:szCs w:val="26"/>
+          <w:lang w:val="en-US"/>
+        </w:rPr>
+        <w:t>{</w:t>
+      </w:r>
+      <w:proofErr w:type="gramEnd"/>
+    </w:p>
+    <w:p>
+      <w:pPr>
+        <w:shd w:val="clear" w:color="auto" w:fill="1E1E1E"/>
+        <w:spacing w:after="0" w:line="355" w:lineRule="atLeast"/>
+        <w:rPr>
+          <w:rFonts w:ascii="Consolas" w:eastAsia="Times New Roman" w:hAnsi="Consolas" w:cs="Times New Roman"/>
+          <w:color w:val="D4D4D4"/>
+          <w:sz w:val="26"/>
+          <w:szCs w:val="26"/>
+          <w:lang w:val="en-US"/>
+        </w:rPr>
+      </w:pPr>
+      <w:r>
+        <w:rPr>
+          <w:rFonts w:ascii="Consolas" w:eastAsia="Times New Roman" w:hAnsi="Consolas" w:cs="Times New Roman"/>
+          <w:color w:val="D4D4D4"/>
+          <w:sz w:val="26"/>
+          <w:szCs w:val="26"/>
+          <w:lang w:val="en-US"/>
+        </w:rPr>
+        <w:t>    </w:t>
+      </w:r>
+      <w:proofErr w:type="gramStart"/>
+      <w:r>
+        <w:rPr>
+          <w:rFonts w:ascii="Consolas" w:eastAsia="Times New Roman" w:hAnsi="Consolas" w:cs="Times New Roman"/>
+          <w:color w:val="9CDCFE"/>
+          <w:sz w:val="26"/>
+          <w:szCs w:val="26"/>
+          <w:lang w:val="en-US"/>
+        </w:rPr>
+        <w:t>width</w:t>
+      </w:r>
+      <w:proofErr w:type="gramEnd"/>
+      <w:r>
+        <w:rPr>
+          <w:rFonts w:ascii="Consolas" w:eastAsia="Times New Roman" w:hAnsi="Consolas" w:cs="Times New Roman"/>
+          <w:color w:val="D4D4D4"/>
+          <w:sz w:val="26"/>
+          <w:szCs w:val="26"/>
+          <w:lang w:val="en-US"/>
+        </w:rPr>
+        <w:t>: </w:t>
+      </w:r>
+      <w:r>
+        <w:rPr>
+          <w:rFonts w:ascii="Consolas" w:eastAsia="Times New Roman" w:hAnsi="Consolas" w:cs="Times New Roman"/>
+          <w:color w:val="B5CEA8"/>
+          <w:sz w:val="26"/>
+          <w:szCs w:val="26"/>
+          <w:lang w:val="en-US"/>
+        </w:rPr>
+        <w:t>100%</w:t>
+      </w:r>
+      <w:r>
+        <w:rPr>
+          <w:rFonts w:ascii="Consolas" w:eastAsia="Times New Roman" w:hAnsi="Consolas" w:cs="Times New Roman"/>
+          <w:color w:val="D4D4D4"/>
+          <w:sz w:val="26"/>
+          <w:szCs w:val="26"/>
+          <w:lang w:val="en-US"/>
+        </w:rPr>
+        <w:t>;</w:t>
+      </w:r>
+    </w:p>
+    <w:p>
+      <w:pPr>
+        <w:shd w:val="clear" w:color="auto" w:fill="1E1E1E"/>
+        <w:spacing w:after="0" w:line="355" w:lineRule="atLeast"/>
+        <w:rPr>
+          <w:rFonts w:ascii="Consolas" w:eastAsia="Times New Roman" w:hAnsi="Consolas" w:cs="Times New Roman"/>
+          <w:color w:val="D4D4D4"/>
+          <w:sz w:val="26"/>
+          <w:szCs w:val="26"/>
+          <w:lang w:val="en-US"/>
+        </w:rPr>
+      </w:pPr>
+      <w:r>
+        <w:rPr>
+          <w:rFonts w:ascii="Consolas" w:eastAsia="Times New Roman" w:hAnsi="Consolas" w:cs="Times New Roman"/>
+          <w:color w:val="D4D4D4"/>
+          <w:sz w:val="26"/>
+          <w:szCs w:val="26"/>
+          <w:lang w:val="en-US"/>
+        </w:rPr>
+        <w:t>    </w:t>
+      </w:r>
+      <w:proofErr w:type="gramStart"/>
+      <w:r>
+        <w:rPr>
+          <w:rFonts w:ascii="Consolas" w:eastAsia="Times New Roman" w:hAnsi="Consolas" w:cs="Times New Roman"/>
+          <w:color w:val="9CDCFE"/>
+          <w:sz w:val="26"/>
+          <w:szCs w:val="26"/>
+          <w:lang w:val="en-US"/>
+        </w:rPr>
+        <w:t>margin-top</w:t>
+      </w:r>
+      <w:proofErr w:type="gramEnd"/>
+      <w:r>
+        <w:rPr>
+          <w:rFonts w:ascii="Consolas" w:eastAsia="Times New Roman" w:hAnsi="Consolas" w:cs="Times New Roman"/>
+          <w:color w:val="D4D4D4"/>
+          <w:sz w:val="26"/>
+          <w:szCs w:val="26"/>
+          <w:lang w:val="en-US"/>
+        </w:rPr>
+        <w:t>: </w:t>
+      </w:r>
+      <w:r>
+        <w:rPr>
+          <w:rFonts w:ascii="Consolas" w:eastAsia="Times New Roman" w:hAnsi="Consolas" w:cs="Times New Roman"/>
+          <w:color w:val="B5CEA8"/>
+          <w:sz w:val="26"/>
+          <w:szCs w:val="26"/>
+          <w:lang w:val="en-US"/>
+        </w:rPr>
+        <w:t>10px</w:t>
+      </w:r>
+      <w:r>
+        <w:rPr>
+          <w:rFonts w:ascii="Consolas" w:eastAsia="Times New Roman" w:hAnsi="Consolas" w:cs="Times New Roman"/>
+          <w:color w:val="D4D4D4"/>
+          <w:sz w:val="26"/>
+          <w:szCs w:val="26"/>
+          <w:lang w:val="en-US"/>
+        </w:rPr>
+        <w:t>;</w:t>
+      </w:r>
+    </w:p>
+    <w:p>
+      <w:pPr>
+        <w:shd w:val="clear" w:color="auto" w:fill="1E1E1E"/>
+        <w:spacing w:after="0" w:line="355" w:lineRule="atLeast"/>
+        <w:rPr>
+          <w:rFonts w:ascii="Consolas" w:eastAsia="Times New Roman" w:hAnsi="Consolas" w:cs="Times New Roman"/>
+          <w:color w:val="D4D4D4"/>
+          <w:sz w:val="26"/>
+          <w:szCs w:val="26"/>
+          <w:lang w:val="en-US"/>
+        </w:rPr>
+      </w:pPr>
+      <w:r>
+        <w:rPr>
+          <w:rFonts w:ascii="Consolas" w:eastAsia="Times New Roman" w:hAnsi="Consolas" w:cs="Times New Roman"/>
+          <w:color w:val="D4D4D4"/>
+          <w:sz w:val="26"/>
+          <w:szCs w:val="26"/>
+          <w:lang w:val="en-US"/>
+        </w:rPr>
+        <w:t>    </w:t>
+      </w:r>
+      <w:proofErr w:type="gramStart"/>
+      <w:r>
+        <w:rPr>
+          <w:rFonts w:ascii="Consolas" w:eastAsia="Times New Roman" w:hAnsi="Consolas" w:cs="Times New Roman"/>
+          <w:color w:val="9CDCFE"/>
+          <w:sz w:val="26"/>
+          <w:szCs w:val="26"/>
+          <w:lang w:val="en-US"/>
+        </w:rPr>
+        <w:t>padding</w:t>
+      </w:r>
+      <w:proofErr w:type="gramEnd"/>
+      <w:r>
+        <w:rPr>
+          <w:rFonts w:ascii="Consolas" w:eastAsia="Times New Roman" w:hAnsi="Consolas" w:cs="Times New Roman"/>
+          <w:color w:val="D4D4D4"/>
+          <w:sz w:val="26"/>
+          <w:szCs w:val="26"/>
+          <w:lang w:val="en-US"/>
+        </w:rPr>
+        <w:t>: </w:t>
+      </w:r>
+      <w:r>
+        <w:rPr>
+          <w:rFonts w:ascii="Consolas" w:eastAsia="Times New Roman" w:hAnsi="Consolas" w:cs="Times New Roman"/>
+          <w:color w:val="B5CEA8"/>
+          <w:sz w:val="26"/>
+          <w:szCs w:val="26"/>
+          <w:lang w:val="en-US"/>
+        </w:rPr>
+        <w:t>10px</w:t>
+      </w:r>
+      <w:r>
+        <w:rPr>
+          <w:rFonts w:ascii="Consolas" w:eastAsia="Times New Roman" w:hAnsi="Consolas" w:cs="Times New Roman"/>
+          <w:color w:val="D4D4D4"/>
+          <w:sz w:val="26"/>
+          <w:szCs w:val="26"/>
+          <w:lang w:val="en-US"/>
+        </w:rPr>
+        <w:t>;</w:t>
+      </w:r>
+    </w:p>
+    <w:p>
+      <w:pPr>
+        <w:shd w:val="clear" w:color="auto" w:fill="1E1E1E"/>
+        <w:spacing w:after="0" w:line="355" w:lineRule="atLeast"/>
+        <w:rPr>
+          <w:rFonts w:ascii="Consolas" w:eastAsia="Times New Roman" w:hAnsi="Consolas" w:cs="Times New Roman"/>
+          <w:color w:val="D4D4D4"/>
+          <w:sz w:val="26"/>
+          <w:szCs w:val="26"/>
+          <w:lang w:val="en-US"/>
+        </w:rPr>
+      </w:pPr>
+      <w:r>
+        <w:rPr>
+          <w:rFonts w:ascii="Consolas" w:eastAsia="Times New Roman" w:hAnsi="Consolas" w:cs="Times New Roman"/>
+          <w:color w:val="D4D4D4"/>
+          <w:sz w:val="26"/>
+          <w:szCs w:val="26"/>
+          <w:lang w:val="en-US"/>
+        </w:rPr>
+        <w:t>    </w:t>
+      </w:r>
+      <w:proofErr w:type="gramStart"/>
+      <w:r>
+        <w:rPr>
+          <w:rFonts w:ascii="Consolas" w:eastAsia="Times New Roman" w:hAnsi="Consolas" w:cs="Times New Roman"/>
+          <w:color w:val="9CDCFE"/>
+          <w:sz w:val="26"/>
+          <w:szCs w:val="26"/>
+          <w:lang w:val="en-US"/>
+        </w:rPr>
+        <w:t>color</w:t>
+      </w:r>
+      <w:proofErr w:type="gramEnd"/>
+      <w:r>
+        <w:rPr>
+          <w:rFonts w:ascii="Consolas" w:eastAsia="Times New Roman" w:hAnsi="Consolas" w:cs="Times New Roman"/>
+          <w:color w:val="D4D4D4"/>
+          <w:sz w:val="26"/>
+          <w:szCs w:val="26"/>
+          <w:lang w:val="en-US"/>
+        </w:rPr>
+        <w:t>: </w:t>
+      </w:r>
+      <w:proofErr w:type="spellStart"/>
+      <w:r>
+        <w:rPr>
+          <w:rFonts w:ascii="Consolas" w:eastAsia="Times New Roman" w:hAnsi="Consolas" w:cs="Times New Roman"/>
+          <w:color w:val="DCDCAA"/>
+          <w:sz w:val="26"/>
+          <w:szCs w:val="26"/>
+          <w:lang w:val="en-US"/>
+        </w:rPr>
+        <w:t>rgb</w:t>
+      </w:r>
+      <w:proofErr w:type="spellEnd"/>
+      <w:r>
+        <w:rPr>
+          <w:rFonts w:ascii="Consolas" w:eastAsia="Times New Roman" w:hAnsi="Consolas" w:cs="Times New Roman"/>
+          <w:color w:val="D4D4D4"/>
+          <w:sz w:val="26"/>
+          <w:szCs w:val="26"/>
+          <w:lang w:val="en-US"/>
+        </w:rPr>
+        <w:t>(</w:t>
+      </w:r>
+      <w:r>
+        <w:rPr>
+          <w:rFonts w:ascii="Consolas" w:eastAsia="Times New Roman" w:hAnsi="Consolas" w:cs="Times New Roman"/>
+          <w:color w:val="B5CEA8"/>
+          <w:sz w:val="26"/>
+          <w:szCs w:val="26"/>
+          <w:lang w:val="en-US"/>
+        </w:rPr>
+        <w:t>83</w:t>
+      </w:r>
+      <w:r>
+        <w:rPr>
+          <w:rFonts w:ascii="Consolas" w:eastAsia="Times New Roman" w:hAnsi="Consolas" w:cs="Times New Roman"/>
+          <w:color w:val="D4D4D4"/>
+          <w:sz w:val="26"/>
+          <w:szCs w:val="26"/>
+          <w:lang w:val="en-US"/>
+        </w:rPr>
+        <w:t>, </w:t>
+      </w:r>
+      <w:r>
+        <w:rPr>
+          <w:rFonts w:ascii="Consolas" w:eastAsia="Times New Roman" w:hAnsi="Consolas" w:cs="Times New Roman"/>
+          <w:color w:val="B5CEA8"/>
+          <w:sz w:val="26"/>
+          <w:szCs w:val="26"/>
+          <w:lang w:val="en-US"/>
+        </w:rPr>
+        <w:t>83</w:t>
+      </w:r>
+      <w:r>
+        <w:rPr>
+          <w:rFonts w:ascii="Consolas" w:eastAsia="Times New Roman" w:hAnsi="Consolas" w:cs="Times New Roman"/>
+          <w:color w:val="D4D4D4"/>
+          <w:sz w:val="26"/>
+          <w:szCs w:val="26"/>
+          <w:lang w:val="en-US"/>
+        </w:rPr>
+        <w:t>, </w:t>
+      </w:r>
+      <w:r>
+        <w:rPr>
+          <w:rFonts w:ascii="Consolas" w:eastAsia="Times New Roman" w:hAnsi="Consolas" w:cs="Times New Roman"/>
+          <w:color w:val="B5CEA8"/>
+          <w:sz w:val="26"/>
+          <w:szCs w:val="26"/>
+          <w:lang w:val="en-US"/>
+        </w:rPr>
+        <w:t>83</w:t>
+      </w:r>
+      <w:r>
+        <w:rPr>
+          <w:rFonts w:ascii="Consolas" w:eastAsia="Times New Roman" w:hAnsi="Consolas" w:cs="Times New Roman"/>
+          <w:color w:val="D4D4D4"/>
+          <w:sz w:val="26"/>
+          <w:szCs w:val="26"/>
+          <w:lang w:val="en-US"/>
+        </w:rPr>
+        <w:t>);</w:t>
+      </w:r>
+    </w:p>
+    <w:p>
+      <w:pPr>
+        <w:shd w:val="clear" w:color="auto" w:fill="1E1E1E"/>
+        <w:spacing w:after="0" w:line="355" w:lineRule="atLeast"/>
+        <w:rPr>
+          <w:rFonts w:ascii="Consolas" w:eastAsia="Times New Roman" w:hAnsi="Consolas" w:cs="Times New Roman"/>
+          <w:color w:val="D4D4D4"/>
+          <w:sz w:val="26"/>
+          <w:szCs w:val="26"/>
+          <w:lang w:val="en-US"/>
+        </w:rPr>
+      </w:pPr>
+      <w:r>
+        <w:rPr>
+          <w:rFonts w:ascii="Consolas" w:eastAsia="Times New Roman" w:hAnsi="Consolas" w:cs="Times New Roman"/>
+          <w:color w:val="D4D4D4"/>
+          <w:sz w:val="26"/>
+          <w:szCs w:val="26"/>
+          <w:lang w:val="en-US"/>
+        </w:rPr>
+        <w:t>    </w:t>
+      </w:r>
+      <w:proofErr w:type="gramStart"/>
+      <w:r>
+        <w:rPr>
+          <w:rFonts w:ascii="Consolas" w:eastAsia="Times New Roman" w:hAnsi="Consolas" w:cs="Times New Roman"/>
+          <w:color w:val="9CDCFE"/>
+          <w:sz w:val="26"/>
+          <w:szCs w:val="26"/>
+          <w:lang w:val="en-US"/>
+        </w:rPr>
+        <w:t>font-size</w:t>
+      </w:r>
+      <w:proofErr w:type="gramEnd"/>
+      <w:r>
+        <w:rPr>
+          <w:rFonts w:ascii="Consolas" w:eastAsia="Times New Roman" w:hAnsi="Consolas" w:cs="Times New Roman"/>
+          <w:color w:val="D4D4D4"/>
+          <w:sz w:val="26"/>
+          <w:szCs w:val="26"/>
+          <w:lang w:val="en-US"/>
+        </w:rPr>
+        <w:t>: </w:t>
+      </w:r>
+      <w:r>
+        <w:rPr>
+          <w:rFonts w:ascii="Consolas" w:eastAsia="Times New Roman" w:hAnsi="Consolas" w:cs="Times New Roman"/>
+          <w:color w:val="B5CEA8"/>
+          <w:sz w:val="26"/>
+          <w:szCs w:val="26"/>
+          <w:lang w:val="en-US"/>
+        </w:rPr>
+        <w:t>17px</w:t>
+      </w:r>
+      <w:r>
+        <w:rPr>
+          <w:rFonts w:ascii="Consolas" w:eastAsia="Times New Roman" w:hAnsi="Consolas" w:cs="Times New Roman"/>
+          <w:color w:val="D4D4D4"/>
+          <w:sz w:val="26"/>
+          <w:szCs w:val="26"/>
+          <w:lang w:val="en-US"/>
+        </w:rPr>
+        <w:t>;</w:t>
+      </w:r>
+    </w:p>
+    <w:p>
+      <w:pPr>
+        <w:shd w:val="clear" w:color="auto" w:fill="1E1E1E"/>
+        <w:spacing w:after="0" w:line="355" w:lineRule="atLeast"/>
+        <w:rPr>
+          <w:rFonts w:ascii="Consolas" w:eastAsia="Times New Roman" w:hAnsi="Consolas" w:cs="Times New Roman"/>
+          <w:color w:val="D4D4D4"/>
+          <w:sz w:val="26"/>
+          <w:szCs w:val="26"/>
+          <w:lang w:val="en-US"/>
+        </w:rPr>
+      </w:pPr>
+      <w:r>
+        <w:rPr>
+          <w:rFonts w:ascii="Consolas" w:eastAsia="Times New Roman" w:hAnsi="Consolas" w:cs="Times New Roman"/>
+          <w:color w:val="D4D4D4"/>
+          <w:sz w:val="26"/>
+          <w:szCs w:val="26"/>
+          <w:lang w:val="en-US"/>
+        </w:rPr>
+        <w:t>    </w:t>
+      </w:r>
+      <w:proofErr w:type="gramStart"/>
+      <w:r>
+        <w:rPr>
+          <w:rFonts w:ascii="Consolas" w:eastAsia="Times New Roman" w:hAnsi="Consolas" w:cs="Times New Roman"/>
+          <w:color w:val="9CDCFE"/>
+          <w:sz w:val="26"/>
+          <w:szCs w:val="26"/>
+          <w:lang w:val="en-US"/>
+        </w:rPr>
+        <w:t>border</w:t>
+      </w:r>
+      <w:proofErr w:type="gramEnd"/>
+      <w:r>
+        <w:rPr>
+          <w:rFonts w:ascii="Consolas" w:eastAsia="Times New Roman" w:hAnsi="Consolas" w:cs="Times New Roman"/>
+          <w:color w:val="D4D4D4"/>
+          <w:sz w:val="26"/>
+          <w:szCs w:val="26"/>
+          <w:lang w:val="en-US"/>
+        </w:rPr>
+        <w:t>:  </w:t>
+      </w:r>
+      <w:r>
+        <w:rPr>
+          <w:rFonts w:ascii="Consolas" w:eastAsia="Times New Roman" w:hAnsi="Consolas" w:cs="Times New Roman"/>
+          <w:color w:val="CE9178"/>
+          <w:sz w:val="26"/>
+          <w:szCs w:val="26"/>
+          <w:lang w:val="en-US"/>
+        </w:rPr>
+        <w:t>none</w:t>
+      </w:r>
+      <w:r>
+        <w:rPr>
+          <w:rFonts w:ascii="Consolas" w:eastAsia="Times New Roman" w:hAnsi="Consolas" w:cs="Times New Roman"/>
+          <w:color w:val="D4D4D4"/>
+          <w:sz w:val="26"/>
+          <w:szCs w:val="26"/>
+          <w:lang w:val="en-US"/>
+        </w:rPr>
+        <w:t>;</w:t>
+      </w:r>
+    </w:p>
+    <w:p>
+      <w:pPr>
+        <w:shd w:val="clear" w:color="auto" w:fill="1E1E1E"/>
+        <w:spacing w:after="0" w:line="355" w:lineRule="atLeast"/>
+        <w:rPr>
+          <w:rFonts w:ascii="Consolas" w:eastAsia="Times New Roman" w:hAnsi="Consolas" w:cs="Times New Roman"/>
+          <w:color w:val="D4D4D4"/>
+          <w:sz w:val="26"/>
+          <w:szCs w:val="26"/>
+          <w:lang w:val="en-US"/>
+        </w:rPr>
+      </w:pPr>
+      <w:r>
+        <w:rPr>
+          <w:rFonts w:ascii="Consolas" w:eastAsia="Times New Roman" w:hAnsi="Consolas" w:cs="Times New Roman"/>
+          <w:color w:val="D4D4D4"/>
+          <w:sz w:val="26"/>
+          <w:szCs w:val="26"/>
+          <w:lang w:val="en-US"/>
+        </w:rPr>
+        <w:t>    </w:t>
+      </w:r>
+    </w:p>
+    <w:p>
+      <w:pPr>
+        <w:shd w:val="clear" w:color="auto" w:fill="1E1E1E"/>
+        <w:spacing w:after="0" w:line="355" w:lineRule="atLeast"/>
+        <w:rPr>
+          <w:rFonts w:ascii="Consolas" w:eastAsia="Times New Roman" w:hAnsi="Consolas" w:cs="Times New Roman"/>
+          <w:color w:val="D4D4D4"/>
+          <w:sz w:val="26"/>
+          <w:szCs w:val="26"/>
+          <w:lang w:val="en-US"/>
+        </w:rPr>
+      </w:pPr>
+      <w:r>
+        <w:rPr>
+          <w:rFonts w:ascii="Consolas" w:eastAsia="Times New Roman" w:hAnsi="Consolas" w:cs="Times New Roman"/>
+          <w:color w:val="D4D4D4"/>
+          <w:sz w:val="26"/>
+          <w:szCs w:val="26"/>
+          <w:lang w:val="en-US"/>
+        </w:rPr>
+        <w:t>  }</w:t>
+      </w:r>
+    </w:p>
+    <w:p>
+      <w:pPr>
+        <w:shd w:val="clear" w:color="auto" w:fill="1E1E1E"/>
+        <w:spacing w:after="0" w:line="355" w:lineRule="atLeast"/>
+        <w:rPr>
+          <w:rFonts w:ascii="Consolas" w:eastAsia="Times New Roman" w:hAnsi="Consolas" w:cs="Times New Roman"/>
+          <w:color w:val="D4D4D4"/>
+          <w:sz w:val="26"/>
+          <w:szCs w:val="26"/>
+          <w:lang w:val="en-US"/>
+        </w:rPr>
+      </w:pPr>
+      <w:r>
+        <w:rPr>
+          <w:rFonts w:ascii="Consolas" w:eastAsia="Times New Roman" w:hAnsi="Consolas" w:cs="Times New Roman"/>
+          <w:color w:val="D4D4D4"/>
+          <w:sz w:val="26"/>
+          <w:szCs w:val="26"/>
+          <w:lang w:val="en-US"/>
+        </w:rPr>
+        <w:t>  </w:t>
+      </w:r>
+      <w:r>
+        <w:rPr>
+          <w:rFonts w:ascii="Consolas" w:eastAsia="Times New Roman" w:hAnsi="Consolas" w:cs="Times New Roman"/>
+          <w:color w:val="D7BA7D"/>
+          <w:sz w:val="26"/>
+          <w:szCs w:val="26"/>
+          <w:lang w:val="en-US"/>
+        </w:rPr>
+        <w:t>.sign-up</w:t>
+      </w:r>
+      <w:r>
+        <w:rPr>
+          <w:rFonts w:ascii="Consolas" w:eastAsia="Times New Roman" w:hAnsi="Consolas" w:cs="Times New Roman"/>
+          <w:color w:val="D4D4D4"/>
+          <w:sz w:val="26"/>
+          <w:szCs w:val="26"/>
+          <w:lang w:val="en-US"/>
+        </w:rPr>
+        <w:t> </w:t>
+      </w:r>
+      <w:proofErr w:type="gramStart"/>
+      <w:r>
+        <w:rPr>
+          <w:rFonts w:ascii="Consolas" w:eastAsia="Times New Roman" w:hAnsi="Consolas" w:cs="Times New Roman"/>
+          <w:color w:val="D7BA7D"/>
+          <w:sz w:val="26"/>
+          <w:szCs w:val="26"/>
+          <w:lang w:val="en-US"/>
+        </w:rPr>
+        <w:t>button</w:t>
+      </w:r>
+      <w:r>
+        <w:rPr>
+          <w:rFonts w:ascii="Consolas" w:eastAsia="Times New Roman" w:hAnsi="Consolas" w:cs="Times New Roman"/>
+          <w:color w:val="D4D4D4"/>
+          <w:sz w:val="26"/>
+          <w:szCs w:val="26"/>
+          <w:lang w:val="en-US"/>
+        </w:rPr>
+        <w:t>{</w:t>
+      </w:r>
+      <w:proofErr w:type="gramEnd"/>
+    </w:p>
+    <w:p>
+      <w:pPr>
+        <w:shd w:val="clear" w:color="auto" w:fill="1E1E1E"/>
+        <w:spacing w:after="0" w:line="355" w:lineRule="atLeast"/>
+        <w:rPr>
+          <w:rFonts w:ascii="Consolas" w:eastAsia="Times New Roman" w:hAnsi="Consolas" w:cs="Times New Roman"/>
+          <w:color w:val="D4D4D4"/>
+          <w:sz w:val="26"/>
+          <w:szCs w:val="26"/>
+          <w:lang w:val="en-US"/>
+        </w:rPr>
+      </w:pPr>
+      <w:r>
+        <w:rPr>
+          <w:rFonts w:ascii="Consolas" w:eastAsia="Times New Roman" w:hAnsi="Consolas" w:cs="Times New Roman"/>
+          <w:color w:val="D4D4D4"/>
+          <w:sz w:val="26"/>
+          <w:szCs w:val="26"/>
+          <w:lang w:val="en-US"/>
+        </w:rPr>
+        <w:lastRenderedPageBreak/>
+        <w:t>    </w:t>
+      </w:r>
+      <w:proofErr w:type="gramStart"/>
+      <w:r>
+        <w:rPr>
+          <w:rFonts w:ascii="Consolas" w:eastAsia="Times New Roman" w:hAnsi="Consolas" w:cs="Times New Roman"/>
+          <w:color w:val="9CDCFE"/>
+          <w:sz w:val="26"/>
+          <w:szCs w:val="26"/>
+          <w:lang w:val="en-US"/>
+        </w:rPr>
+        <w:t>background-color</w:t>
+      </w:r>
+      <w:proofErr w:type="gramEnd"/>
+      <w:r>
+        <w:rPr>
+          <w:rFonts w:ascii="Consolas" w:eastAsia="Times New Roman" w:hAnsi="Consolas" w:cs="Times New Roman"/>
+          <w:color w:val="D4D4D4"/>
+          <w:sz w:val="26"/>
+          <w:szCs w:val="26"/>
+          <w:lang w:val="en-US"/>
+        </w:rPr>
+        <w:t>: </w:t>
+      </w:r>
+      <w:proofErr w:type="spellStart"/>
+      <w:r>
+        <w:rPr>
+          <w:rFonts w:ascii="Consolas" w:eastAsia="Times New Roman" w:hAnsi="Consolas" w:cs="Times New Roman"/>
+          <w:color w:val="CE9178"/>
+          <w:sz w:val="26"/>
+          <w:szCs w:val="26"/>
+          <w:lang w:val="en-US"/>
+        </w:rPr>
+        <w:t>cadetblue</w:t>
+      </w:r>
+      <w:proofErr w:type="spellEnd"/>
+      <w:r>
+        <w:rPr>
+          <w:rFonts w:ascii="Consolas" w:eastAsia="Times New Roman" w:hAnsi="Consolas" w:cs="Times New Roman"/>
+          <w:color w:val="D4D4D4"/>
+          <w:sz w:val="26"/>
+          <w:szCs w:val="26"/>
+          <w:lang w:val="en-US"/>
+        </w:rPr>
+        <w:t>;</w:t>
+      </w:r>
+    </w:p>
+    <w:p>
+      <w:pPr>
+        <w:shd w:val="clear" w:color="auto" w:fill="1E1E1E"/>
+        <w:spacing w:after="0" w:line="355" w:lineRule="atLeast"/>
+        <w:rPr>
+          <w:rFonts w:ascii="Consolas" w:eastAsia="Times New Roman" w:hAnsi="Consolas" w:cs="Times New Roman"/>
+          <w:color w:val="D4D4D4"/>
+          <w:sz w:val="26"/>
+          <w:szCs w:val="26"/>
+          <w:lang w:val="en-US"/>
+        </w:rPr>
+      </w:pPr>
+      <w:r>
+        <w:rPr>
+          <w:rFonts w:ascii="Consolas" w:eastAsia="Times New Roman" w:hAnsi="Consolas" w:cs="Times New Roman"/>
+          <w:color w:val="D4D4D4"/>
+          <w:sz w:val="26"/>
+          <w:szCs w:val="26"/>
+          <w:lang w:val="en-US"/>
+        </w:rPr>
+        <w:t>    </w:t>
+      </w:r>
+      <w:proofErr w:type="gramStart"/>
+      <w:r>
+        <w:rPr>
+          <w:rFonts w:ascii="Consolas" w:eastAsia="Times New Roman" w:hAnsi="Consolas" w:cs="Times New Roman"/>
+          <w:color w:val="9CDCFE"/>
+          <w:sz w:val="26"/>
+          <w:szCs w:val="26"/>
+          <w:lang w:val="en-US"/>
+        </w:rPr>
+        <w:t>width</w:t>
+      </w:r>
+      <w:proofErr w:type="gramEnd"/>
+      <w:r>
+        <w:rPr>
+          <w:rFonts w:ascii="Consolas" w:eastAsia="Times New Roman" w:hAnsi="Consolas" w:cs="Times New Roman"/>
+          <w:color w:val="D4D4D4"/>
+          <w:sz w:val="26"/>
+          <w:szCs w:val="26"/>
+          <w:lang w:val="en-US"/>
+        </w:rPr>
+        <w:t>: </w:t>
+      </w:r>
+      <w:r>
+        <w:rPr>
+          <w:rFonts w:ascii="Consolas" w:eastAsia="Times New Roman" w:hAnsi="Consolas" w:cs="Times New Roman"/>
+          <w:color w:val="B5CEA8"/>
+          <w:sz w:val="26"/>
+          <w:szCs w:val="26"/>
+          <w:lang w:val="en-US"/>
+        </w:rPr>
+        <w:t>100%</w:t>
+      </w:r>
+      <w:r>
+        <w:rPr>
+          <w:rFonts w:ascii="Consolas" w:eastAsia="Times New Roman" w:hAnsi="Consolas" w:cs="Times New Roman"/>
+          <w:color w:val="D4D4D4"/>
+          <w:sz w:val="26"/>
+          <w:szCs w:val="26"/>
+          <w:lang w:val="en-US"/>
+        </w:rPr>
+        <w:t>;</w:t>
+      </w:r>
+    </w:p>
+    <w:p>
+      <w:pPr>
+        <w:shd w:val="clear" w:color="auto" w:fill="1E1E1E"/>
+        <w:spacing w:after="0" w:line="355" w:lineRule="atLeast"/>
+        <w:rPr>
+          <w:rFonts w:ascii="Consolas" w:eastAsia="Times New Roman" w:hAnsi="Consolas" w:cs="Times New Roman"/>
+          <w:color w:val="D4D4D4"/>
+          <w:sz w:val="26"/>
+          <w:szCs w:val="26"/>
+          <w:lang w:val="en-US"/>
+        </w:rPr>
+      </w:pPr>
+      <w:r>
+        <w:rPr>
+          <w:rFonts w:ascii="Consolas" w:eastAsia="Times New Roman" w:hAnsi="Consolas" w:cs="Times New Roman"/>
+          <w:color w:val="D4D4D4"/>
+          <w:sz w:val="26"/>
+          <w:szCs w:val="26"/>
+          <w:lang w:val="en-US"/>
+        </w:rPr>
+        <w:t>    </w:t>
+      </w:r>
+      <w:proofErr w:type="gramStart"/>
+      <w:r>
+        <w:rPr>
+          <w:rFonts w:ascii="Consolas" w:eastAsia="Times New Roman" w:hAnsi="Consolas" w:cs="Times New Roman"/>
+          <w:color w:val="9CDCFE"/>
+          <w:sz w:val="26"/>
+          <w:szCs w:val="26"/>
+          <w:lang w:val="en-US"/>
+        </w:rPr>
+        <w:t>margin-top</w:t>
+      </w:r>
+      <w:proofErr w:type="gramEnd"/>
+      <w:r>
+        <w:rPr>
+          <w:rFonts w:ascii="Consolas" w:eastAsia="Times New Roman" w:hAnsi="Consolas" w:cs="Times New Roman"/>
+          <w:color w:val="D4D4D4"/>
+          <w:sz w:val="26"/>
+          <w:szCs w:val="26"/>
+          <w:lang w:val="en-US"/>
+        </w:rPr>
+        <w:t>: </w:t>
+      </w:r>
+      <w:r>
+        <w:rPr>
+          <w:rFonts w:ascii="Consolas" w:eastAsia="Times New Roman" w:hAnsi="Consolas" w:cs="Times New Roman"/>
+          <w:color w:val="B5CEA8"/>
+          <w:sz w:val="26"/>
+          <w:szCs w:val="26"/>
+          <w:lang w:val="en-US"/>
+        </w:rPr>
+        <w:t>10px</w:t>
+      </w:r>
+      <w:r>
+        <w:rPr>
+          <w:rFonts w:ascii="Consolas" w:eastAsia="Times New Roman" w:hAnsi="Consolas" w:cs="Times New Roman"/>
+          <w:color w:val="D4D4D4"/>
+          <w:sz w:val="26"/>
+          <w:szCs w:val="26"/>
+          <w:lang w:val="en-US"/>
+        </w:rPr>
+        <w:t>;</w:t>
+      </w:r>
+    </w:p>
+    <w:p>
+      <w:pPr>
+        <w:shd w:val="clear" w:color="auto" w:fill="1E1E1E"/>
+        <w:spacing w:after="0" w:line="355" w:lineRule="atLeast"/>
+        <w:rPr>
+          <w:rFonts w:ascii="Consolas" w:eastAsia="Times New Roman" w:hAnsi="Consolas" w:cs="Times New Roman"/>
+          <w:color w:val="D4D4D4"/>
+          <w:sz w:val="26"/>
+          <w:szCs w:val="26"/>
+          <w:lang w:val="en-US"/>
+        </w:rPr>
+      </w:pPr>
+      <w:r>
+        <w:rPr>
+          <w:rFonts w:ascii="Consolas" w:eastAsia="Times New Roman" w:hAnsi="Consolas" w:cs="Times New Roman"/>
+          <w:color w:val="D4D4D4"/>
+          <w:sz w:val="26"/>
+          <w:szCs w:val="26"/>
+          <w:lang w:val="en-US"/>
+        </w:rPr>
+        <w:t>    </w:t>
+      </w:r>
+      <w:proofErr w:type="gramStart"/>
+      <w:r>
+        <w:rPr>
+          <w:rFonts w:ascii="Consolas" w:eastAsia="Times New Roman" w:hAnsi="Consolas" w:cs="Times New Roman"/>
+          <w:color w:val="9CDCFE"/>
+          <w:sz w:val="26"/>
+          <w:szCs w:val="26"/>
+          <w:lang w:val="en-US"/>
+        </w:rPr>
+        <w:t>padding</w:t>
+      </w:r>
+      <w:proofErr w:type="gramEnd"/>
+      <w:r>
+        <w:rPr>
+          <w:rFonts w:ascii="Consolas" w:eastAsia="Times New Roman" w:hAnsi="Consolas" w:cs="Times New Roman"/>
+          <w:color w:val="D4D4D4"/>
+          <w:sz w:val="26"/>
+          <w:szCs w:val="26"/>
+          <w:lang w:val="en-US"/>
+        </w:rPr>
+        <w:t>: </w:t>
+      </w:r>
+      <w:r>
+        <w:rPr>
+          <w:rFonts w:ascii="Consolas" w:eastAsia="Times New Roman" w:hAnsi="Consolas" w:cs="Times New Roman"/>
+          <w:color w:val="B5CEA8"/>
+          <w:sz w:val="26"/>
+          <w:szCs w:val="26"/>
+          <w:lang w:val="en-US"/>
+        </w:rPr>
+        <w:t>10px</w:t>
+      </w:r>
+      <w:r>
+        <w:rPr>
+          <w:rFonts w:ascii="Consolas" w:eastAsia="Times New Roman" w:hAnsi="Consolas" w:cs="Times New Roman"/>
+          <w:color w:val="D4D4D4"/>
+          <w:sz w:val="26"/>
+          <w:szCs w:val="26"/>
+          <w:lang w:val="en-US"/>
+        </w:rPr>
+        <w:t>;</w:t>
+      </w:r>
+    </w:p>
+    <w:p>
+      <w:pPr>
+        <w:shd w:val="clear" w:color="auto" w:fill="1E1E1E"/>
+        <w:spacing w:after="0" w:line="355" w:lineRule="atLeast"/>
+        <w:rPr>
+          <w:rFonts w:ascii="Consolas" w:eastAsia="Times New Roman" w:hAnsi="Consolas" w:cs="Times New Roman"/>
+          <w:color w:val="D4D4D4"/>
+          <w:sz w:val="26"/>
+          <w:szCs w:val="26"/>
+          <w:lang w:val="en-US"/>
+        </w:rPr>
+      </w:pPr>
+      <w:r>
+        <w:rPr>
+          <w:rFonts w:ascii="Consolas" w:eastAsia="Times New Roman" w:hAnsi="Consolas" w:cs="Times New Roman"/>
+          <w:color w:val="D4D4D4"/>
+          <w:sz w:val="26"/>
+          <w:szCs w:val="26"/>
+          <w:lang w:val="en-US"/>
+        </w:rPr>
+        <w:t>    </w:t>
+      </w:r>
+      <w:proofErr w:type="gramStart"/>
+      <w:r>
+        <w:rPr>
+          <w:rFonts w:ascii="Consolas" w:eastAsia="Times New Roman" w:hAnsi="Consolas" w:cs="Times New Roman"/>
+          <w:color w:val="9CDCFE"/>
+          <w:sz w:val="26"/>
+          <w:szCs w:val="26"/>
+          <w:lang w:val="en-US"/>
+        </w:rPr>
+        <w:t>border</w:t>
+      </w:r>
+      <w:proofErr w:type="gramEnd"/>
+      <w:r>
+        <w:rPr>
+          <w:rFonts w:ascii="Consolas" w:eastAsia="Times New Roman" w:hAnsi="Consolas" w:cs="Times New Roman"/>
+          <w:color w:val="D4D4D4"/>
+          <w:sz w:val="26"/>
+          <w:szCs w:val="26"/>
+          <w:lang w:val="en-US"/>
+        </w:rPr>
+        <w:t>: </w:t>
+      </w:r>
+      <w:r>
+        <w:rPr>
+          <w:rFonts w:ascii="Consolas" w:eastAsia="Times New Roman" w:hAnsi="Consolas" w:cs="Times New Roman"/>
+          <w:color w:val="CE9178"/>
+          <w:sz w:val="26"/>
+          <w:szCs w:val="26"/>
+          <w:lang w:val="en-US"/>
+        </w:rPr>
+        <w:t>none</w:t>
+      </w:r>
+      <w:r>
+        <w:rPr>
+          <w:rFonts w:ascii="Consolas" w:eastAsia="Times New Roman" w:hAnsi="Consolas" w:cs="Times New Roman"/>
+          <w:color w:val="D4D4D4"/>
+          <w:sz w:val="26"/>
+          <w:szCs w:val="26"/>
+          <w:lang w:val="en-US"/>
+        </w:rPr>
+        <w:t>;</w:t>
+      </w:r>
+    </w:p>
+    <w:p>
+      <w:pPr>
+        <w:shd w:val="clear" w:color="auto" w:fill="1E1E1E"/>
+        <w:spacing w:after="0" w:line="355" w:lineRule="atLeast"/>
+        <w:rPr>
+          <w:rFonts w:ascii="Consolas" w:eastAsia="Times New Roman" w:hAnsi="Consolas" w:cs="Times New Roman"/>
+          <w:color w:val="D4D4D4"/>
+          <w:sz w:val="26"/>
+          <w:szCs w:val="26"/>
+          <w:lang w:val="en-US"/>
+        </w:rPr>
+      </w:pPr>
+      <w:r>
+        <w:rPr>
+          <w:rFonts w:ascii="Consolas" w:eastAsia="Times New Roman" w:hAnsi="Consolas" w:cs="Times New Roman"/>
+          <w:color w:val="D4D4D4"/>
+          <w:sz w:val="26"/>
+          <w:szCs w:val="26"/>
+          <w:lang w:val="en-US"/>
+        </w:rPr>
+        <w:t>    </w:t>
+      </w:r>
+      <w:proofErr w:type="gramStart"/>
+      <w:r>
+        <w:rPr>
+          <w:rFonts w:ascii="Consolas" w:eastAsia="Times New Roman" w:hAnsi="Consolas" w:cs="Times New Roman"/>
+          <w:color w:val="9CDCFE"/>
+          <w:sz w:val="26"/>
+          <w:szCs w:val="26"/>
+          <w:lang w:val="en-US"/>
+        </w:rPr>
+        <w:t>color</w:t>
+      </w:r>
+      <w:proofErr w:type="gramEnd"/>
+      <w:r>
+        <w:rPr>
+          <w:rFonts w:ascii="Consolas" w:eastAsia="Times New Roman" w:hAnsi="Consolas" w:cs="Times New Roman"/>
+          <w:color w:val="D4D4D4"/>
+          <w:sz w:val="26"/>
+          <w:szCs w:val="26"/>
+          <w:lang w:val="en-US"/>
+        </w:rPr>
+        <w:t>: </w:t>
+      </w:r>
+      <w:proofErr w:type="spellStart"/>
+      <w:r>
+        <w:rPr>
+          <w:rFonts w:ascii="Consolas" w:eastAsia="Times New Roman" w:hAnsi="Consolas" w:cs="Times New Roman"/>
+          <w:color w:val="CE9178"/>
+          <w:sz w:val="26"/>
+          <w:szCs w:val="26"/>
+          <w:lang w:val="en-US"/>
+        </w:rPr>
+        <w:t>whitesmoke</w:t>
+      </w:r>
+      <w:proofErr w:type="spellEnd"/>
+      <w:r>
+        <w:rPr>
+          <w:rFonts w:ascii="Consolas" w:eastAsia="Times New Roman" w:hAnsi="Consolas" w:cs="Times New Roman"/>
+          <w:color w:val="D4D4D4"/>
+          <w:sz w:val="26"/>
+          <w:szCs w:val="26"/>
+          <w:lang w:val="en-US"/>
+        </w:rPr>
+        <w:t>;</w:t>
+      </w:r>
+    </w:p>
+    <w:p>
+      <w:pPr>
+        <w:shd w:val="clear" w:color="auto" w:fill="1E1E1E"/>
+        <w:spacing w:after="0" w:line="355" w:lineRule="atLeast"/>
+        <w:rPr>
+          <w:rFonts w:ascii="Consolas" w:eastAsia="Times New Roman" w:hAnsi="Consolas" w:cs="Times New Roman"/>
+          <w:color w:val="D4D4D4"/>
+          <w:sz w:val="26"/>
+          <w:szCs w:val="26"/>
+          <w:lang w:val="en-US"/>
+        </w:rPr>
+      </w:pPr>
+      <w:r>
+        <w:rPr>
+          <w:rFonts w:ascii="Consolas" w:eastAsia="Times New Roman" w:hAnsi="Consolas" w:cs="Times New Roman"/>
+          <w:color w:val="D4D4D4"/>
+          <w:sz w:val="26"/>
+          <w:szCs w:val="26"/>
+          <w:lang w:val="en-US"/>
+        </w:rPr>
+        <w:t>    </w:t>
+      </w:r>
+      <w:proofErr w:type="gramStart"/>
+      <w:r>
+        <w:rPr>
+          <w:rFonts w:ascii="Consolas" w:eastAsia="Times New Roman" w:hAnsi="Consolas" w:cs="Times New Roman"/>
+          <w:color w:val="9CDCFE"/>
+          <w:sz w:val="26"/>
+          <w:szCs w:val="26"/>
+          <w:lang w:val="en-US"/>
+        </w:rPr>
+        <w:t>font-weight</w:t>
+      </w:r>
+      <w:proofErr w:type="gramEnd"/>
+      <w:r>
+        <w:rPr>
+          <w:rFonts w:ascii="Consolas" w:eastAsia="Times New Roman" w:hAnsi="Consolas" w:cs="Times New Roman"/>
+          <w:color w:val="D4D4D4"/>
+          <w:sz w:val="26"/>
+          <w:szCs w:val="26"/>
+          <w:lang w:val="en-US"/>
+        </w:rPr>
+        <w:t>: </w:t>
+      </w:r>
+      <w:r>
+        <w:rPr>
+          <w:rFonts w:ascii="Consolas" w:eastAsia="Times New Roman" w:hAnsi="Consolas" w:cs="Times New Roman"/>
+          <w:color w:val="CE9178"/>
+          <w:sz w:val="26"/>
+          <w:szCs w:val="26"/>
+          <w:lang w:val="en-US"/>
+        </w:rPr>
+        <w:t>bolder</w:t>
+      </w:r>
+      <w:r>
+        <w:rPr>
+          <w:rFonts w:ascii="Consolas" w:eastAsia="Times New Roman" w:hAnsi="Consolas" w:cs="Times New Roman"/>
+          <w:color w:val="D4D4D4"/>
+          <w:sz w:val="26"/>
+          <w:szCs w:val="26"/>
+          <w:lang w:val="en-US"/>
+        </w:rPr>
+        <w:t>;</w:t>
+      </w:r>
+    </w:p>
+    <w:p>
+      <w:pPr>
+        <w:shd w:val="clear" w:color="auto" w:fill="1E1E1E"/>
+        <w:spacing w:after="0" w:line="355" w:lineRule="atLeast"/>
+        <w:rPr>
+          <w:rFonts w:ascii="Consolas" w:eastAsia="Times New Roman" w:hAnsi="Consolas" w:cs="Times New Roman"/>
+          <w:color w:val="D4D4D4"/>
+          <w:sz w:val="26"/>
+          <w:szCs w:val="26"/>
+          <w:lang w:val="en-US"/>
+        </w:rPr>
+      </w:pPr>
+      <w:r>
+        <w:rPr>
+          <w:rFonts w:ascii="Consolas" w:eastAsia="Times New Roman" w:hAnsi="Consolas" w:cs="Times New Roman"/>
+          <w:color w:val="D4D4D4"/>
+          <w:sz w:val="26"/>
+          <w:szCs w:val="26"/>
+          <w:lang w:val="en-US"/>
+        </w:rPr>
+        <w:t>    </w:t>
+      </w:r>
+      <w:proofErr w:type="gramStart"/>
+      <w:r>
+        <w:rPr>
+          <w:rFonts w:ascii="Consolas" w:eastAsia="Times New Roman" w:hAnsi="Consolas" w:cs="Times New Roman"/>
+          <w:color w:val="9CDCFE"/>
+          <w:sz w:val="26"/>
+          <w:szCs w:val="26"/>
+          <w:lang w:val="en-US"/>
+        </w:rPr>
+        <w:t>font-size</w:t>
+      </w:r>
+      <w:proofErr w:type="gramEnd"/>
+      <w:r>
+        <w:rPr>
+          <w:rFonts w:ascii="Consolas" w:eastAsia="Times New Roman" w:hAnsi="Consolas" w:cs="Times New Roman"/>
+          <w:color w:val="D4D4D4"/>
+          <w:sz w:val="26"/>
+          <w:szCs w:val="26"/>
+          <w:lang w:val="en-US"/>
+        </w:rPr>
+        <w:t>: </w:t>
+      </w:r>
+      <w:r>
+        <w:rPr>
+          <w:rFonts w:ascii="Consolas" w:eastAsia="Times New Roman" w:hAnsi="Consolas" w:cs="Times New Roman"/>
+          <w:color w:val="CE9178"/>
+          <w:sz w:val="26"/>
+          <w:szCs w:val="26"/>
+          <w:lang w:val="en-US"/>
+        </w:rPr>
+        <w:t>medium</w:t>
+      </w:r>
+      <w:r>
+        <w:rPr>
+          <w:rFonts w:ascii="Consolas" w:eastAsia="Times New Roman" w:hAnsi="Consolas" w:cs="Times New Roman"/>
+          <w:color w:val="D4D4D4"/>
+          <w:sz w:val="26"/>
+          <w:szCs w:val="26"/>
+          <w:lang w:val="en-US"/>
+        </w:rPr>
+        <w:t>;</w:t>
+      </w:r>
+    </w:p>
+    <w:p>
+      <w:pPr>
+        <w:shd w:val="clear" w:color="auto" w:fill="1E1E1E"/>
+        <w:spacing w:after="0" w:line="355" w:lineRule="atLeast"/>
+        <w:rPr>
+          <w:rFonts w:ascii="Consolas" w:eastAsia="Times New Roman" w:hAnsi="Consolas" w:cs="Times New Roman"/>
+          <w:color w:val="D4D4D4"/>
+          <w:sz w:val="26"/>
+          <w:szCs w:val="26"/>
+          <w:lang w:val="en-US"/>
+        </w:rPr>
+      </w:pPr>
+      <w:r>
+        <w:rPr>
+          <w:rFonts w:ascii="Consolas" w:eastAsia="Times New Roman" w:hAnsi="Consolas" w:cs="Times New Roman"/>
+          <w:color w:val="D4D4D4"/>
+          <w:sz w:val="26"/>
+          <w:szCs w:val="26"/>
+          <w:lang w:val="en-US"/>
+        </w:rPr>
+        <w:t>  }</w:t>
+      </w:r>
+    </w:p>
+    <w:p>
+      <w:pPr>
+        <w:shd w:val="clear" w:color="auto" w:fill="1E1E1E"/>
+        <w:spacing w:after="0" w:line="355" w:lineRule="atLeast"/>
+        <w:rPr>
+          <w:rFonts w:ascii="Consolas" w:eastAsia="Times New Roman" w:hAnsi="Consolas" w:cs="Times New Roman"/>
+          <w:color w:val="D4D4D4"/>
+          <w:sz w:val="26"/>
+          <w:szCs w:val="26"/>
+          <w:lang w:val="en-US"/>
+        </w:rPr>
+      </w:pPr>
+      <w:r>
+        <w:rPr>
+          <w:rFonts w:ascii="Consolas" w:eastAsia="Times New Roman" w:hAnsi="Consolas" w:cs="Times New Roman"/>
+          <w:color w:val="D4D4D4"/>
+          <w:sz w:val="26"/>
+          <w:szCs w:val="26"/>
+          <w:lang w:val="en-US"/>
+        </w:rPr>
+        <w:t>  </w:t>
+      </w:r>
+      <w:r>
+        <w:rPr>
+          <w:rFonts w:ascii="Consolas" w:eastAsia="Times New Roman" w:hAnsi="Consolas" w:cs="Times New Roman"/>
+          <w:color w:val="D7BA7D"/>
+          <w:sz w:val="26"/>
+          <w:szCs w:val="26"/>
+          <w:lang w:val="en-US"/>
+        </w:rPr>
+        <w:t>.sign-up</w:t>
+      </w:r>
+      <w:r>
+        <w:rPr>
+          <w:rFonts w:ascii="Consolas" w:eastAsia="Times New Roman" w:hAnsi="Consolas" w:cs="Times New Roman"/>
+          <w:color w:val="D4D4D4"/>
+          <w:sz w:val="26"/>
+          <w:szCs w:val="26"/>
+          <w:lang w:val="en-US"/>
+        </w:rPr>
+        <w:t> </w:t>
+      </w:r>
+      <w:proofErr w:type="spellStart"/>
+      <w:r>
+        <w:rPr>
+          <w:rFonts w:ascii="Consolas" w:eastAsia="Times New Roman" w:hAnsi="Consolas" w:cs="Times New Roman"/>
+          <w:color w:val="D7BA7D"/>
+          <w:sz w:val="26"/>
+          <w:szCs w:val="26"/>
+          <w:lang w:val="en-US"/>
+        </w:rPr>
+        <w:t>button</w:t>
+      </w:r>
+      <w:proofErr w:type="gramStart"/>
+      <w:r>
+        <w:rPr>
+          <w:rFonts w:ascii="Consolas" w:eastAsia="Times New Roman" w:hAnsi="Consolas" w:cs="Times New Roman"/>
+          <w:color w:val="D7BA7D"/>
+          <w:sz w:val="26"/>
+          <w:szCs w:val="26"/>
+          <w:lang w:val="en-US"/>
+        </w:rPr>
+        <w:t>:hover</w:t>
+      </w:r>
+      <w:proofErr w:type="spellEnd"/>
+      <w:proofErr w:type="gramEnd"/>
+      <w:r>
+        <w:rPr>
+          <w:rFonts w:ascii="Consolas" w:eastAsia="Times New Roman" w:hAnsi="Consolas" w:cs="Times New Roman"/>
+          <w:color w:val="D4D4D4"/>
+          <w:sz w:val="26"/>
+          <w:szCs w:val="26"/>
+          <w:lang w:val="en-US"/>
+        </w:rPr>
+        <w:t>{</w:t>
+      </w:r>
+    </w:p>
+    <w:p>
+      <w:pPr>
+        <w:shd w:val="clear" w:color="auto" w:fill="1E1E1E"/>
+        <w:spacing w:after="0" w:line="355" w:lineRule="atLeast"/>
+        <w:rPr>
+          <w:rFonts w:ascii="Consolas" w:eastAsia="Times New Roman" w:hAnsi="Consolas" w:cs="Times New Roman"/>
+          <w:color w:val="D4D4D4"/>
+          <w:sz w:val="26"/>
+          <w:szCs w:val="26"/>
+          <w:lang w:val="en-US"/>
+        </w:rPr>
+      </w:pPr>
+      <w:r>
+        <w:rPr>
+          <w:rFonts w:ascii="Consolas" w:eastAsia="Times New Roman" w:hAnsi="Consolas" w:cs="Times New Roman"/>
+          <w:color w:val="D4D4D4"/>
+          <w:sz w:val="26"/>
+          <w:szCs w:val="26"/>
+          <w:lang w:val="en-US"/>
+        </w:rPr>
+        <w:t>    </w:t>
+      </w:r>
+      <w:proofErr w:type="gramStart"/>
+      <w:r>
+        <w:rPr>
+          <w:rFonts w:ascii="Consolas" w:eastAsia="Times New Roman" w:hAnsi="Consolas" w:cs="Times New Roman"/>
+          <w:color w:val="9CDCFE"/>
+          <w:sz w:val="26"/>
+          <w:szCs w:val="26"/>
+          <w:lang w:val="en-US"/>
+        </w:rPr>
+        <w:t>background-color</w:t>
+      </w:r>
+      <w:proofErr w:type="gramEnd"/>
+      <w:r>
+        <w:rPr>
+          <w:rFonts w:ascii="Consolas" w:eastAsia="Times New Roman" w:hAnsi="Consolas" w:cs="Times New Roman"/>
+          <w:color w:val="D4D4D4"/>
+          <w:sz w:val="26"/>
+          <w:szCs w:val="26"/>
+          <w:lang w:val="en-US"/>
+        </w:rPr>
+        <w:t>: </w:t>
+      </w:r>
+      <w:proofErr w:type="spellStart"/>
+      <w:r>
+        <w:rPr>
+          <w:rFonts w:ascii="Consolas" w:eastAsia="Times New Roman" w:hAnsi="Consolas" w:cs="Times New Roman"/>
+          <w:color w:val="DCDCAA"/>
+          <w:sz w:val="26"/>
+          <w:szCs w:val="26"/>
+          <w:lang w:val="en-US"/>
+        </w:rPr>
+        <w:t>rgb</w:t>
+      </w:r>
+      <w:proofErr w:type="spellEnd"/>
+      <w:r>
+        <w:rPr>
+          <w:rFonts w:ascii="Consolas" w:eastAsia="Times New Roman" w:hAnsi="Consolas" w:cs="Times New Roman"/>
+          <w:color w:val="D4D4D4"/>
+          <w:sz w:val="26"/>
+          <w:szCs w:val="26"/>
+          <w:lang w:val="en-US"/>
+        </w:rPr>
+        <w:t>(</w:t>
+      </w:r>
+      <w:r>
+        <w:rPr>
+          <w:rFonts w:ascii="Consolas" w:eastAsia="Times New Roman" w:hAnsi="Consolas" w:cs="Times New Roman"/>
+          <w:color w:val="B5CEA8"/>
+          <w:sz w:val="26"/>
+          <w:szCs w:val="26"/>
+          <w:lang w:val="en-US"/>
+        </w:rPr>
+        <w:t>102</w:t>
+      </w:r>
+      <w:r>
+        <w:rPr>
+          <w:rFonts w:ascii="Consolas" w:eastAsia="Times New Roman" w:hAnsi="Consolas" w:cs="Times New Roman"/>
+          <w:color w:val="D4D4D4"/>
+          <w:sz w:val="26"/>
+          <w:szCs w:val="26"/>
+          <w:lang w:val="en-US"/>
+        </w:rPr>
+        <w:t>, </w:t>
+      </w:r>
+      <w:r>
+        <w:rPr>
+          <w:rFonts w:ascii="Consolas" w:eastAsia="Times New Roman" w:hAnsi="Consolas" w:cs="Times New Roman"/>
+          <w:color w:val="B5CEA8"/>
+          <w:sz w:val="26"/>
+          <w:szCs w:val="26"/>
+          <w:lang w:val="en-US"/>
+        </w:rPr>
+        <w:t>150</w:t>
+      </w:r>
+      <w:r>
+        <w:rPr>
+          <w:rFonts w:ascii="Consolas" w:eastAsia="Times New Roman" w:hAnsi="Consolas" w:cs="Times New Roman"/>
+          <w:color w:val="D4D4D4"/>
+          <w:sz w:val="26"/>
+          <w:szCs w:val="26"/>
+          <w:lang w:val="en-US"/>
+        </w:rPr>
+        <w:t>, </w:t>
+      </w:r>
+      <w:r>
+        <w:rPr>
+          <w:rFonts w:ascii="Consolas" w:eastAsia="Times New Roman" w:hAnsi="Consolas" w:cs="Times New Roman"/>
+          <w:color w:val="B5CEA8"/>
+          <w:sz w:val="26"/>
+          <w:szCs w:val="26"/>
+          <w:lang w:val="en-US"/>
+        </w:rPr>
+        <w:t>151</w:t>
+      </w:r>
+      <w:r>
+        <w:rPr>
+          <w:rFonts w:ascii="Consolas" w:eastAsia="Times New Roman" w:hAnsi="Consolas" w:cs="Times New Roman"/>
+          <w:color w:val="D4D4D4"/>
+          <w:sz w:val="26"/>
+          <w:szCs w:val="26"/>
+          <w:lang w:val="en-US"/>
+        </w:rPr>
+        <w:t>);</w:t>
+      </w:r>
+    </w:p>
+    <w:p>
+      <w:pPr>
+        <w:shd w:val="clear" w:color="auto" w:fill="1E1E1E"/>
+        <w:spacing w:after="0" w:line="355" w:lineRule="atLeast"/>
+        <w:rPr>
+          <w:rFonts w:ascii="Consolas" w:eastAsia="Times New Roman" w:hAnsi="Consolas" w:cs="Times New Roman"/>
+          <w:color w:val="D4D4D4"/>
+          <w:sz w:val="26"/>
+          <w:szCs w:val="26"/>
+          <w:lang w:val="en-US"/>
+        </w:rPr>
+      </w:pPr>
+      <w:r>
+        <w:rPr>
+          <w:rFonts w:ascii="Consolas" w:eastAsia="Times New Roman" w:hAnsi="Consolas" w:cs="Times New Roman"/>
+          <w:color w:val="D4D4D4"/>
+          <w:sz w:val="26"/>
+          <w:szCs w:val="26"/>
+          <w:lang w:val="en-US"/>
+        </w:rPr>
+        <w:t>  }</w:t>
+      </w:r>
+    </w:p>
+    <w:p>
+      <w:pPr>
+        <w:shd w:val="clear" w:color="auto" w:fill="1E1E1E"/>
+        <w:spacing w:after="0" w:line="355" w:lineRule="atLeast"/>
+        <w:rPr>
+          <w:rFonts w:ascii="Consolas" w:eastAsia="Times New Roman" w:hAnsi="Consolas" w:cs="Times New Roman"/>
+          <w:color w:val="D4D4D4"/>
+          <w:sz w:val="26"/>
+          <w:szCs w:val="26"/>
+          <w:lang w:val="en-US"/>
+        </w:rPr>
+      </w:pPr>
+    </w:p>
+    <w:p>
+      <w:pPr>
+        <w:shd w:val="clear" w:color="auto" w:fill="1E1E1E"/>
+        <w:spacing w:after="0" w:line="355" w:lineRule="atLeast"/>
+        <w:rPr>
+          <w:rFonts w:ascii="Consolas" w:eastAsia="Times New Roman" w:hAnsi="Consolas" w:cs="Times New Roman"/>
+          <w:color w:val="D4D4D4"/>
+          <w:sz w:val="26"/>
+          <w:szCs w:val="26"/>
+          <w:lang w:val="en-US"/>
+        </w:rPr>
+      </w:pPr>
+      <w:r>
+        <w:rPr>
+          <w:rFonts w:ascii="Consolas" w:eastAsia="Times New Roman" w:hAnsi="Consolas" w:cs="Times New Roman"/>
+          <w:color w:val="6A9955"/>
+          <w:sz w:val="26"/>
+          <w:szCs w:val="26"/>
+          <w:lang w:val="en-US"/>
+        </w:rPr>
+        <w:t>/* ----main.html-----------------------------------------------------------------------------------&gt;</w:t>
+      </w:r>
+    </w:p>
+    <w:p>
+      <w:pPr>
+        <w:shd w:val="clear" w:color="auto" w:fill="1E1E1E"/>
+        <w:spacing w:after="0" w:line="355" w:lineRule="atLeast"/>
+        <w:rPr>
+          <w:rFonts w:ascii="Consolas" w:eastAsia="Times New Roman" w:hAnsi="Consolas" w:cs="Times New Roman"/>
+          <w:color w:val="D4D4D4"/>
+          <w:sz w:val="26"/>
+          <w:szCs w:val="26"/>
+          <w:lang w:val="en-US"/>
+        </w:rPr>
+      </w:pPr>
+      <w:r>
+        <w:rPr>
+          <w:rFonts w:ascii="Consolas" w:eastAsia="Times New Roman" w:hAnsi="Consolas" w:cs="Times New Roman"/>
+          <w:color w:val="6A9955"/>
+          <w:sz w:val="26"/>
+          <w:szCs w:val="26"/>
+          <w:lang w:val="en-US"/>
+        </w:rPr>
+        <w:t>/*----HEADER START----- */</w:t>
+      </w:r>
+    </w:p>
+    <w:p>
+      <w:pPr>
+        <w:shd w:val="clear" w:color="auto" w:fill="1E1E1E"/>
+        <w:spacing w:after="0" w:line="355" w:lineRule="atLeast"/>
+        <w:rPr>
+          <w:rFonts w:ascii="Consolas" w:eastAsia="Times New Roman" w:hAnsi="Consolas" w:cs="Times New Roman"/>
+          <w:color w:val="D4D4D4"/>
+          <w:sz w:val="26"/>
+          <w:szCs w:val="26"/>
+          <w:lang w:val="en-US"/>
+        </w:rPr>
+      </w:pPr>
+      <w:proofErr w:type="gramStart"/>
+      <w:r>
+        <w:rPr>
+          <w:rFonts w:ascii="Consolas" w:eastAsia="Times New Roman" w:hAnsi="Consolas" w:cs="Times New Roman"/>
+          <w:color w:val="D7BA7D"/>
+          <w:sz w:val="26"/>
+          <w:szCs w:val="26"/>
+          <w:lang w:val="en-US"/>
+        </w:rPr>
+        <w:t>header</w:t>
+      </w:r>
+      <w:r>
+        <w:rPr>
+          <w:rFonts w:ascii="Consolas" w:eastAsia="Times New Roman" w:hAnsi="Consolas" w:cs="Times New Roman"/>
+          <w:color w:val="D4D4D4"/>
+          <w:sz w:val="26"/>
+          <w:szCs w:val="26"/>
+          <w:lang w:val="en-US"/>
+        </w:rPr>
+        <w:t>{</w:t>
+      </w:r>
+      <w:proofErr w:type="gramEnd"/>
+    </w:p>
+    <w:p>
+      <w:pPr>
+        <w:shd w:val="clear" w:color="auto" w:fill="1E1E1E"/>
+        <w:spacing w:after="0" w:line="355" w:lineRule="atLeast"/>
+        <w:rPr>
+          <w:rFonts w:ascii="Consolas" w:eastAsia="Times New Roman" w:hAnsi="Consolas" w:cs="Times New Roman"/>
+          <w:color w:val="D4D4D4"/>
+          <w:sz w:val="26"/>
+          <w:szCs w:val="26"/>
+          <w:lang w:val="en-US"/>
+        </w:rPr>
+      </w:pPr>
+      <w:r>
+        <w:rPr>
+          <w:rFonts w:ascii="Consolas" w:eastAsia="Times New Roman" w:hAnsi="Consolas" w:cs="Times New Roman"/>
+          <w:color w:val="D4D4D4"/>
+          <w:sz w:val="26"/>
+          <w:szCs w:val="26"/>
+          <w:lang w:val="en-US"/>
+        </w:rPr>
+        <w:t>    </w:t>
+      </w:r>
+      <w:proofErr w:type="gramStart"/>
+      <w:r>
+        <w:rPr>
+          <w:rFonts w:ascii="Consolas" w:eastAsia="Times New Roman" w:hAnsi="Consolas" w:cs="Times New Roman"/>
+          <w:color w:val="9CDCFE"/>
+          <w:sz w:val="26"/>
+          <w:szCs w:val="26"/>
+          <w:lang w:val="en-US"/>
+        </w:rPr>
+        <w:t>width</w:t>
+      </w:r>
+      <w:proofErr w:type="gramEnd"/>
+      <w:r>
+        <w:rPr>
+          <w:rFonts w:ascii="Consolas" w:eastAsia="Times New Roman" w:hAnsi="Consolas" w:cs="Times New Roman"/>
+          <w:color w:val="D4D4D4"/>
+          <w:sz w:val="26"/>
+          <w:szCs w:val="26"/>
+          <w:lang w:val="en-US"/>
+        </w:rPr>
+        <w:t>: </w:t>
+      </w:r>
+      <w:r>
+        <w:rPr>
+          <w:rFonts w:ascii="Consolas" w:eastAsia="Times New Roman" w:hAnsi="Consolas" w:cs="Times New Roman"/>
+          <w:color w:val="B5CEA8"/>
+          <w:sz w:val="26"/>
+          <w:szCs w:val="26"/>
+          <w:lang w:val="en-US"/>
+        </w:rPr>
+        <w:t>100%</w:t>
+      </w:r>
+      <w:r>
+        <w:rPr>
+          <w:rFonts w:ascii="Consolas" w:eastAsia="Times New Roman" w:hAnsi="Consolas" w:cs="Times New Roman"/>
+          <w:color w:val="D4D4D4"/>
+          <w:sz w:val="26"/>
+          <w:szCs w:val="26"/>
+          <w:lang w:val="en-US"/>
+        </w:rPr>
+        <w:t>;</w:t>
+      </w:r>
+    </w:p>
+    <w:p>
+      <w:pPr>
+        <w:shd w:val="clear" w:color="auto" w:fill="1E1E1E"/>
+        <w:spacing w:after="0" w:line="355" w:lineRule="atLeast"/>
+        <w:rPr>
+          <w:rFonts w:ascii="Consolas" w:eastAsia="Times New Roman" w:hAnsi="Consolas" w:cs="Times New Roman"/>
+          <w:color w:val="D4D4D4"/>
+          <w:sz w:val="26"/>
+          <w:szCs w:val="26"/>
+          <w:lang w:val="en-US"/>
+        </w:rPr>
+      </w:pPr>
+      <w:r>
+        <w:rPr>
+          <w:rFonts w:ascii="Consolas" w:eastAsia="Times New Roman" w:hAnsi="Consolas" w:cs="Times New Roman"/>
+          <w:color w:val="D4D4D4"/>
+          <w:sz w:val="26"/>
+          <w:szCs w:val="26"/>
+          <w:lang w:val="en-US"/>
+        </w:rPr>
+        <w:t>    </w:t>
+      </w:r>
+      <w:proofErr w:type="gramStart"/>
+      <w:r>
+        <w:rPr>
+          <w:rFonts w:ascii="Consolas" w:eastAsia="Times New Roman" w:hAnsi="Consolas" w:cs="Times New Roman"/>
+          <w:color w:val="9CDCFE"/>
+          <w:sz w:val="26"/>
+          <w:szCs w:val="26"/>
+          <w:lang w:val="en-US"/>
+        </w:rPr>
+        <w:t>display</w:t>
+      </w:r>
+      <w:proofErr w:type="gramEnd"/>
+      <w:r>
+        <w:rPr>
+          <w:rFonts w:ascii="Consolas" w:eastAsia="Times New Roman" w:hAnsi="Consolas" w:cs="Times New Roman"/>
+          <w:color w:val="D4D4D4"/>
+          <w:sz w:val="26"/>
+          <w:szCs w:val="26"/>
+          <w:lang w:val="en-US"/>
+        </w:rPr>
+        <w:t>: </w:t>
+      </w:r>
+      <w:r>
+        <w:rPr>
+          <w:rFonts w:ascii="Consolas" w:eastAsia="Times New Roman" w:hAnsi="Consolas" w:cs="Times New Roman"/>
+          <w:color w:val="CE9178"/>
+          <w:sz w:val="26"/>
+          <w:szCs w:val="26"/>
+          <w:lang w:val="en-US"/>
+        </w:rPr>
+        <w:t>table</w:t>
+      </w:r>
+      <w:r>
+        <w:rPr>
+          <w:rFonts w:ascii="Consolas" w:eastAsia="Times New Roman" w:hAnsi="Consolas" w:cs="Times New Roman"/>
+          <w:color w:val="D4D4D4"/>
+          <w:sz w:val="26"/>
+          <w:szCs w:val="26"/>
+          <w:lang w:val="en-US"/>
+        </w:rPr>
+        <w:t>;</w:t>
+      </w:r>
+    </w:p>
+    <w:p>
+      <w:pPr>
+        <w:shd w:val="clear" w:color="auto" w:fill="1E1E1E"/>
+        <w:spacing w:after="0" w:line="355" w:lineRule="atLeast"/>
+        <w:rPr>
+          <w:rFonts w:ascii="Consolas" w:eastAsia="Times New Roman" w:hAnsi="Consolas" w:cs="Times New Roman"/>
+          <w:color w:val="D4D4D4"/>
+          <w:sz w:val="26"/>
+          <w:szCs w:val="26"/>
+          <w:lang w:val="en-US"/>
+        </w:rPr>
+      </w:pPr>
+      <w:r>
+        <w:rPr>
+          <w:rFonts w:ascii="Consolas" w:eastAsia="Times New Roman" w:hAnsi="Consolas" w:cs="Times New Roman"/>
+          <w:color w:val="D4D4D4"/>
+          <w:sz w:val="26"/>
+          <w:szCs w:val="26"/>
+          <w:lang w:val="en-US"/>
+        </w:rPr>
+        <w:t>}</w:t>
+      </w:r>
+    </w:p>
+    <w:p>
+      <w:pPr>
+        <w:shd w:val="clear" w:color="auto" w:fill="1E1E1E"/>
+        <w:spacing w:after="0" w:line="355" w:lineRule="atLeast"/>
+        <w:rPr>
+          <w:rFonts w:ascii="Consolas" w:eastAsia="Times New Roman" w:hAnsi="Consolas" w:cs="Times New Roman"/>
+          <w:color w:val="D4D4D4"/>
+          <w:sz w:val="26"/>
+          <w:szCs w:val="26"/>
+          <w:lang w:val="en-US"/>
+        </w:rPr>
+      </w:pPr>
+      <w:r>
+        <w:rPr>
+          <w:rFonts w:ascii="Consolas" w:eastAsia="Times New Roman" w:hAnsi="Consolas" w:cs="Times New Roman"/>
+          <w:color w:val="D7BA7D"/>
+          <w:sz w:val="26"/>
+          <w:szCs w:val="26"/>
+          <w:lang w:val="en-US"/>
+        </w:rPr>
+        <w:t>.</w:t>
+      </w:r>
+      <w:proofErr w:type="gramStart"/>
+      <w:r>
+        <w:rPr>
+          <w:rFonts w:ascii="Consolas" w:eastAsia="Times New Roman" w:hAnsi="Consolas" w:cs="Times New Roman"/>
+          <w:color w:val="D7BA7D"/>
+          <w:sz w:val="26"/>
+          <w:szCs w:val="26"/>
+          <w:lang w:val="en-US"/>
+        </w:rPr>
+        <w:t>right</w:t>
+      </w:r>
+      <w:r>
+        <w:rPr>
+          <w:rFonts w:ascii="Consolas" w:eastAsia="Times New Roman" w:hAnsi="Consolas" w:cs="Times New Roman"/>
+          <w:color w:val="D4D4D4"/>
+          <w:sz w:val="26"/>
+          <w:szCs w:val="26"/>
+          <w:lang w:val="en-US"/>
+        </w:rPr>
+        <w:t>{</w:t>
+      </w:r>
+      <w:proofErr w:type="gramEnd"/>
+    </w:p>
+    <w:p>
+      <w:pPr>
+        <w:shd w:val="clear" w:color="auto" w:fill="1E1E1E"/>
+        <w:spacing w:after="0" w:line="355" w:lineRule="atLeast"/>
+        <w:rPr>
+          <w:rFonts w:ascii="Consolas" w:eastAsia="Times New Roman" w:hAnsi="Consolas" w:cs="Times New Roman"/>
+          <w:color w:val="D4D4D4"/>
+          <w:sz w:val="26"/>
+          <w:szCs w:val="26"/>
+          <w:lang w:val="en-US"/>
+        </w:rPr>
+      </w:pPr>
+      <w:r>
+        <w:rPr>
+          <w:rFonts w:ascii="Consolas" w:eastAsia="Times New Roman" w:hAnsi="Consolas" w:cs="Times New Roman"/>
+          <w:color w:val="D4D4D4"/>
+          <w:sz w:val="26"/>
+          <w:szCs w:val="26"/>
+          <w:lang w:val="en-US"/>
+        </w:rPr>
+        <w:t>  </w:t>
+      </w:r>
+      <w:proofErr w:type="gramStart"/>
+      <w:r>
+        <w:rPr>
+          <w:rFonts w:ascii="Consolas" w:eastAsia="Times New Roman" w:hAnsi="Consolas" w:cs="Times New Roman"/>
+          <w:color w:val="9CDCFE"/>
+          <w:sz w:val="26"/>
+          <w:szCs w:val="26"/>
+          <w:lang w:val="en-US"/>
+        </w:rPr>
+        <w:t>float</w:t>
+      </w:r>
+      <w:proofErr w:type="gramEnd"/>
+      <w:r>
+        <w:rPr>
+          <w:rFonts w:ascii="Consolas" w:eastAsia="Times New Roman" w:hAnsi="Consolas" w:cs="Times New Roman"/>
+          <w:color w:val="D4D4D4"/>
+          <w:sz w:val="26"/>
+          <w:szCs w:val="26"/>
+          <w:lang w:val="en-US"/>
+        </w:rPr>
+        <w:t>: </w:t>
+      </w:r>
+      <w:r>
+        <w:rPr>
+          <w:rFonts w:ascii="Consolas" w:eastAsia="Times New Roman" w:hAnsi="Consolas" w:cs="Times New Roman"/>
+          <w:color w:val="CE9178"/>
+          <w:sz w:val="26"/>
+          <w:szCs w:val="26"/>
+          <w:lang w:val="en-US"/>
+        </w:rPr>
+        <w:t>left</w:t>
+      </w:r>
+      <w:r>
+        <w:rPr>
+          <w:rFonts w:ascii="Consolas" w:eastAsia="Times New Roman" w:hAnsi="Consolas" w:cs="Times New Roman"/>
+          <w:color w:val="D4D4D4"/>
+          <w:sz w:val="26"/>
+          <w:szCs w:val="26"/>
+          <w:lang w:val="en-US"/>
+        </w:rPr>
+        <w:t>;</w:t>
+      </w:r>
+    </w:p>
+    <w:p>
+      <w:pPr>
+        <w:shd w:val="clear" w:color="auto" w:fill="1E1E1E"/>
+        <w:spacing w:after="0" w:line="355" w:lineRule="atLeast"/>
+        <w:rPr>
+          <w:rFonts w:ascii="Consolas" w:eastAsia="Times New Roman" w:hAnsi="Consolas" w:cs="Times New Roman"/>
+          <w:color w:val="D4D4D4"/>
+          <w:sz w:val="26"/>
+          <w:szCs w:val="26"/>
+          <w:lang w:val="en-US"/>
+        </w:rPr>
+      </w:pPr>
+      <w:r>
+        <w:rPr>
+          <w:rFonts w:ascii="Consolas" w:eastAsia="Times New Roman" w:hAnsi="Consolas" w:cs="Times New Roman"/>
+          <w:color w:val="D4D4D4"/>
+          <w:sz w:val="26"/>
+          <w:szCs w:val="26"/>
+          <w:lang w:val="en-US"/>
+        </w:rPr>
+        <w:t>}</w:t>
+      </w:r>
+    </w:p>
+    <w:p>
+      <w:pPr>
+        <w:shd w:val="clear" w:color="auto" w:fill="1E1E1E"/>
+        <w:spacing w:after="0" w:line="355" w:lineRule="atLeast"/>
+        <w:rPr>
+          <w:rFonts w:ascii="Consolas" w:eastAsia="Times New Roman" w:hAnsi="Consolas" w:cs="Times New Roman"/>
+          <w:color w:val="D4D4D4"/>
+          <w:sz w:val="26"/>
+          <w:szCs w:val="26"/>
+          <w:lang w:val="en-US"/>
+        </w:rPr>
+      </w:pPr>
+      <w:r>
+        <w:rPr>
+          <w:rFonts w:ascii="Consolas" w:eastAsia="Times New Roman" w:hAnsi="Consolas" w:cs="Times New Roman"/>
+          <w:color w:val="D7BA7D"/>
+          <w:sz w:val="26"/>
+          <w:szCs w:val="26"/>
+          <w:lang w:val="en-US"/>
+        </w:rPr>
+        <w:t>.right</w:t>
+      </w:r>
+      <w:r>
+        <w:rPr>
+          <w:rFonts w:ascii="Consolas" w:eastAsia="Times New Roman" w:hAnsi="Consolas" w:cs="Times New Roman"/>
+          <w:color w:val="D4D4D4"/>
+          <w:sz w:val="26"/>
+          <w:szCs w:val="26"/>
+          <w:lang w:val="en-US"/>
+        </w:rPr>
+        <w:t> </w:t>
+      </w:r>
+      <w:proofErr w:type="spellStart"/>
+      <w:proofErr w:type="gramStart"/>
+      <w:r>
+        <w:rPr>
+          <w:rFonts w:ascii="Consolas" w:eastAsia="Times New Roman" w:hAnsi="Consolas" w:cs="Times New Roman"/>
+          <w:color w:val="D7BA7D"/>
+          <w:sz w:val="26"/>
+          <w:szCs w:val="26"/>
+          <w:lang w:val="en-US"/>
+        </w:rPr>
+        <w:t>li</w:t>
+      </w:r>
+      <w:proofErr w:type="spellEnd"/>
+      <w:r>
+        <w:rPr>
+          <w:rFonts w:ascii="Consolas" w:eastAsia="Times New Roman" w:hAnsi="Consolas" w:cs="Times New Roman"/>
+          <w:color w:val="D4D4D4"/>
+          <w:sz w:val="26"/>
+          <w:szCs w:val="26"/>
+          <w:lang w:val="en-US"/>
+        </w:rPr>
+        <w:t>{</w:t>
+      </w:r>
+      <w:proofErr w:type="gramEnd"/>
+    </w:p>
+    <w:p>
+      <w:pPr>
+        <w:shd w:val="clear" w:color="auto" w:fill="1E1E1E"/>
+        <w:spacing w:after="0" w:line="355" w:lineRule="atLeast"/>
+        <w:rPr>
+          <w:rFonts w:ascii="Consolas" w:eastAsia="Times New Roman" w:hAnsi="Consolas" w:cs="Times New Roman"/>
+          <w:color w:val="D4D4D4"/>
+          <w:sz w:val="26"/>
+          <w:szCs w:val="26"/>
+          <w:lang w:val="en-US"/>
+        </w:rPr>
+      </w:pPr>
+      <w:r>
+        <w:rPr>
+          <w:rFonts w:ascii="Consolas" w:eastAsia="Times New Roman" w:hAnsi="Consolas" w:cs="Times New Roman"/>
+          <w:color w:val="D4D4D4"/>
+          <w:sz w:val="26"/>
+          <w:szCs w:val="26"/>
+          <w:lang w:val="en-US"/>
+        </w:rPr>
+        <w:t>  </w:t>
+      </w:r>
+      <w:proofErr w:type="gramStart"/>
+      <w:r>
+        <w:rPr>
+          <w:rFonts w:ascii="Consolas" w:eastAsia="Times New Roman" w:hAnsi="Consolas" w:cs="Times New Roman"/>
+          <w:color w:val="9CDCFE"/>
+          <w:sz w:val="26"/>
+          <w:szCs w:val="26"/>
+          <w:lang w:val="en-US"/>
+        </w:rPr>
+        <w:t>list-style</w:t>
+      </w:r>
+      <w:proofErr w:type="gramEnd"/>
+      <w:r>
+        <w:rPr>
+          <w:rFonts w:ascii="Consolas" w:eastAsia="Times New Roman" w:hAnsi="Consolas" w:cs="Times New Roman"/>
+          <w:color w:val="D4D4D4"/>
+          <w:sz w:val="26"/>
+          <w:szCs w:val="26"/>
+          <w:lang w:val="en-US"/>
+        </w:rPr>
+        <w:t>: </w:t>
+      </w:r>
+      <w:r>
+        <w:rPr>
+          <w:rFonts w:ascii="Consolas" w:eastAsia="Times New Roman" w:hAnsi="Consolas" w:cs="Times New Roman"/>
+          <w:color w:val="CE9178"/>
+          <w:sz w:val="26"/>
+          <w:szCs w:val="26"/>
+          <w:lang w:val="en-US"/>
+        </w:rPr>
+        <w:t>none</w:t>
+      </w:r>
+      <w:r>
+        <w:rPr>
+          <w:rFonts w:ascii="Consolas" w:eastAsia="Times New Roman" w:hAnsi="Consolas" w:cs="Times New Roman"/>
+          <w:color w:val="D4D4D4"/>
+          <w:sz w:val="26"/>
+          <w:szCs w:val="26"/>
+          <w:lang w:val="en-US"/>
+        </w:rPr>
+        <w:t>;</w:t>
+      </w:r>
+    </w:p>
+    <w:p>
+      <w:pPr>
+        <w:shd w:val="clear" w:color="auto" w:fill="1E1E1E"/>
+        <w:spacing w:after="0" w:line="355" w:lineRule="atLeast"/>
+        <w:rPr>
+          <w:rFonts w:ascii="Consolas" w:eastAsia="Times New Roman" w:hAnsi="Consolas" w:cs="Times New Roman"/>
+          <w:color w:val="D4D4D4"/>
+          <w:sz w:val="26"/>
+          <w:szCs w:val="26"/>
+          <w:lang w:val="en-US"/>
+        </w:rPr>
+      </w:pPr>
+      <w:r>
+        <w:rPr>
+          <w:rFonts w:ascii="Consolas" w:eastAsia="Times New Roman" w:hAnsi="Consolas" w:cs="Times New Roman"/>
+          <w:color w:val="D4D4D4"/>
+          <w:sz w:val="26"/>
+          <w:szCs w:val="26"/>
+          <w:lang w:val="en-US"/>
+        </w:rPr>
+        <w:t>  </w:t>
+      </w:r>
+      <w:proofErr w:type="gramStart"/>
+      <w:r>
+        <w:rPr>
+          <w:rFonts w:ascii="Consolas" w:eastAsia="Times New Roman" w:hAnsi="Consolas" w:cs="Times New Roman"/>
+          <w:color w:val="9CDCFE"/>
+          <w:sz w:val="26"/>
+          <w:szCs w:val="26"/>
+          <w:lang w:val="en-US"/>
+        </w:rPr>
+        <w:t>display</w:t>
+      </w:r>
+      <w:proofErr w:type="gramEnd"/>
+      <w:r>
+        <w:rPr>
+          <w:rFonts w:ascii="Consolas" w:eastAsia="Times New Roman" w:hAnsi="Consolas" w:cs="Times New Roman"/>
+          <w:color w:val="D4D4D4"/>
+          <w:sz w:val="26"/>
+          <w:szCs w:val="26"/>
+          <w:lang w:val="en-US"/>
+        </w:rPr>
+        <w:t>: </w:t>
+      </w:r>
+      <w:r>
+        <w:rPr>
+          <w:rFonts w:ascii="Consolas" w:eastAsia="Times New Roman" w:hAnsi="Consolas" w:cs="Times New Roman"/>
+          <w:color w:val="CE9178"/>
+          <w:sz w:val="26"/>
+          <w:szCs w:val="26"/>
+          <w:lang w:val="en-US"/>
+        </w:rPr>
+        <w:t>inline-block</w:t>
+      </w:r>
+      <w:r>
+        <w:rPr>
+          <w:rFonts w:ascii="Consolas" w:eastAsia="Times New Roman" w:hAnsi="Consolas" w:cs="Times New Roman"/>
+          <w:color w:val="D4D4D4"/>
+          <w:sz w:val="26"/>
+          <w:szCs w:val="26"/>
+          <w:lang w:val="en-US"/>
+        </w:rPr>
+        <w:t>;</w:t>
+      </w:r>
+    </w:p>
+    <w:p>
+      <w:pPr>
+        <w:shd w:val="clear" w:color="auto" w:fill="1E1E1E"/>
+        <w:spacing w:after="0" w:line="355" w:lineRule="atLeast"/>
+        <w:rPr>
+          <w:rFonts w:ascii="Consolas" w:eastAsia="Times New Roman" w:hAnsi="Consolas" w:cs="Times New Roman"/>
+          <w:color w:val="D4D4D4"/>
+          <w:sz w:val="26"/>
+          <w:szCs w:val="26"/>
+          <w:lang w:val="en-US"/>
+        </w:rPr>
+      </w:pPr>
+      <w:r>
+        <w:rPr>
+          <w:rFonts w:ascii="Consolas" w:eastAsia="Times New Roman" w:hAnsi="Consolas" w:cs="Times New Roman"/>
+          <w:color w:val="D4D4D4"/>
+          <w:sz w:val="26"/>
+          <w:szCs w:val="26"/>
+          <w:lang w:val="en-US"/>
+        </w:rPr>
+        <w:t>  </w:t>
+      </w:r>
+      <w:proofErr w:type="gramStart"/>
+      <w:r>
+        <w:rPr>
+          <w:rFonts w:ascii="Consolas" w:eastAsia="Times New Roman" w:hAnsi="Consolas" w:cs="Times New Roman"/>
+          <w:color w:val="9CDCFE"/>
+          <w:sz w:val="26"/>
+          <w:szCs w:val="26"/>
+          <w:lang w:val="en-US"/>
+        </w:rPr>
+        <w:t>padding</w:t>
+      </w:r>
+      <w:proofErr w:type="gramEnd"/>
+      <w:r>
+        <w:rPr>
+          <w:rFonts w:ascii="Consolas" w:eastAsia="Times New Roman" w:hAnsi="Consolas" w:cs="Times New Roman"/>
+          <w:color w:val="D4D4D4"/>
+          <w:sz w:val="26"/>
+          <w:szCs w:val="26"/>
+          <w:lang w:val="en-US"/>
+        </w:rPr>
+        <w:t>: </w:t>
+      </w:r>
+      <w:r>
+        <w:rPr>
+          <w:rFonts w:ascii="Consolas" w:eastAsia="Times New Roman" w:hAnsi="Consolas" w:cs="Times New Roman"/>
+          <w:color w:val="B5CEA8"/>
+          <w:sz w:val="26"/>
+          <w:szCs w:val="26"/>
+          <w:lang w:val="en-US"/>
+        </w:rPr>
+        <w:t>10px</w:t>
+      </w:r>
+      <w:r>
+        <w:rPr>
+          <w:rFonts w:ascii="Consolas" w:eastAsia="Times New Roman" w:hAnsi="Consolas" w:cs="Times New Roman"/>
+          <w:color w:val="D4D4D4"/>
+          <w:sz w:val="26"/>
+          <w:szCs w:val="26"/>
+          <w:lang w:val="en-US"/>
+        </w:rPr>
+        <w:t>;</w:t>
+      </w:r>
+    </w:p>
+    <w:p>
+      <w:pPr>
+        <w:shd w:val="clear" w:color="auto" w:fill="1E1E1E"/>
+        <w:spacing w:after="0" w:line="355" w:lineRule="atLeast"/>
+        <w:rPr>
+          <w:rFonts w:ascii="Consolas" w:eastAsia="Times New Roman" w:hAnsi="Consolas" w:cs="Times New Roman"/>
+          <w:color w:val="D4D4D4"/>
+          <w:sz w:val="26"/>
+          <w:szCs w:val="26"/>
+          <w:lang w:val="en-US"/>
+        </w:rPr>
+      </w:pPr>
+      <w:r>
+        <w:rPr>
+          <w:rFonts w:ascii="Consolas" w:eastAsia="Times New Roman" w:hAnsi="Consolas" w:cs="Times New Roman"/>
+          <w:color w:val="D4D4D4"/>
+          <w:sz w:val="26"/>
+          <w:szCs w:val="26"/>
+          <w:lang w:val="en-US"/>
+        </w:rPr>
+        <w:t>}</w:t>
+      </w:r>
+    </w:p>
+    <w:p>
+      <w:pPr>
+        <w:shd w:val="clear" w:color="auto" w:fill="1E1E1E"/>
+        <w:spacing w:after="0" w:line="355" w:lineRule="atLeast"/>
+        <w:rPr>
+          <w:rFonts w:ascii="Consolas" w:eastAsia="Times New Roman" w:hAnsi="Consolas" w:cs="Times New Roman"/>
+          <w:color w:val="D4D4D4"/>
+          <w:sz w:val="26"/>
+          <w:szCs w:val="26"/>
+          <w:lang w:val="en-US"/>
+        </w:rPr>
+      </w:pPr>
+      <w:r>
+        <w:rPr>
+          <w:rFonts w:ascii="Consolas" w:eastAsia="Times New Roman" w:hAnsi="Consolas" w:cs="Times New Roman"/>
+          <w:color w:val="D7BA7D"/>
+          <w:sz w:val="26"/>
+          <w:szCs w:val="26"/>
+          <w:lang w:val="en-US"/>
+        </w:rPr>
+        <w:t>.right</w:t>
+      </w:r>
+      <w:r>
+        <w:rPr>
+          <w:rFonts w:ascii="Consolas" w:eastAsia="Times New Roman" w:hAnsi="Consolas" w:cs="Times New Roman"/>
+          <w:color w:val="D4D4D4"/>
+          <w:sz w:val="26"/>
+          <w:szCs w:val="26"/>
+          <w:lang w:val="en-US"/>
+        </w:rPr>
+        <w:t> </w:t>
+      </w:r>
+      <w:proofErr w:type="gramStart"/>
+      <w:r>
+        <w:rPr>
+          <w:rFonts w:ascii="Consolas" w:eastAsia="Times New Roman" w:hAnsi="Consolas" w:cs="Times New Roman"/>
+          <w:color w:val="D7BA7D"/>
+          <w:sz w:val="26"/>
+          <w:szCs w:val="26"/>
+          <w:lang w:val="en-US"/>
+        </w:rPr>
+        <w:t>a</w:t>
+      </w:r>
+      <w:r>
+        <w:rPr>
+          <w:rFonts w:ascii="Consolas" w:eastAsia="Times New Roman" w:hAnsi="Consolas" w:cs="Times New Roman"/>
+          <w:color w:val="D4D4D4"/>
+          <w:sz w:val="26"/>
+          <w:szCs w:val="26"/>
+          <w:lang w:val="en-US"/>
+        </w:rPr>
+        <w:t>{</w:t>
+      </w:r>
+      <w:proofErr w:type="gramEnd"/>
+    </w:p>
+    <w:p>
+      <w:pPr>
+        <w:shd w:val="clear" w:color="auto" w:fill="1E1E1E"/>
+        <w:spacing w:after="0" w:line="355" w:lineRule="atLeast"/>
+        <w:rPr>
+          <w:rFonts w:ascii="Consolas" w:eastAsia="Times New Roman" w:hAnsi="Consolas" w:cs="Times New Roman"/>
+          <w:color w:val="D4D4D4"/>
+          <w:sz w:val="26"/>
+          <w:szCs w:val="26"/>
+          <w:lang w:val="en-US"/>
+        </w:rPr>
+      </w:pPr>
+      <w:r>
+        <w:rPr>
+          <w:rFonts w:ascii="Consolas" w:eastAsia="Times New Roman" w:hAnsi="Consolas" w:cs="Times New Roman"/>
+          <w:color w:val="D4D4D4"/>
+          <w:sz w:val="26"/>
+          <w:szCs w:val="26"/>
+          <w:lang w:val="en-US"/>
+        </w:rPr>
+        <w:t>  </w:t>
+      </w:r>
+      <w:proofErr w:type="gramStart"/>
+      <w:r>
+        <w:rPr>
+          <w:rFonts w:ascii="Consolas" w:eastAsia="Times New Roman" w:hAnsi="Consolas" w:cs="Times New Roman"/>
+          <w:color w:val="9CDCFE"/>
+          <w:sz w:val="26"/>
+          <w:szCs w:val="26"/>
+          <w:lang w:val="en-US"/>
+        </w:rPr>
+        <w:t>text-decoration</w:t>
+      </w:r>
+      <w:proofErr w:type="gramEnd"/>
+      <w:r>
+        <w:rPr>
+          <w:rFonts w:ascii="Consolas" w:eastAsia="Times New Roman" w:hAnsi="Consolas" w:cs="Times New Roman"/>
+          <w:color w:val="D4D4D4"/>
+          <w:sz w:val="26"/>
+          <w:szCs w:val="26"/>
+          <w:lang w:val="en-US"/>
+        </w:rPr>
+        <w:t>: </w:t>
+      </w:r>
+      <w:r>
+        <w:rPr>
+          <w:rFonts w:ascii="Consolas" w:eastAsia="Times New Roman" w:hAnsi="Consolas" w:cs="Times New Roman"/>
+          <w:color w:val="CE9178"/>
+          <w:sz w:val="26"/>
+          <w:szCs w:val="26"/>
+          <w:lang w:val="en-US"/>
+        </w:rPr>
+        <w:t>none</w:t>
+      </w:r>
+      <w:r>
+        <w:rPr>
+          <w:rFonts w:ascii="Consolas" w:eastAsia="Times New Roman" w:hAnsi="Consolas" w:cs="Times New Roman"/>
+          <w:color w:val="D4D4D4"/>
+          <w:sz w:val="26"/>
+          <w:szCs w:val="26"/>
+          <w:lang w:val="en-US"/>
+        </w:rPr>
+        <w:t>;</w:t>
+      </w:r>
+    </w:p>
+    <w:p>
+      <w:pPr>
+        <w:shd w:val="clear" w:color="auto" w:fill="1E1E1E"/>
+        <w:spacing w:after="0" w:line="355" w:lineRule="atLeast"/>
+        <w:rPr>
+          <w:rFonts w:ascii="Consolas" w:eastAsia="Times New Roman" w:hAnsi="Consolas" w:cs="Times New Roman"/>
+          <w:color w:val="D4D4D4"/>
+          <w:sz w:val="26"/>
+          <w:szCs w:val="26"/>
+          <w:lang w:val="en-US"/>
+        </w:rPr>
+      </w:pPr>
+      <w:r>
+        <w:rPr>
+          <w:rFonts w:ascii="Consolas" w:eastAsia="Times New Roman" w:hAnsi="Consolas" w:cs="Times New Roman"/>
+          <w:color w:val="D4D4D4"/>
+          <w:sz w:val="26"/>
+          <w:szCs w:val="26"/>
+          <w:lang w:val="en-US"/>
+        </w:rPr>
+        <w:t>}</w:t>
+      </w:r>
+    </w:p>
+    <w:p>
+      <w:pPr>
+        <w:shd w:val="clear" w:color="auto" w:fill="1E1E1E"/>
+        <w:spacing w:after="0" w:line="355" w:lineRule="atLeast"/>
+        <w:rPr>
+          <w:rFonts w:ascii="Consolas" w:eastAsia="Times New Roman" w:hAnsi="Consolas" w:cs="Times New Roman"/>
+          <w:color w:val="D4D4D4"/>
+          <w:sz w:val="26"/>
+          <w:szCs w:val="26"/>
+          <w:lang w:val="en-US"/>
+        </w:rPr>
+      </w:pPr>
+      <w:r>
+        <w:rPr>
+          <w:rFonts w:ascii="Consolas" w:eastAsia="Times New Roman" w:hAnsi="Consolas" w:cs="Times New Roman"/>
+          <w:color w:val="D7BA7D"/>
+          <w:sz w:val="26"/>
+          <w:szCs w:val="26"/>
+          <w:lang w:val="en-US"/>
+        </w:rPr>
+        <w:t>.</w:t>
+      </w:r>
+      <w:proofErr w:type="gramStart"/>
+      <w:r>
+        <w:rPr>
+          <w:rFonts w:ascii="Consolas" w:eastAsia="Times New Roman" w:hAnsi="Consolas" w:cs="Times New Roman"/>
+          <w:color w:val="D7BA7D"/>
+          <w:sz w:val="26"/>
+          <w:szCs w:val="26"/>
+          <w:lang w:val="en-US"/>
+        </w:rPr>
+        <w:t>left</w:t>
+      </w:r>
+      <w:r>
+        <w:rPr>
+          <w:rFonts w:ascii="Consolas" w:eastAsia="Times New Roman" w:hAnsi="Consolas" w:cs="Times New Roman"/>
+          <w:color w:val="D4D4D4"/>
+          <w:sz w:val="26"/>
+          <w:szCs w:val="26"/>
+          <w:lang w:val="en-US"/>
+        </w:rPr>
+        <w:t>{</w:t>
+      </w:r>
+      <w:proofErr w:type="gramEnd"/>
+    </w:p>
+    <w:p>
+      <w:pPr>
+        <w:shd w:val="clear" w:color="auto" w:fill="1E1E1E"/>
+        <w:spacing w:after="0" w:line="355" w:lineRule="atLeast"/>
+        <w:rPr>
+          <w:rFonts w:ascii="Consolas" w:eastAsia="Times New Roman" w:hAnsi="Consolas" w:cs="Times New Roman"/>
+          <w:color w:val="D4D4D4"/>
+          <w:sz w:val="26"/>
+          <w:szCs w:val="26"/>
+          <w:lang w:val="en-US"/>
+        </w:rPr>
+      </w:pPr>
+      <w:r>
+        <w:rPr>
+          <w:rFonts w:ascii="Consolas" w:eastAsia="Times New Roman" w:hAnsi="Consolas" w:cs="Times New Roman"/>
+          <w:color w:val="D4D4D4"/>
+          <w:sz w:val="26"/>
+          <w:szCs w:val="26"/>
+          <w:lang w:val="en-US"/>
+        </w:rPr>
+        <w:t>  </w:t>
+      </w:r>
+      <w:proofErr w:type="gramStart"/>
+      <w:r>
+        <w:rPr>
+          <w:rFonts w:ascii="Consolas" w:eastAsia="Times New Roman" w:hAnsi="Consolas" w:cs="Times New Roman"/>
+          <w:color w:val="9CDCFE"/>
+          <w:sz w:val="26"/>
+          <w:szCs w:val="26"/>
+          <w:lang w:val="en-US"/>
+        </w:rPr>
+        <w:t>float</w:t>
+      </w:r>
+      <w:proofErr w:type="gramEnd"/>
+      <w:r>
+        <w:rPr>
+          <w:rFonts w:ascii="Consolas" w:eastAsia="Times New Roman" w:hAnsi="Consolas" w:cs="Times New Roman"/>
+          <w:color w:val="D4D4D4"/>
+          <w:sz w:val="26"/>
+          <w:szCs w:val="26"/>
+          <w:lang w:val="en-US"/>
+        </w:rPr>
+        <w:t>: </w:t>
+      </w:r>
+      <w:r>
+        <w:rPr>
+          <w:rFonts w:ascii="Consolas" w:eastAsia="Times New Roman" w:hAnsi="Consolas" w:cs="Times New Roman"/>
+          <w:color w:val="CE9178"/>
+          <w:sz w:val="26"/>
+          <w:szCs w:val="26"/>
+          <w:lang w:val="en-US"/>
+        </w:rPr>
+        <w:t>right</w:t>
+      </w:r>
+      <w:r>
+        <w:rPr>
+          <w:rFonts w:ascii="Consolas" w:eastAsia="Times New Roman" w:hAnsi="Consolas" w:cs="Times New Roman"/>
+          <w:color w:val="D4D4D4"/>
+          <w:sz w:val="26"/>
+          <w:szCs w:val="26"/>
+          <w:lang w:val="en-US"/>
+        </w:rPr>
+        <w:t>;</w:t>
+      </w:r>
+    </w:p>
+    <w:p>
+      <w:pPr>
+        <w:shd w:val="clear" w:color="auto" w:fill="1E1E1E"/>
+        <w:spacing w:after="0" w:line="355" w:lineRule="atLeast"/>
+        <w:rPr>
+          <w:rFonts w:ascii="Consolas" w:eastAsia="Times New Roman" w:hAnsi="Consolas" w:cs="Times New Roman"/>
+          <w:color w:val="D4D4D4"/>
+          <w:sz w:val="26"/>
+          <w:szCs w:val="26"/>
+          <w:lang w:val="en-US"/>
+        </w:rPr>
+      </w:pPr>
+      <w:r>
+        <w:rPr>
+          <w:rFonts w:ascii="Consolas" w:eastAsia="Times New Roman" w:hAnsi="Consolas" w:cs="Times New Roman"/>
+          <w:color w:val="D4D4D4"/>
+          <w:sz w:val="26"/>
+          <w:szCs w:val="26"/>
+          <w:lang w:val="en-US"/>
+        </w:rPr>
+        <w:t>}</w:t>
+      </w:r>
+    </w:p>
+    <w:p>
+      <w:pPr>
+        <w:shd w:val="clear" w:color="auto" w:fill="1E1E1E"/>
+        <w:spacing w:after="0" w:line="355" w:lineRule="atLeast"/>
+        <w:rPr>
+          <w:rFonts w:ascii="Consolas" w:eastAsia="Times New Roman" w:hAnsi="Consolas" w:cs="Times New Roman"/>
+          <w:color w:val="D4D4D4"/>
+          <w:sz w:val="26"/>
+          <w:szCs w:val="26"/>
+          <w:lang w:val="en-US"/>
+        </w:rPr>
+      </w:pPr>
+      <w:r>
+        <w:rPr>
+          <w:rFonts w:ascii="Consolas" w:eastAsia="Times New Roman" w:hAnsi="Consolas" w:cs="Times New Roman"/>
+          <w:color w:val="D7BA7D"/>
+          <w:sz w:val="26"/>
+          <w:szCs w:val="26"/>
+          <w:lang w:val="en-US"/>
+        </w:rPr>
+        <w:t>.left</w:t>
+      </w:r>
+      <w:r>
+        <w:rPr>
+          <w:rFonts w:ascii="Consolas" w:eastAsia="Times New Roman" w:hAnsi="Consolas" w:cs="Times New Roman"/>
+          <w:color w:val="D4D4D4"/>
+          <w:sz w:val="26"/>
+          <w:szCs w:val="26"/>
+          <w:lang w:val="en-US"/>
+        </w:rPr>
+        <w:t> </w:t>
+      </w:r>
+      <w:proofErr w:type="spellStart"/>
+      <w:proofErr w:type="gramStart"/>
+      <w:r>
+        <w:rPr>
+          <w:rFonts w:ascii="Consolas" w:eastAsia="Times New Roman" w:hAnsi="Consolas" w:cs="Times New Roman"/>
+          <w:color w:val="D7BA7D"/>
+          <w:sz w:val="26"/>
+          <w:szCs w:val="26"/>
+          <w:lang w:val="en-US"/>
+        </w:rPr>
+        <w:t>li</w:t>
+      </w:r>
+      <w:proofErr w:type="spellEnd"/>
+      <w:r>
+        <w:rPr>
+          <w:rFonts w:ascii="Consolas" w:eastAsia="Times New Roman" w:hAnsi="Consolas" w:cs="Times New Roman"/>
+          <w:color w:val="D4D4D4"/>
+          <w:sz w:val="26"/>
+          <w:szCs w:val="26"/>
+          <w:lang w:val="en-US"/>
+        </w:rPr>
+        <w:t>{</w:t>
+      </w:r>
+      <w:proofErr w:type="gramEnd"/>
+    </w:p>
+    <w:p>
+      <w:pPr>
+        <w:shd w:val="clear" w:color="auto" w:fill="1E1E1E"/>
+        <w:spacing w:after="0" w:line="355" w:lineRule="atLeast"/>
+        <w:rPr>
+          <w:rFonts w:ascii="Consolas" w:eastAsia="Times New Roman" w:hAnsi="Consolas" w:cs="Times New Roman"/>
+          <w:color w:val="D4D4D4"/>
+          <w:sz w:val="26"/>
+          <w:szCs w:val="26"/>
+          <w:lang w:val="en-US"/>
+        </w:rPr>
+      </w:pPr>
+      <w:r>
+        <w:rPr>
+          <w:rFonts w:ascii="Consolas" w:eastAsia="Times New Roman" w:hAnsi="Consolas" w:cs="Times New Roman"/>
+          <w:color w:val="D4D4D4"/>
+          <w:sz w:val="26"/>
+          <w:szCs w:val="26"/>
+          <w:lang w:val="en-US"/>
+        </w:rPr>
+        <w:t>  </w:t>
+      </w:r>
+      <w:proofErr w:type="gramStart"/>
+      <w:r>
+        <w:rPr>
+          <w:rFonts w:ascii="Consolas" w:eastAsia="Times New Roman" w:hAnsi="Consolas" w:cs="Times New Roman"/>
+          <w:color w:val="9CDCFE"/>
+          <w:sz w:val="26"/>
+          <w:szCs w:val="26"/>
+          <w:lang w:val="en-US"/>
+        </w:rPr>
+        <w:t>display</w:t>
+      </w:r>
+      <w:proofErr w:type="gramEnd"/>
+      <w:r>
+        <w:rPr>
+          <w:rFonts w:ascii="Consolas" w:eastAsia="Times New Roman" w:hAnsi="Consolas" w:cs="Times New Roman"/>
+          <w:color w:val="D4D4D4"/>
+          <w:sz w:val="26"/>
+          <w:szCs w:val="26"/>
+          <w:lang w:val="en-US"/>
+        </w:rPr>
+        <w:t>: </w:t>
+      </w:r>
+      <w:r>
+        <w:rPr>
+          <w:rFonts w:ascii="Consolas" w:eastAsia="Times New Roman" w:hAnsi="Consolas" w:cs="Times New Roman"/>
+          <w:color w:val="CE9178"/>
+          <w:sz w:val="26"/>
+          <w:szCs w:val="26"/>
+          <w:lang w:val="en-US"/>
+        </w:rPr>
+        <w:t>inline-block</w:t>
+      </w:r>
+      <w:r>
+        <w:rPr>
+          <w:rFonts w:ascii="Consolas" w:eastAsia="Times New Roman" w:hAnsi="Consolas" w:cs="Times New Roman"/>
+          <w:color w:val="D4D4D4"/>
+          <w:sz w:val="26"/>
+          <w:szCs w:val="26"/>
+          <w:lang w:val="en-US"/>
+        </w:rPr>
+        <w:t>;</w:t>
+      </w:r>
+    </w:p>
+    <w:p>
+      <w:pPr>
+        <w:shd w:val="clear" w:color="auto" w:fill="1E1E1E"/>
+        <w:spacing w:after="0" w:line="355" w:lineRule="atLeast"/>
+        <w:rPr>
+          <w:rFonts w:ascii="Consolas" w:eastAsia="Times New Roman" w:hAnsi="Consolas" w:cs="Times New Roman"/>
+          <w:color w:val="D4D4D4"/>
+          <w:sz w:val="26"/>
+          <w:szCs w:val="26"/>
+          <w:lang w:val="en-US"/>
+        </w:rPr>
+      </w:pPr>
+      <w:r>
+        <w:rPr>
+          <w:rFonts w:ascii="Consolas" w:eastAsia="Times New Roman" w:hAnsi="Consolas" w:cs="Times New Roman"/>
+          <w:color w:val="D4D4D4"/>
+          <w:sz w:val="26"/>
+          <w:szCs w:val="26"/>
+          <w:lang w:val="en-US"/>
+        </w:rPr>
+        <w:t>  </w:t>
+      </w:r>
+      <w:proofErr w:type="gramStart"/>
+      <w:r>
+        <w:rPr>
+          <w:rFonts w:ascii="Consolas" w:eastAsia="Times New Roman" w:hAnsi="Consolas" w:cs="Times New Roman"/>
+          <w:color w:val="9CDCFE"/>
+          <w:sz w:val="26"/>
+          <w:szCs w:val="26"/>
+          <w:lang w:val="en-US"/>
+        </w:rPr>
+        <w:t>list-style</w:t>
+      </w:r>
+      <w:proofErr w:type="gramEnd"/>
+      <w:r>
+        <w:rPr>
+          <w:rFonts w:ascii="Consolas" w:eastAsia="Times New Roman" w:hAnsi="Consolas" w:cs="Times New Roman"/>
+          <w:color w:val="D4D4D4"/>
+          <w:sz w:val="26"/>
+          <w:szCs w:val="26"/>
+          <w:lang w:val="en-US"/>
+        </w:rPr>
+        <w:t>: </w:t>
+      </w:r>
+      <w:r>
+        <w:rPr>
+          <w:rFonts w:ascii="Consolas" w:eastAsia="Times New Roman" w:hAnsi="Consolas" w:cs="Times New Roman"/>
+          <w:color w:val="CE9178"/>
+          <w:sz w:val="26"/>
+          <w:szCs w:val="26"/>
+          <w:lang w:val="en-US"/>
+        </w:rPr>
+        <w:t>none</w:t>
+      </w:r>
+      <w:r>
+        <w:rPr>
+          <w:rFonts w:ascii="Consolas" w:eastAsia="Times New Roman" w:hAnsi="Consolas" w:cs="Times New Roman"/>
+          <w:color w:val="D4D4D4"/>
+          <w:sz w:val="26"/>
+          <w:szCs w:val="26"/>
+          <w:lang w:val="en-US"/>
+        </w:rPr>
+        <w:t>;</w:t>
+      </w:r>
+    </w:p>
+    <w:p>
+      <w:pPr>
+        <w:shd w:val="clear" w:color="auto" w:fill="1E1E1E"/>
+        <w:spacing w:after="0" w:line="355" w:lineRule="atLeast"/>
+        <w:rPr>
+          <w:rFonts w:ascii="Consolas" w:eastAsia="Times New Roman" w:hAnsi="Consolas" w:cs="Times New Roman"/>
+          <w:color w:val="D4D4D4"/>
+          <w:sz w:val="26"/>
+          <w:szCs w:val="26"/>
+          <w:lang w:val="en-US"/>
+        </w:rPr>
+      </w:pPr>
+      <w:r>
+        <w:rPr>
+          <w:rFonts w:ascii="Consolas" w:eastAsia="Times New Roman" w:hAnsi="Consolas" w:cs="Times New Roman"/>
+          <w:color w:val="D4D4D4"/>
+          <w:sz w:val="26"/>
+          <w:szCs w:val="26"/>
+          <w:lang w:val="en-US"/>
+        </w:rPr>
+        <w:t>  </w:t>
+      </w:r>
+      <w:proofErr w:type="gramStart"/>
+      <w:r>
+        <w:rPr>
+          <w:rFonts w:ascii="Consolas" w:eastAsia="Times New Roman" w:hAnsi="Consolas" w:cs="Times New Roman"/>
+          <w:color w:val="9CDCFE"/>
+          <w:sz w:val="26"/>
+          <w:szCs w:val="26"/>
+          <w:lang w:val="en-US"/>
+        </w:rPr>
+        <w:t>padding</w:t>
+      </w:r>
+      <w:proofErr w:type="gramEnd"/>
+      <w:r>
+        <w:rPr>
+          <w:rFonts w:ascii="Consolas" w:eastAsia="Times New Roman" w:hAnsi="Consolas" w:cs="Times New Roman"/>
+          <w:color w:val="D4D4D4"/>
+          <w:sz w:val="26"/>
+          <w:szCs w:val="26"/>
+          <w:lang w:val="en-US"/>
+        </w:rPr>
+        <w:t>: </w:t>
+      </w:r>
+      <w:r>
+        <w:rPr>
+          <w:rFonts w:ascii="Consolas" w:eastAsia="Times New Roman" w:hAnsi="Consolas" w:cs="Times New Roman"/>
+          <w:color w:val="B5CEA8"/>
+          <w:sz w:val="26"/>
+          <w:szCs w:val="26"/>
+          <w:lang w:val="en-US"/>
+        </w:rPr>
+        <w:t>10px</w:t>
+      </w:r>
+      <w:r>
+        <w:rPr>
+          <w:rFonts w:ascii="Consolas" w:eastAsia="Times New Roman" w:hAnsi="Consolas" w:cs="Times New Roman"/>
+          <w:color w:val="D4D4D4"/>
+          <w:sz w:val="26"/>
+          <w:szCs w:val="26"/>
+          <w:lang w:val="en-US"/>
+        </w:rPr>
+        <w:t>;</w:t>
+      </w:r>
+    </w:p>
+    <w:p>
+      <w:pPr>
+        <w:shd w:val="clear" w:color="auto" w:fill="1E1E1E"/>
+        <w:spacing w:after="0" w:line="355" w:lineRule="atLeast"/>
+        <w:rPr>
+          <w:rFonts w:ascii="Consolas" w:eastAsia="Times New Roman" w:hAnsi="Consolas" w:cs="Times New Roman"/>
+          <w:color w:val="D4D4D4"/>
+          <w:sz w:val="26"/>
+          <w:szCs w:val="26"/>
+          <w:lang w:val="en-US"/>
+        </w:rPr>
+      </w:pPr>
+      <w:r>
+        <w:rPr>
+          <w:rFonts w:ascii="Consolas" w:eastAsia="Times New Roman" w:hAnsi="Consolas" w:cs="Times New Roman"/>
+          <w:color w:val="D4D4D4"/>
+          <w:sz w:val="26"/>
+          <w:szCs w:val="26"/>
+          <w:lang w:val="en-US"/>
+        </w:rPr>
+        <w:t>}</w:t>
+      </w:r>
+    </w:p>
+    <w:p>
+      <w:pPr>
+        <w:shd w:val="clear" w:color="auto" w:fill="1E1E1E"/>
+        <w:spacing w:after="0" w:line="355" w:lineRule="atLeast"/>
+        <w:rPr>
+          <w:rFonts w:ascii="Consolas" w:eastAsia="Times New Roman" w:hAnsi="Consolas" w:cs="Times New Roman"/>
+          <w:color w:val="D4D4D4"/>
+          <w:sz w:val="26"/>
+          <w:szCs w:val="26"/>
+          <w:lang w:val="en-US"/>
+        </w:rPr>
+      </w:pPr>
+      <w:r>
+        <w:rPr>
+          <w:rFonts w:ascii="Consolas" w:eastAsia="Times New Roman" w:hAnsi="Consolas" w:cs="Times New Roman"/>
+          <w:color w:val="D7BA7D"/>
+          <w:sz w:val="26"/>
+          <w:szCs w:val="26"/>
+          <w:lang w:val="en-US"/>
+        </w:rPr>
+        <w:lastRenderedPageBreak/>
+        <w:t>.left</w:t>
+      </w:r>
+      <w:r>
+        <w:rPr>
+          <w:rFonts w:ascii="Consolas" w:eastAsia="Times New Roman" w:hAnsi="Consolas" w:cs="Times New Roman"/>
+          <w:color w:val="D4D4D4"/>
+          <w:sz w:val="26"/>
+          <w:szCs w:val="26"/>
+          <w:lang w:val="en-US"/>
+        </w:rPr>
+        <w:t> </w:t>
+      </w:r>
+      <w:proofErr w:type="gramStart"/>
+      <w:r>
+        <w:rPr>
+          <w:rFonts w:ascii="Consolas" w:eastAsia="Times New Roman" w:hAnsi="Consolas" w:cs="Times New Roman"/>
+          <w:color w:val="D7BA7D"/>
+          <w:sz w:val="26"/>
+          <w:szCs w:val="26"/>
+          <w:lang w:val="en-US"/>
+        </w:rPr>
+        <w:t>a</w:t>
+      </w:r>
+      <w:r>
+        <w:rPr>
+          <w:rFonts w:ascii="Consolas" w:eastAsia="Times New Roman" w:hAnsi="Consolas" w:cs="Times New Roman"/>
+          <w:color w:val="D4D4D4"/>
+          <w:sz w:val="26"/>
+          <w:szCs w:val="26"/>
+          <w:lang w:val="en-US"/>
+        </w:rPr>
+        <w:t>{</w:t>
+      </w:r>
+      <w:proofErr w:type="gramEnd"/>
+    </w:p>
+    <w:p>
+      <w:pPr>
+        <w:shd w:val="clear" w:color="auto" w:fill="1E1E1E"/>
+        <w:spacing w:after="0" w:line="355" w:lineRule="atLeast"/>
+        <w:rPr>
+          <w:rFonts w:ascii="Consolas" w:eastAsia="Times New Roman" w:hAnsi="Consolas" w:cs="Times New Roman"/>
+          <w:color w:val="D4D4D4"/>
+          <w:sz w:val="26"/>
+          <w:szCs w:val="26"/>
+          <w:lang w:val="en-US"/>
+        </w:rPr>
+      </w:pPr>
+      <w:r>
+        <w:rPr>
+          <w:rFonts w:ascii="Consolas" w:eastAsia="Times New Roman" w:hAnsi="Consolas" w:cs="Times New Roman"/>
+          <w:color w:val="D4D4D4"/>
+          <w:sz w:val="26"/>
+          <w:szCs w:val="26"/>
+          <w:lang w:val="en-US"/>
+        </w:rPr>
+        <w:t>  </w:t>
+      </w:r>
+      <w:proofErr w:type="gramStart"/>
+      <w:r>
+        <w:rPr>
+          <w:rFonts w:ascii="Consolas" w:eastAsia="Times New Roman" w:hAnsi="Consolas" w:cs="Times New Roman"/>
+          <w:color w:val="9CDCFE"/>
+          <w:sz w:val="26"/>
+          <w:szCs w:val="26"/>
+          <w:lang w:val="en-US"/>
+        </w:rPr>
+        <w:t>text-decoration</w:t>
+      </w:r>
+      <w:proofErr w:type="gramEnd"/>
+      <w:r>
+        <w:rPr>
+          <w:rFonts w:ascii="Consolas" w:eastAsia="Times New Roman" w:hAnsi="Consolas" w:cs="Times New Roman"/>
+          <w:color w:val="D4D4D4"/>
+          <w:sz w:val="26"/>
+          <w:szCs w:val="26"/>
+          <w:lang w:val="en-US"/>
+        </w:rPr>
+        <w:t>: </w:t>
+      </w:r>
+      <w:r>
+        <w:rPr>
+          <w:rFonts w:ascii="Consolas" w:eastAsia="Times New Roman" w:hAnsi="Consolas" w:cs="Times New Roman"/>
+          <w:color w:val="CE9178"/>
+          <w:sz w:val="26"/>
+          <w:szCs w:val="26"/>
+          <w:lang w:val="en-US"/>
+        </w:rPr>
+        <w:t>none</w:t>
+      </w:r>
+      <w:r>
+        <w:rPr>
+          <w:rFonts w:ascii="Consolas" w:eastAsia="Times New Roman" w:hAnsi="Consolas" w:cs="Times New Roman"/>
+          <w:color w:val="D4D4D4"/>
+          <w:sz w:val="26"/>
+          <w:szCs w:val="26"/>
+          <w:lang w:val="en-US"/>
+        </w:rPr>
+        <w:t>;</w:t>
+      </w:r>
+    </w:p>
+    <w:p>
+      <w:pPr>
+        <w:shd w:val="clear" w:color="auto" w:fill="1E1E1E"/>
+        <w:spacing w:after="0" w:line="355" w:lineRule="atLeast"/>
+        <w:rPr>
+          <w:rFonts w:ascii="Consolas" w:eastAsia="Times New Roman" w:hAnsi="Consolas" w:cs="Times New Roman"/>
+          <w:color w:val="D4D4D4"/>
+          <w:sz w:val="26"/>
+          <w:szCs w:val="26"/>
+          <w:lang w:val="en-US"/>
+        </w:rPr>
+      </w:pPr>
+      <w:r>
+        <w:rPr>
+          <w:rFonts w:ascii="Consolas" w:eastAsia="Times New Roman" w:hAnsi="Consolas" w:cs="Times New Roman"/>
+          <w:color w:val="D4D4D4"/>
+          <w:sz w:val="26"/>
+          <w:szCs w:val="26"/>
+          <w:lang w:val="en-US"/>
+        </w:rPr>
+        <w:t>}</w:t>
+      </w:r>
+    </w:p>
+    <w:p>
+      <w:pPr>
+        <w:shd w:val="clear" w:color="auto" w:fill="1E1E1E"/>
+        <w:spacing w:after="0" w:line="355" w:lineRule="atLeast"/>
+        <w:rPr>
+          <w:rFonts w:ascii="Consolas" w:eastAsia="Times New Roman" w:hAnsi="Consolas" w:cs="Times New Roman"/>
+          <w:color w:val="D4D4D4"/>
+          <w:sz w:val="26"/>
+          <w:szCs w:val="26"/>
+          <w:lang w:val="en-US"/>
+        </w:rPr>
+      </w:pPr>
+      <w:r>
+        <w:rPr>
+          <w:rFonts w:ascii="Consolas" w:eastAsia="Times New Roman" w:hAnsi="Consolas" w:cs="Times New Roman"/>
+          <w:color w:val="6A9955"/>
+          <w:sz w:val="26"/>
+          <w:szCs w:val="26"/>
+          <w:lang w:val="en-US"/>
+        </w:rPr>
+        <w:t>/*----HEADER END------ */</w:t>
+      </w:r>
+    </w:p>
+    <w:p>
+      <w:pPr>
+        <w:shd w:val="clear" w:color="auto" w:fill="1E1E1E"/>
+        <w:spacing w:after="0" w:line="355" w:lineRule="atLeast"/>
+        <w:rPr>
+          <w:rFonts w:ascii="Consolas" w:eastAsia="Times New Roman" w:hAnsi="Consolas" w:cs="Times New Roman"/>
+          <w:color w:val="D4D4D4"/>
+          <w:sz w:val="26"/>
+          <w:szCs w:val="26"/>
+          <w:lang w:val="en-US"/>
+        </w:rPr>
+      </w:pPr>
+    </w:p>
+    <w:p>
+      <w:pPr>
+        <w:shd w:val="clear" w:color="auto" w:fill="1E1E1E"/>
+        <w:spacing w:after="0" w:line="355" w:lineRule="atLeast"/>
+        <w:rPr>
+          <w:rFonts w:ascii="Consolas" w:eastAsia="Times New Roman" w:hAnsi="Consolas" w:cs="Times New Roman"/>
+          <w:color w:val="D4D4D4"/>
+          <w:sz w:val="26"/>
+          <w:szCs w:val="26"/>
+          <w:lang w:val="en-US"/>
+        </w:rPr>
+      </w:pPr>
+      <w:r>
+        <w:rPr>
+          <w:rFonts w:ascii="Consolas" w:eastAsia="Times New Roman" w:hAnsi="Consolas" w:cs="Times New Roman"/>
+          <w:color w:val="6A9955"/>
+          <w:sz w:val="26"/>
+          <w:szCs w:val="26"/>
+          <w:lang w:val="en-US"/>
+        </w:rPr>
+        <w:t>/*-----</w:t>
+      </w:r>
+      <w:proofErr w:type="spellStart"/>
+      <w:r>
+        <w:rPr>
+          <w:rFonts w:ascii="Consolas" w:eastAsia="Times New Roman" w:hAnsi="Consolas" w:cs="Times New Roman"/>
+          <w:color w:val="6A9955"/>
+          <w:sz w:val="26"/>
+          <w:szCs w:val="26"/>
+          <w:lang w:val="en-US"/>
+        </w:rPr>
+        <w:t>FeedBack</w:t>
+      </w:r>
+      <w:proofErr w:type="spellEnd"/>
+      <w:r>
+        <w:rPr>
+          <w:rFonts w:ascii="Consolas" w:eastAsia="Times New Roman" w:hAnsi="Consolas" w:cs="Times New Roman"/>
+          <w:color w:val="6A9955"/>
+          <w:sz w:val="26"/>
+          <w:szCs w:val="26"/>
+          <w:lang w:val="en-US"/>
+        </w:rPr>
+        <w:t> Starts---- */</w:t>
+      </w:r>
+    </w:p>
+    <w:p>
+      <w:pPr>
+        <w:shd w:val="clear" w:color="auto" w:fill="1E1E1E"/>
+        <w:spacing w:after="0" w:line="355" w:lineRule="atLeast"/>
+        <w:rPr>
+          <w:rFonts w:ascii="Consolas" w:eastAsia="Times New Roman" w:hAnsi="Consolas" w:cs="Times New Roman"/>
+          <w:color w:val="D4D4D4"/>
+          <w:sz w:val="26"/>
+          <w:szCs w:val="26"/>
+          <w:lang w:val="en-US"/>
+        </w:rPr>
+      </w:pPr>
+    </w:p>
+    <w:p>
+      <w:pPr>
+        <w:shd w:val="clear" w:color="auto" w:fill="1E1E1E"/>
+        <w:spacing w:after="0" w:line="355" w:lineRule="atLeast"/>
+        <w:rPr>
+          <w:rFonts w:ascii="Consolas" w:eastAsia="Times New Roman" w:hAnsi="Consolas" w:cs="Times New Roman"/>
+          <w:color w:val="D4D4D4"/>
+          <w:sz w:val="26"/>
+          <w:szCs w:val="26"/>
+          <w:lang w:val="en-US"/>
+        </w:rPr>
+      </w:pPr>
+      <w:r>
+        <w:rPr>
+          <w:rFonts w:ascii="Consolas" w:eastAsia="Times New Roman" w:hAnsi="Consolas" w:cs="Times New Roman"/>
+          <w:color w:val="D7BA7D"/>
+          <w:sz w:val="26"/>
+          <w:szCs w:val="26"/>
+          <w:lang w:val="en-US"/>
+        </w:rPr>
+        <w:t>.</w:t>
+      </w:r>
+      <w:proofErr w:type="gramStart"/>
+      <w:r>
+        <w:rPr>
+          <w:rFonts w:ascii="Consolas" w:eastAsia="Times New Roman" w:hAnsi="Consolas" w:cs="Times New Roman"/>
+          <w:color w:val="D7BA7D"/>
+          <w:sz w:val="26"/>
+          <w:szCs w:val="26"/>
+          <w:lang w:val="en-US"/>
+        </w:rPr>
+        <w:t>feedback</w:t>
+      </w:r>
+      <w:r>
+        <w:rPr>
+          <w:rFonts w:ascii="Consolas" w:eastAsia="Times New Roman" w:hAnsi="Consolas" w:cs="Times New Roman"/>
+          <w:color w:val="D4D4D4"/>
+          <w:sz w:val="26"/>
+          <w:szCs w:val="26"/>
+          <w:lang w:val="en-US"/>
+        </w:rPr>
+        <w:t>{</w:t>
+      </w:r>
+      <w:proofErr w:type="gramEnd"/>
+    </w:p>
+    <w:p>
+      <w:pPr>
+        <w:shd w:val="clear" w:color="auto" w:fill="1E1E1E"/>
+        <w:spacing w:after="0" w:line="355" w:lineRule="atLeast"/>
+        <w:rPr>
+          <w:rFonts w:ascii="Consolas" w:eastAsia="Times New Roman" w:hAnsi="Consolas" w:cs="Times New Roman"/>
+          <w:color w:val="D4D4D4"/>
+          <w:sz w:val="26"/>
+          <w:szCs w:val="26"/>
+          <w:lang w:val="en-US"/>
+        </w:rPr>
+      </w:pPr>
+      <w:r>
+        <w:rPr>
+          <w:rFonts w:ascii="Consolas" w:eastAsia="Times New Roman" w:hAnsi="Consolas" w:cs="Times New Roman"/>
+          <w:color w:val="D4D4D4"/>
+          <w:sz w:val="26"/>
+          <w:szCs w:val="26"/>
+          <w:lang w:val="en-US"/>
+        </w:rPr>
+        <w:t>  </w:t>
+      </w:r>
+      <w:proofErr w:type="gramStart"/>
+      <w:r>
+        <w:rPr>
+          <w:rFonts w:ascii="Consolas" w:eastAsia="Times New Roman" w:hAnsi="Consolas" w:cs="Times New Roman"/>
+          <w:color w:val="9CDCFE"/>
+          <w:sz w:val="26"/>
+          <w:szCs w:val="26"/>
+          <w:lang w:val="en-US"/>
+        </w:rPr>
+        <w:t>width</w:t>
+      </w:r>
+      <w:proofErr w:type="gramEnd"/>
+      <w:r>
+        <w:rPr>
+          <w:rFonts w:ascii="Consolas" w:eastAsia="Times New Roman" w:hAnsi="Consolas" w:cs="Times New Roman"/>
+          <w:color w:val="D4D4D4"/>
+          <w:sz w:val="26"/>
+          <w:szCs w:val="26"/>
+          <w:lang w:val="en-US"/>
+        </w:rPr>
+        <w:t>: </w:t>
+      </w:r>
+      <w:r>
+        <w:rPr>
+          <w:rFonts w:ascii="Consolas" w:eastAsia="Times New Roman" w:hAnsi="Consolas" w:cs="Times New Roman"/>
+          <w:color w:val="B5CEA8"/>
+          <w:sz w:val="26"/>
+          <w:szCs w:val="26"/>
+          <w:lang w:val="en-US"/>
+        </w:rPr>
+        <w:t>80%</w:t>
+      </w:r>
+      <w:r>
+        <w:rPr>
+          <w:rFonts w:ascii="Consolas" w:eastAsia="Times New Roman" w:hAnsi="Consolas" w:cs="Times New Roman"/>
+          <w:color w:val="D4D4D4"/>
+          <w:sz w:val="26"/>
+          <w:szCs w:val="26"/>
+          <w:lang w:val="en-US"/>
+        </w:rPr>
+        <w:t>;</w:t>
+      </w:r>
+    </w:p>
+    <w:p>
+      <w:pPr>
+        <w:shd w:val="clear" w:color="auto" w:fill="1E1E1E"/>
+        <w:spacing w:after="0" w:line="355" w:lineRule="atLeast"/>
+        <w:rPr>
+          <w:rFonts w:ascii="Consolas" w:eastAsia="Times New Roman" w:hAnsi="Consolas" w:cs="Times New Roman"/>
+          <w:color w:val="D4D4D4"/>
+          <w:sz w:val="26"/>
+          <w:szCs w:val="26"/>
+          <w:lang w:val="en-US"/>
+        </w:rPr>
+      </w:pPr>
+      <w:r>
+        <w:rPr>
+          <w:rFonts w:ascii="Consolas" w:eastAsia="Times New Roman" w:hAnsi="Consolas" w:cs="Times New Roman"/>
+          <w:color w:val="D4D4D4"/>
+          <w:sz w:val="26"/>
+          <w:szCs w:val="26"/>
+          <w:lang w:val="en-US"/>
+        </w:rPr>
+        <w:t>  </w:t>
+      </w:r>
+      <w:proofErr w:type="gramStart"/>
+      <w:r>
+        <w:rPr>
+          <w:rFonts w:ascii="Consolas" w:eastAsia="Times New Roman" w:hAnsi="Consolas" w:cs="Times New Roman"/>
+          <w:color w:val="9CDCFE"/>
+          <w:sz w:val="26"/>
+          <w:szCs w:val="26"/>
+          <w:lang w:val="en-US"/>
+        </w:rPr>
+        <w:t>margin</w:t>
+      </w:r>
+      <w:proofErr w:type="gramEnd"/>
+      <w:r>
+        <w:rPr>
+          <w:rFonts w:ascii="Consolas" w:eastAsia="Times New Roman" w:hAnsi="Consolas" w:cs="Times New Roman"/>
+          <w:color w:val="D4D4D4"/>
+          <w:sz w:val="26"/>
+          <w:szCs w:val="26"/>
+          <w:lang w:val="en-US"/>
+        </w:rPr>
+        <w:t>: </w:t>
+      </w:r>
+      <w:r>
+        <w:rPr>
+          <w:rFonts w:ascii="Consolas" w:eastAsia="Times New Roman" w:hAnsi="Consolas" w:cs="Times New Roman"/>
+          <w:color w:val="CE9178"/>
+          <w:sz w:val="26"/>
+          <w:szCs w:val="26"/>
+          <w:lang w:val="en-US"/>
+        </w:rPr>
+        <w:t>auto</w:t>
+      </w:r>
+      <w:r>
+        <w:rPr>
+          <w:rFonts w:ascii="Consolas" w:eastAsia="Times New Roman" w:hAnsi="Consolas" w:cs="Times New Roman"/>
+          <w:color w:val="D4D4D4"/>
+          <w:sz w:val="26"/>
+          <w:szCs w:val="26"/>
+          <w:lang w:val="en-US"/>
+        </w:rPr>
+        <w:t>;</w:t>
+      </w:r>
+    </w:p>
+    <w:p>
+      <w:pPr>
+        <w:shd w:val="clear" w:color="auto" w:fill="1E1E1E"/>
+        <w:spacing w:after="0" w:line="355" w:lineRule="atLeast"/>
+        <w:rPr>
+          <w:rFonts w:ascii="Consolas" w:eastAsia="Times New Roman" w:hAnsi="Consolas" w:cs="Times New Roman"/>
+          <w:color w:val="D4D4D4"/>
+          <w:sz w:val="26"/>
+          <w:szCs w:val="26"/>
+          <w:lang w:val="en-US"/>
+        </w:rPr>
+      </w:pPr>
+      <w:r>
+        <w:rPr>
+          <w:rFonts w:ascii="Consolas" w:eastAsia="Times New Roman" w:hAnsi="Consolas" w:cs="Times New Roman"/>
+          <w:color w:val="D4D4D4"/>
+          <w:sz w:val="26"/>
+          <w:szCs w:val="26"/>
+          <w:lang w:val="en-US"/>
+        </w:rPr>
+        <w:t>  </w:t>
+      </w:r>
+      <w:proofErr w:type="gramStart"/>
+      <w:r>
+        <w:rPr>
+          <w:rFonts w:ascii="Consolas" w:eastAsia="Times New Roman" w:hAnsi="Consolas" w:cs="Times New Roman"/>
+          <w:color w:val="9CDCFE"/>
+          <w:sz w:val="26"/>
+          <w:szCs w:val="26"/>
+          <w:lang w:val="en-US"/>
+        </w:rPr>
+        <w:t>display</w:t>
+      </w:r>
+      <w:proofErr w:type="gramEnd"/>
+      <w:r>
+        <w:rPr>
+          <w:rFonts w:ascii="Consolas" w:eastAsia="Times New Roman" w:hAnsi="Consolas" w:cs="Times New Roman"/>
+          <w:color w:val="D4D4D4"/>
+          <w:sz w:val="26"/>
+          <w:szCs w:val="26"/>
+          <w:lang w:val="en-US"/>
+        </w:rPr>
+        <w:t>: </w:t>
+      </w:r>
+      <w:r>
+        <w:rPr>
+          <w:rFonts w:ascii="Consolas" w:eastAsia="Times New Roman" w:hAnsi="Consolas" w:cs="Times New Roman"/>
+          <w:color w:val="CE9178"/>
+          <w:sz w:val="26"/>
+          <w:szCs w:val="26"/>
+          <w:lang w:val="en-US"/>
+        </w:rPr>
+        <w:t>none</w:t>
+      </w:r>
+      <w:r>
+        <w:rPr>
+          <w:rFonts w:ascii="Consolas" w:eastAsia="Times New Roman" w:hAnsi="Consolas" w:cs="Times New Roman"/>
+          <w:color w:val="D4D4D4"/>
+          <w:sz w:val="26"/>
+          <w:szCs w:val="26"/>
+          <w:lang w:val="en-US"/>
+        </w:rPr>
+        <w:t>;</w:t>
+      </w:r>
+    </w:p>
+    <w:p>
+      <w:pPr>
+        <w:shd w:val="clear" w:color="auto" w:fill="1E1E1E"/>
+        <w:spacing w:after="0" w:line="355" w:lineRule="atLeast"/>
+        <w:rPr>
+          <w:rFonts w:ascii="Consolas" w:eastAsia="Times New Roman" w:hAnsi="Consolas" w:cs="Times New Roman"/>
+          <w:color w:val="D4D4D4"/>
+          <w:sz w:val="26"/>
+          <w:szCs w:val="26"/>
+          <w:lang w:val="en-US"/>
+        </w:rPr>
+      </w:pPr>
+      <w:r>
+        <w:rPr>
+          <w:rFonts w:ascii="Consolas" w:eastAsia="Times New Roman" w:hAnsi="Consolas" w:cs="Times New Roman"/>
+          <w:color w:val="D4D4D4"/>
+          <w:sz w:val="26"/>
+          <w:szCs w:val="26"/>
+          <w:lang w:val="en-US"/>
+        </w:rPr>
+        <w:t>}</w:t>
+      </w:r>
+    </w:p>
+    <w:p>
+      <w:pPr>
+        <w:shd w:val="clear" w:color="auto" w:fill="1E1E1E"/>
+        <w:spacing w:after="0" w:line="355" w:lineRule="atLeast"/>
+        <w:rPr>
+          <w:rFonts w:ascii="Consolas" w:eastAsia="Times New Roman" w:hAnsi="Consolas" w:cs="Times New Roman"/>
+          <w:color w:val="D4D4D4"/>
+          <w:sz w:val="26"/>
+          <w:szCs w:val="26"/>
+          <w:lang w:val="en-US"/>
+        </w:rPr>
+      </w:pPr>
+      <w:r>
+        <w:rPr>
+          <w:rFonts w:ascii="Consolas" w:eastAsia="Times New Roman" w:hAnsi="Consolas" w:cs="Times New Roman"/>
+          <w:color w:val="D7BA7D"/>
+          <w:sz w:val="26"/>
+          <w:szCs w:val="26"/>
+          <w:lang w:val="en-US"/>
+        </w:rPr>
+        <w:t>.feedback</w:t>
+      </w:r>
+      <w:r>
+        <w:rPr>
+          <w:rFonts w:ascii="Consolas" w:eastAsia="Times New Roman" w:hAnsi="Consolas" w:cs="Times New Roman"/>
+          <w:color w:val="D4D4D4"/>
+          <w:sz w:val="26"/>
+          <w:szCs w:val="26"/>
+          <w:lang w:val="en-US"/>
+        </w:rPr>
+        <w:t> </w:t>
+      </w:r>
+      <w:r>
+        <w:rPr>
+          <w:rFonts w:ascii="Consolas" w:eastAsia="Times New Roman" w:hAnsi="Consolas" w:cs="Times New Roman"/>
+          <w:color w:val="D7BA7D"/>
+          <w:sz w:val="26"/>
+          <w:szCs w:val="26"/>
+          <w:lang w:val="en-US"/>
+        </w:rPr>
+        <w:t>.</w:t>
+      </w:r>
+      <w:proofErr w:type="gramStart"/>
+      <w:r>
+        <w:rPr>
+          <w:rFonts w:ascii="Consolas" w:eastAsia="Times New Roman" w:hAnsi="Consolas" w:cs="Times New Roman"/>
+          <w:color w:val="D7BA7D"/>
+          <w:sz w:val="26"/>
+          <w:szCs w:val="26"/>
+          <w:lang w:val="en-US"/>
+        </w:rPr>
+        <w:t>row</w:t>
+      </w:r>
+      <w:r>
+        <w:rPr>
+          <w:rFonts w:ascii="Consolas" w:eastAsia="Times New Roman" w:hAnsi="Consolas" w:cs="Times New Roman"/>
+          <w:color w:val="D4D4D4"/>
+          <w:sz w:val="26"/>
+          <w:szCs w:val="26"/>
+          <w:lang w:val="en-US"/>
+        </w:rPr>
+        <w:t>{</w:t>
+      </w:r>
+      <w:proofErr w:type="gramEnd"/>
+    </w:p>
+    <w:p>
+      <w:pPr>
+        <w:shd w:val="clear" w:color="auto" w:fill="1E1E1E"/>
+        <w:spacing w:after="0" w:line="355" w:lineRule="atLeast"/>
+        <w:rPr>
+          <w:rFonts w:ascii="Consolas" w:eastAsia="Times New Roman" w:hAnsi="Consolas" w:cs="Times New Roman"/>
+          <w:color w:val="D4D4D4"/>
+          <w:sz w:val="26"/>
+          <w:szCs w:val="26"/>
+          <w:lang w:val="en-US"/>
+        </w:rPr>
+      </w:pPr>
+      <w:r>
+        <w:rPr>
+          <w:rFonts w:ascii="Consolas" w:eastAsia="Times New Roman" w:hAnsi="Consolas" w:cs="Times New Roman"/>
+          <w:color w:val="D4D4D4"/>
+          <w:sz w:val="26"/>
+          <w:szCs w:val="26"/>
+          <w:lang w:val="en-US"/>
+        </w:rPr>
+        <w:t>  </w:t>
+      </w:r>
+      <w:proofErr w:type="gramStart"/>
+      <w:r>
+        <w:rPr>
+          <w:rFonts w:ascii="Consolas" w:eastAsia="Times New Roman" w:hAnsi="Consolas" w:cs="Times New Roman"/>
+          <w:color w:val="9CDCFE"/>
+          <w:sz w:val="26"/>
+          <w:szCs w:val="26"/>
+          <w:lang w:val="en-US"/>
+        </w:rPr>
+        <w:t>position</w:t>
+      </w:r>
+      <w:proofErr w:type="gramEnd"/>
+      <w:r>
+        <w:rPr>
+          <w:rFonts w:ascii="Consolas" w:eastAsia="Times New Roman" w:hAnsi="Consolas" w:cs="Times New Roman"/>
+          <w:color w:val="D4D4D4"/>
+          <w:sz w:val="26"/>
+          <w:szCs w:val="26"/>
+          <w:lang w:val="en-US"/>
+        </w:rPr>
+        <w:t>: </w:t>
+      </w:r>
+      <w:r>
+        <w:rPr>
+          <w:rFonts w:ascii="Consolas" w:eastAsia="Times New Roman" w:hAnsi="Consolas" w:cs="Times New Roman"/>
+          <w:color w:val="CE9178"/>
+          <w:sz w:val="26"/>
+          <w:szCs w:val="26"/>
+          <w:lang w:val="en-US"/>
+        </w:rPr>
+        <w:t>relative</w:t>
+      </w:r>
+      <w:r>
+        <w:rPr>
+          <w:rFonts w:ascii="Consolas" w:eastAsia="Times New Roman" w:hAnsi="Consolas" w:cs="Times New Roman"/>
+          <w:color w:val="D4D4D4"/>
+          <w:sz w:val="26"/>
+          <w:szCs w:val="26"/>
+          <w:lang w:val="en-US"/>
+        </w:rPr>
+        <w:t>;</w:t>
+      </w:r>
+    </w:p>
+    <w:p>
+      <w:pPr>
+        <w:shd w:val="clear" w:color="auto" w:fill="1E1E1E"/>
+        <w:spacing w:after="0" w:line="355" w:lineRule="atLeast"/>
+        <w:rPr>
+          <w:rFonts w:ascii="Consolas" w:eastAsia="Times New Roman" w:hAnsi="Consolas" w:cs="Times New Roman"/>
+          <w:color w:val="D4D4D4"/>
+          <w:sz w:val="26"/>
+          <w:szCs w:val="26"/>
+          <w:lang w:val="en-US"/>
+        </w:rPr>
+      </w:pPr>
+      <w:r>
+        <w:rPr>
+          <w:rFonts w:ascii="Consolas" w:eastAsia="Times New Roman" w:hAnsi="Consolas" w:cs="Times New Roman"/>
+          <w:color w:val="D4D4D4"/>
+          <w:sz w:val="26"/>
+          <w:szCs w:val="26"/>
+          <w:lang w:val="en-US"/>
+        </w:rPr>
+        <w:t>  </w:t>
+      </w:r>
+      <w:proofErr w:type="gramStart"/>
+      <w:r>
+        <w:rPr>
+          <w:rFonts w:ascii="Consolas" w:eastAsia="Times New Roman" w:hAnsi="Consolas" w:cs="Times New Roman"/>
+          <w:color w:val="9CDCFE"/>
+          <w:sz w:val="26"/>
+          <w:szCs w:val="26"/>
+          <w:lang w:val="en-US"/>
+        </w:rPr>
+        <w:t>width</w:t>
+      </w:r>
+      <w:proofErr w:type="gramEnd"/>
+      <w:r>
+        <w:rPr>
+          <w:rFonts w:ascii="Consolas" w:eastAsia="Times New Roman" w:hAnsi="Consolas" w:cs="Times New Roman"/>
+          <w:color w:val="D4D4D4"/>
+          <w:sz w:val="26"/>
+          <w:szCs w:val="26"/>
+          <w:lang w:val="en-US"/>
+        </w:rPr>
+        <w:t>: </w:t>
+      </w:r>
+      <w:r>
+        <w:rPr>
+          <w:rFonts w:ascii="Consolas" w:eastAsia="Times New Roman" w:hAnsi="Consolas" w:cs="Times New Roman"/>
+          <w:color w:val="B5CEA8"/>
+          <w:sz w:val="26"/>
+          <w:szCs w:val="26"/>
+          <w:lang w:val="en-US"/>
+        </w:rPr>
+        <w:t>90%</w:t>
+      </w:r>
+      <w:r>
+        <w:rPr>
+          <w:rFonts w:ascii="Consolas" w:eastAsia="Times New Roman" w:hAnsi="Consolas" w:cs="Times New Roman"/>
+          <w:color w:val="D4D4D4"/>
+          <w:sz w:val="26"/>
+          <w:szCs w:val="26"/>
+          <w:lang w:val="en-US"/>
+        </w:rPr>
+        <w:t>;</w:t>
+      </w:r>
+    </w:p>
+    <w:p>
+      <w:pPr>
+        <w:shd w:val="clear" w:color="auto" w:fill="1E1E1E"/>
+        <w:spacing w:after="0" w:line="355" w:lineRule="atLeast"/>
+        <w:rPr>
+          <w:rFonts w:ascii="Consolas" w:eastAsia="Times New Roman" w:hAnsi="Consolas" w:cs="Times New Roman"/>
+          <w:color w:val="D4D4D4"/>
+          <w:sz w:val="26"/>
+          <w:szCs w:val="26"/>
+          <w:lang w:val="en-US"/>
+        </w:rPr>
+      </w:pPr>
+      <w:r>
+        <w:rPr>
+          <w:rFonts w:ascii="Consolas" w:eastAsia="Times New Roman" w:hAnsi="Consolas" w:cs="Times New Roman"/>
+          <w:color w:val="D4D4D4"/>
+          <w:sz w:val="26"/>
+          <w:szCs w:val="26"/>
+          <w:lang w:val="en-US"/>
+        </w:rPr>
+        <w:t>  </w:t>
+      </w:r>
+      <w:proofErr w:type="gramStart"/>
+      <w:r>
+        <w:rPr>
+          <w:rFonts w:ascii="Consolas" w:eastAsia="Times New Roman" w:hAnsi="Consolas" w:cs="Times New Roman"/>
+          <w:color w:val="9CDCFE"/>
+          <w:sz w:val="26"/>
+          <w:szCs w:val="26"/>
+          <w:lang w:val="en-US"/>
+        </w:rPr>
+        <w:t>display</w:t>
+      </w:r>
+      <w:proofErr w:type="gramEnd"/>
+      <w:r>
+        <w:rPr>
+          <w:rFonts w:ascii="Consolas" w:eastAsia="Times New Roman" w:hAnsi="Consolas" w:cs="Times New Roman"/>
+          <w:color w:val="D4D4D4"/>
+          <w:sz w:val="26"/>
+          <w:szCs w:val="26"/>
+          <w:lang w:val="en-US"/>
+        </w:rPr>
+        <w:t>: </w:t>
+      </w:r>
+      <w:r>
+        <w:rPr>
+          <w:rFonts w:ascii="Consolas" w:eastAsia="Times New Roman" w:hAnsi="Consolas" w:cs="Times New Roman"/>
+          <w:color w:val="CE9178"/>
+          <w:sz w:val="26"/>
+          <w:szCs w:val="26"/>
+          <w:lang w:val="en-US"/>
+        </w:rPr>
+        <w:t>table</w:t>
+      </w:r>
+      <w:r>
+        <w:rPr>
+          <w:rFonts w:ascii="Consolas" w:eastAsia="Times New Roman" w:hAnsi="Consolas" w:cs="Times New Roman"/>
+          <w:color w:val="D4D4D4"/>
+          <w:sz w:val="26"/>
+          <w:szCs w:val="26"/>
+          <w:lang w:val="en-US"/>
+        </w:rPr>
+        <w:t>;</w:t>
+      </w:r>
+    </w:p>
+    <w:p>
+      <w:pPr>
+        <w:shd w:val="clear" w:color="auto" w:fill="1E1E1E"/>
+        <w:spacing w:after="0" w:line="355" w:lineRule="atLeast"/>
+        <w:rPr>
+          <w:rFonts w:ascii="Consolas" w:eastAsia="Times New Roman" w:hAnsi="Consolas" w:cs="Times New Roman"/>
+          <w:color w:val="D4D4D4"/>
+          <w:sz w:val="26"/>
+          <w:szCs w:val="26"/>
+          <w:lang w:val="en-US"/>
+        </w:rPr>
+      </w:pPr>
+      <w:r>
+        <w:rPr>
+          <w:rFonts w:ascii="Consolas" w:eastAsia="Times New Roman" w:hAnsi="Consolas" w:cs="Times New Roman"/>
+          <w:color w:val="D4D4D4"/>
+          <w:sz w:val="26"/>
+          <w:szCs w:val="26"/>
+          <w:lang w:val="en-US"/>
+        </w:rPr>
+        <w:t>  </w:t>
+      </w:r>
+      <w:proofErr w:type="gramStart"/>
+      <w:r>
+        <w:rPr>
+          <w:rFonts w:ascii="Consolas" w:eastAsia="Times New Roman" w:hAnsi="Consolas" w:cs="Times New Roman"/>
+          <w:color w:val="9CDCFE"/>
+          <w:sz w:val="26"/>
+          <w:szCs w:val="26"/>
+          <w:lang w:val="en-US"/>
+        </w:rPr>
+        <w:t>margin</w:t>
+      </w:r>
+      <w:proofErr w:type="gramEnd"/>
+      <w:r>
+        <w:rPr>
+          <w:rFonts w:ascii="Consolas" w:eastAsia="Times New Roman" w:hAnsi="Consolas" w:cs="Times New Roman"/>
+          <w:color w:val="D4D4D4"/>
+          <w:sz w:val="26"/>
+          <w:szCs w:val="26"/>
+          <w:lang w:val="en-US"/>
+        </w:rPr>
+        <w:t>: </w:t>
+      </w:r>
+      <w:r>
+        <w:rPr>
+          <w:rFonts w:ascii="Consolas" w:eastAsia="Times New Roman" w:hAnsi="Consolas" w:cs="Times New Roman"/>
+          <w:color w:val="B5CEA8"/>
+          <w:sz w:val="26"/>
+          <w:szCs w:val="26"/>
+          <w:lang w:val="en-US"/>
+        </w:rPr>
+        <w:t>10px</w:t>
+      </w:r>
+      <w:r>
+        <w:rPr>
+          <w:rFonts w:ascii="Consolas" w:eastAsia="Times New Roman" w:hAnsi="Consolas" w:cs="Times New Roman"/>
+          <w:color w:val="D4D4D4"/>
+          <w:sz w:val="26"/>
+          <w:szCs w:val="26"/>
+          <w:lang w:val="en-US"/>
+        </w:rPr>
+        <w:t>;</w:t>
+      </w:r>
+    </w:p>
+    <w:p>
+      <w:pPr>
+        <w:shd w:val="clear" w:color="auto" w:fill="1E1E1E"/>
+        <w:spacing w:after="0" w:line="355" w:lineRule="atLeast"/>
+        <w:rPr>
+          <w:rFonts w:ascii="Consolas" w:eastAsia="Times New Roman" w:hAnsi="Consolas" w:cs="Times New Roman"/>
+          <w:color w:val="D4D4D4"/>
+          <w:sz w:val="26"/>
+          <w:szCs w:val="26"/>
+          <w:lang w:val="en-US"/>
+        </w:rPr>
+      </w:pPr>
+      <w:r>
+        <w:rPr>
+          <w:rFonts w:ascii="Consolas" w:eastAsia="Times New Roman" w:hAnsi="Consolas" w:cs="Times New Roman"/>
+          <w:color w:val="D4D4D4"/>
+          <w:sz w:val="26"/>
+          <w:szCs w:val="26"/>
+          <w:lang w:val="en-US"/>
+        </w:rPr>
+        <w:t>}</w:t>
+      </w:r>
+    </w:p>
+    <w:p>
+      <w:pPr>
+        <w:shd w:val="clear" w:color="auto" w:fill="1E1E1E"/>
+        <w:spacing w:after="0" w:line="355" w:lineRule="atLeast"/>
+        <w:rPr>
+          <w:rFonts w:ascii="Consolas" w:eastAsia="Times New Roman" w:hAnsi="Consolas" w:cs="Times New Roman"/>
+          <w:color w:val="D4D4D4"/>
+          <w:sz w:val="26"/>
+          <w:szCs w:val="26"/>
+          <w:lang w:val="en-US"/>
+        </w:rPr>
+      </w:pPr>
+      <w:r>
+        <w:rPr>
+          <w:rFonts w:ascii="Consolas" w:eastAsia="Times New Roman" w:hAnsi="Consolas" w:cs="Times New Roman"/>
+          <w:color w:val="D7BA7D"/>
+          <w:sz w:val="26"/>
+          <w:szCs w:val="26"/>
+          <w:lang w:val="en-US"/>
+        </w:rPr>
+        <w:t>.feedback</w:t>
+      </w:r>
+      <w:r>
+        <w:rPr>
+          <w:rFonts w:ascii="Consolas" w:eastAsia="Times New Roman" w:hAnsi="Consolas" w:cs="Times New Roman"/>
+          <w:color w:val="D4D4D4"/>
+          <w:sz w:val="26"/>
+          <w:szCs w:val="26"/>
+          <w:lang w:val="en-US"/>
+        </w:rPr>
+        <w:t> </w:t>
+      </w:r>
+      <w:r>
+        <w:rPr>
+          <w:rFonts w:ascii="Consolas" w:eastAsia="Times New Roman" w:hAnsi="Consolas" w:cs="Times New Roman"/>
+          <w:color w:val="D7BA7D"/>
+          <w:sz w:val="26"/>
+          <w:szCs w:val="26"/>
+          <w:lang w:val="en-US"/>
+        </w:rPr>
+        <w:t>.row</w:t>
+      </w:r>
+      <w:r>
+        <w:rPr>
+          <w:rFonts w:ascii="Consolas" w:eastAsia="Times New Roman" w:hAnsi="Consolas" w:cs="Times New Roman"/>
+          <w:color w:val="D4D4D4"/>
+          <w:sz w:val="26"/>
+          <w:szCs w:val="26"/>
+          <w:lang w:val="en-US"/>
+        </w:rPr>
+        <w:t> </w:t>
+      </w:r>
+      <w:r>
+        <w:rPr>
+          <w:rFonts w:ascii="Consolas" w:eastAsia="Times New Roman" w:hAnsi="Consolas" w:cs="Times New Roman"/>
+          <w:color w:val="D7BA7D"/>
+          <w:sz w:val="26"/>
+          <w:szCs w:val="26"/>
+          <w:lang w:val="en-US"/>
+        </w:rPr>
+        <w:t>.col-1</w:t>
+      </w:r>
+      <w:r>
+        <w:rPr>
+          <w:rFonts w:ascii="Consolas" w:eastAsia="Times New Roman" w:hAnsi="Consolas" w:cs="Times New Roman"/>
+          <w:color w:val="D4D4D4"/>
+          <w:sz w:val="26"/>
+          <w:szCs w:val="26"/>
+          <w:lang w:val="en-US"/>
+        </w:rPr>
+        <w:t>{</w:t>
+      </w:r>
+    </w:p>
+    <w:p>
+      <w:pPr>
+        <w:shd w:val="clear" w:color="auto" w:fill="1E1E1E"/>
+        <w:spacing w:after="0" w:line="355" w:lineRule="atLeast"/>
+        <w:rPr>
+          <w:rFonts w:ascii="Consolas" w:eastAsia="Times New Roman" w:hAnsi="Consolas" w:cs="Times New Roman"/>
+          <w:color w:val="D4D4D4"/>
+          <w:sz w:val="26"/>
+          <w:szCs w:val="26"/>
+          <w:lang w:val="en-US"/>
+        </w:rPr>
+      </w:pPr>
+      <w:r>
+        <w:rPr>
+          <w:rFonts w:ascii="Consolas" w:eastAsia="Times New Roman" w:hAnsi="Consolas" w:cs="Times New Roman"/>
+          <w:color w:val="D4D4D4"/>
+          <w:sz w:val="26"/>
+          <w:szCs w:val="26"/>
+          <w:lang w:val="en-US"/>
+        </w:rPr>
+        <w:t>  </w:t>
+      </w:r>
+      <w:proofErr w:type="gramStart"/>
+      <w:r>
+        <w:rPr>
+          <w:rFonts w:ascii="Consolas" w:eastAsia="Times New Roman" w:hAnsi="Consolas" w:cs="Times New Roman"/>
+          <w:color w:val="9CDCFE"/>
+          <w:sz w:val="26"/>
+          <w:szCs w:val="26"/>
+          <w:lang w:val="en-US"/>
+        </w:rPr>
+        <w:t>width</w:t>
+      </w:r>
+      <w:proofErr w:type="gramEnd"/>
+      <w:r>
+        <w:rPr>
+          <w:rFonts w:ascii="Consolas" w:eastAsia="Times New Roman" w:hAnsi="Consolas" w:cs="Times New Roman"/>
+          <w:color w:val="D4D4D4"/>
+          <w:sz w:val="26"/>
+          <w:szCs w:val="26"/>
+          <w:lang w:val="en-US"/>
+        </w:rPr>
+        <w:t>: </w:t>
+      </w:r>
+      <w:r>
+        <w:rPr>
+          <w:rFonts w:ascii="Consolas" w:eastAsia="Times New Roman" w:hAnsi="Consolas" w:cs="Times New Roman"/>
+          <w:color w:val="B5CEA8"/>
+          <w:sz w:val="26"/>
+          <w:szCs w:val="26"/>
+          <w:lang w:val="en-US"/>
+        </w:rPr>
+        <w:t>40%</w:t>
+      </w:r>
+      <w:r>
+        <w:rPr>
+          <w:rFonts w:ascii="Consolas" w:eastAsia="Times New Roman" w:hAnsi="Consolas" w:cs="Times New Roman"/>
+          <w:color w:val="D4D4D4"/>
+          <w:sz w:val="26"/>
+          <w:szCs w:val="26"/>
+          <w:lang w:val="en-US"/>
+        </w:rPr>
+        <w:t>;</w:t>
+      </w:r>
+    </w:p>
+    <w:p>
+      <w:pPr>
+        <w:shd w:val="clear" w:color="auto" w:fill="1E1E1E"/>
+        <w:spacing w:after="0" w:line="355" w:lineRule="atLeast"/>
+        <w:rPr>
+          <w:rFonts w:ascii="Consolas" w:eastAsia="Times New Roman" w:hAnsi="Consolas" w:cs="Times New Roman"/>
+          <w:color w:val="D4D4D4"/>
+          <w:sz w:val="26"/>
+          <w:szCs w:val="26"/>
+          <w:lang w:val="en-US"/>
+        </w:rPr>
+      </w:pPr>
+      <w:r>
+        <w:rPr>
+          <w:rFonts w:ascii="Consolas" w:eastAsia="Times New Roman" w:hAnsi="Consolas" w:cs="Times New Roman"/>
+          <w:color w:val="D4D4D4"/>
+          <w:sz w:val="26"/>
+          <w:szCs w:val="26"/>
+          <w:lang w:val="en-US"/>
+        </w:rPr>
+        <w:t>  </w:t>
+      </w:r>
+      <w:proofErr w:type="gramStart"/>
+      <w:r>
+        <w:rPr>
+          <w:rFonts w:ascii="Consolas" w:eastAsia="Times New Roman" w:hAnsi="Consolas" w:cs="Times New Roman"/>
+          <w:color w:val="9CDCFE"/>
+          <w:sz w:val="26"/>
+          <w:szCs w:val="26"/>
+          <w:lang w:val="en-US"/>
+        </w:rPr>
+        <w:t>float</w:t>
+      </w:r>
+      <w:proofErr w:type="gramEnd"/>
+      <w:r>
+        <w:rPr>
+          <w:rFonts w:ascii="Consolas" w:eastAsia="Times New Roman" w:hAnsi="Consolas" w:cs="Times New Roman"/>
+          <w:color w:val="D4D4D4"/>
+          <w:sz w:val="26"/>
+          <w:szCs w:val="26"/>
+          <w:lang w:val="en-US"/>
+        </w:rPr>
+        <w:t>: </w:t>
+      </w:r>
+      <w:r>
+        <w:rPr>
+          <w:rFonts w:ascii="Consolas" w:eastAsia="Times New Roman" w:hAnsi="Consolas" w:cs="Times New Roman"/>
+          <w:color w:val="CE9178"/>
+          <w:sz w:val="26"/>
+          <w:szCs w:val="26"/>
+          <w:lang w:val="en-US"/>
+        </w:rPr>
+        <w:t>left</w:t>
+      </w:r>
+      <w:r>
+        <w:rPr>
+          <w:rFonts w:ascii="Consolas" w:eastAsia="Times New Roman" w:hAnsi="Consolas" w:cs="Times New Roman"/>
+          <w:color w:val="D4D4D4"/>
+          <w:sz w:val="26"/>
+          <w:szCs w:val="26"/>
+          <w:lang w:val="en-US"/>
+        </w:rPr>
+        <w:t>;</w:t>
+      </w:r>
+    </w:p>
+    <w:p>
+      <w:pPr>
+        <w:shd w:val="clear" w:color="auto" w:fill="1E1E1E"/>
+        <w:spacing w:after="0" w:line="355" w:lineRule="atLeast"/>
+        <w:rPr>
+          <w:rFonts w:ascii="Consolas" w:eastAsia="Times New Roman" w:hAnsi="Consolas" w:cs="Times New Roman"/>
+          <w:color w:val="D4D4D4"/>
+          <w:sz w:val="26"/>
+          <w:szCs w:val="26"/>
+          <w:lang w:val="en-US"/>
+        </w:rPr>
+      </w:pPr>
+      <w:r>
+        <w:rPr>
+          <w:rFonts w:ascii="Consolas" w:eastAsia="Times New Roman" w:hAnsi="Consolas" w:cs="Times New Roman"/>
+          <w:color w:val="D4D4D4"/>
+          <w:sz w:val="26"/>
+          <w:szCs w:val="26"/>
+          <w:lang w:val="en-US"/>
+        </w:rPr>
+        <w:t>  </w:t>
+      </w:r>
+      <w:proofErr w:type="gramStart"/>
+      <w:r>
+        <w:rPr>
+          <w:rFonts w:ascii="Consolas" w:eastAsia="Times New Roman" w:hAnsi="Consolas" w:cs="Times New Roman"/>
+          <w:color w:val="9CDCFE"/>
+          <w:sz w:val="26"/>
+          <w:szCs w:val="26"/>
+          <w:lang w:val="en-US"/>
+        </w:rPr>
+        <w:t>text-</w:t>
+      </w:r>
+      <w:proofErr w:type="gramEnd"/>
+      <w:r>
+        <w:rPr>
+          <w:rFonts w:ascii="Consolas" w:eastAsia="Times New Roman" w:hAnsi="Consolas" w:cs="Times New Roman"/>
+          <w:color w:val="9CDCFE"/>
+          <w:sz w:val="26"/>
+          <w:szCs w:val="26"/>
+          <w:lang w:val="en-US"/>
+        </w:rPr>
+        <w:t>align</w:t>
+      </w:r>
+      <w:r>
+        <w:rPr>
+          <w:rFonts w:ascii="Consolas" w:eastAsia="Times New Roman" w:hAnsi="Consolas" w:cs="Times New Roman"/>
+          <w:color w:val="D4D4D4"/>
+          <w:sz w:val="26"/>
+          <w:szCs w:val="26"/>
+          <w:lang w:val="en-US"/>
+        </w:rPr>
+        <w:t>: </w:t>
+      </w:r>
+      <w:r>
+        <w:rPr>
+          <w:rFonts w:ascii="Consolas" w:eastAsia="Times New Roman" w:hAnsi="Consolas" w:cs="Times New Roman"/>
+          <w:color w:val="CE9178"/>
+          <w:sz w:val="26"/>
+          <w:szCs w:val="26"/>
+          <w:lang w:val="en-US"/>
+        </w:rPr>
+        <w:t>center</w:t>
+      </w:r>
+      <w:r>
+        <w:rPr>
+          <w:rFonts w:ascii="Consolas" w:eastAsia="Times New Roman" w:hAnsi="Consolas" w:cs="Times New Roman"/>
+          <w:color w:val="D4D4D4"/>
+          <w:sz w:val="26"/>
+          <w:szCs w:val="26"/>
+          <w:lang w:val="en-US"/>
+        </w:rPr>
+        <w:t>;</w:t>
+      </w:r>
+    </w:p>
+    <w:p>
+      <w:pPr>
+        <w:shd w:val="clear" w:color="auto" w:fill="1E1E1E"/>
+        <w:spacing w:after="0" w:line="355" w:lineRule="atLeast"/>
+        <w:rPr>
+          <w:rFonts w:ascii="Consolas" w:eastAsia="Times New Roman" w:hAnsi="Consolas" w:cs="Times New Roman"/>
+          <w:color w:val="D4D4D4"/>
+          <w:sz w:val="26"/>
+          <w:szCs w:val="26"/>
+          <w:lang w:val="en-US"/>
+        </w:rPr>
+      </w:pPr>
+      <w:r>
+        <w:rPr>
+          <w:rFonts w:ascii="Consolas" w:eastAsia="Times New Roman" w:hAnsi="Consolas" w:cs="Times New Roman"/>
+          <w:color w:val="D4D4D4"/>
+          <w:sz w:val="26"/>
+          <w:szCs w:val="26"/>
+          <w:lang w:val="en-US"/>
+        </w:rPr>
+        <w:t>}</w:t>
+      </w:r>
+    </w:p>
+    <w:p>
+      <w:pPr>
+        <w:shd w:val="clear" w:color="auto" w:fill="1E1E1E"/>
+        <w:spacing w:after="0" w:line="355" w:lineRule="atLeast"/>
+        <w:rPr>
+          <w:rFonts w:ascii="Consolas" w:eastAsia="Times New Roman" w:hAnsi="Consolas" w:cs="Times New Roman"/>
+          <w:color w:val="D4D4D4"/>
+          <w:sz w:val="26"/>
+          <w:szCs w:val="26"/>
+          <w:lang w:val="en-US"/>
+        </w:rPr>
+      </w:pPr>
+      <w:r>
+        <w:rPr>
+          <w:rFonts w:ascii="Consolas" w:eastAsia="Times New Roman" w:hAnsi="Consolas" w:cs="Times New Roman"/>
+          <w:color w:val="D7BA7D"/>
+          <w:sz w:val="26"/>
+          <w:szCs w:val="26"/>
+          <w:lang w:val="en-US"/>
+        </w:rPr>
+        <w:t>.feedback</w:t>
+      </w:r>
+      <w:r>
+        <w:rPr>
+          <w:rFonts w:ascii="Consolas" w:eastAsia="Times New Roman" w:hAnsi="Consolas" w:cs="Times New Roman"/>
+          <w:color w:val="D4D4D4"/>
+          <w:sz w:val="26"/>
+          <w:szCs w:val="26"/>
+          <w:lang w:val="en-US"/>
+        </w:rPr>
+        <w:t> </w:t>
+      </w:r>
+      <w:r>
+        <w:rPr>
+          <w:rFonts w:ascii="Consolas" w:eastAsia="Times New Roman" w:hAnsi="Consolas" w:cs="Times New Roman"/>
+          <w:color w:val="D7BA7D"/>
+          <w:sz w:val="26"/>
+          <w:szCs w:val="26"/>
+          <w:lang w:val="en-US"/>
+        </w:rPr>
+        <w:t>.row</w:t>
+      </w:r>
+      <w:r>
+        <w:rPr>
+          <w:rFonts w:ascii="Consolas" w:eastAsia="Times New Roman" w:hAnsi="Consolas" w:cs="Times New Roman"/>
+          <w:color w:val="D4D4D4"/>
+          <w:sz w:val="26"/>
+          <w:szCs w:val="26"/>
+          <w:lang w:val="en-US"/>
+        </w:rPr>
+        <w:t> </w:t>
+      </w:r>
+      <w:r>
+        <w:rPr>
+          <w:rFonts w:ascii="Consolas" w:eastAsia="Times New Roman" w:hAnsi="Consolas" w:cs="Times New Roman"/>
+          <w:color w:val="D7BA7D"/>
+          <w:sz w:val="26"/>
+          <w:szCs w:val="26"/>
+          <w:lang w:val="en-US"/>
+        </w:rPr>
+        <w:t>.col-2</w:t>
+      </w:r>
+      <w:r>
+        <w:rPr>
+          <w:rFonts w:ascii="Consolas" w:eastAsia="Times New Roman" w:hAnsi="Consolas" w:cs="Times New Roman"/>
+          <w:color w:val="D4D4D4"/>
+          <w:sz w:val="26"/>
+          <w:szCs w:val="26"/>
+          <w:lang w:val="en-US"/>
+        </w:rPr>
+        <w:t>{</w:t>
+      </w:r>
+    </w:p>
+    <w:p>
+      <w:pPr>
+        <w:shd w:val="clear" w:color="auto" w:fill="1E1E1E"/>
+        <w:spacing w:after="0" w:line="355" w:lineRule="atLeast"/>
+        <w:rPr>
+          <w:rFonts w:ascii="Consolas" w:eastAsia="Times New Roman" w:hAnsi="Consolas" w:cs="Times New Roman"/>
+          <w:color w:val="D4D4D4"/>
+          <w:sz w:val="26"/>
+          <w:szCs w:val="26"/>
+          <w:lang w:val="en-US"/>
+        </w:rPr>
+      </w:pPr>
+      <w:r>
+        <w:rPr>
+          <w:rFonts w:ascii="Consolas" w:eastAsia="Times New Roman" w:hAnsi="Consolas" w:cs="Times New Roman"/>
+          <w:color w:val="D4D4D4"/>
+          <w:sz w:val="26"/>
+          <w:szCs w:val="26"/>
+          <w:lang w:val="en-US"/>
+        </w:rPr>
+        <w:t>  </w:t>
+      </w:r>
+      <w:proofErr w:type="gramStart"/>
+      <w:r>
+        <w:rPr>
+          <w:rFonts w:ascii="Consolas" w:eastAsia="Times New Roman" w:hAnsi="Consolas" w:cs="Times New Roman"/>
+          <w:color w:val="9CDCFE"/>
+          <w:sz w:val="26"/>
+          <w:szCs w:val="26"/>
+          <w:lang w:val="en-US"/>
+        </w:rPr>
+        <w:t>width</w:t>
+      </w:r>
+      <w:proofErr w:type="gramEnd"/>
+      <w:r>
+        <w:rPr>
+          <w:rFonts w:ascii="Consolas" w:eastAsia="Times New Roman" w:hAnsi="Consolas" w:cs="Times New Roman"/>
+          <w:color w:val="D4D4D4"/>
+          <w:sz w:val="26"/>
+          <w:szCs w:val="26"/>
+          <w:lang w:val="en-US"/>
+        </w:rPr>
+        <w:t>: </w:t>
+      </w:r>
+      <w:r>
+        <w:rPr>
+          <w:rFonts w:ascii="Consolas" w:eastAsia="Times New Roman" w:hAnsi="Consolas" w:cs="Times New Roman"/>
+          <w:color w:val="B5CEA8"/>
+          <w:sz w:val="26"/>
+          <w:szCs w:val="26"/>
+          <w:lang w:val="en-US"/>
+        </w:rPr>
+        <w:t>60%</w:t>
+      </w:r>
+      <w:r>
+        <w:rPr>
+          <w:rFonts w:ascii="Consolas" w:eastAsia="Times New Roman" w:hAnsi="Consolas" w:cs="Times New Roman"/>
+          <w:color w:val="D4D4D4"/>
+          <w:sz w:val="26"/>
+          <w:szCs w:val="26"/>
+          <w:lang w:val="en-US"/>
+        </w:rPr>
+        <w:t>;</w:t>
+      </w:r>
+    </w:p>
+    <w:p>
+      <w:pPr>
+        <w:shd w:val="clear" w:color="auto" w:fill="1E1E1E"/>
+        <w:spacing w:after="0" w:line="355" w:lineRule="atLeast"/>
+        <w:rPr>
+          <w:rFonts w:ascii="Consolas" w:eastAsia="Times New Roman" w:hAnsi="Consolas" w:cs="Times New Roman"/>
+          <w:color w:val="D4D4D4"/>
+          <w:sz w:val="26"/>
+          <w:szCs w:val="26"/>
+          <w:lang w:val="en-US"/>
+        </w:rPr>
+      </w:pPr>
+      <w:r>
+        <w:rPr>
+          <w:rFonts w:ascii="Consolas" w:eastAsia="Times New Roman" w:hAnsi="Consolas" w:cs="Times New Roman"/>
+          <w:color w:val="D4D4D4"/>
+          <w:sz w:val="26"/>
+          <w:szCs w:val="26"/>
+          <w:lang w:val="en-US"/>
+        </w:rPr>
+        <w:t>  </w:t>
+      </w:r>
+      <w:proofErr w:type="gramStart"/>
+      <w:r>
+        <w:rPr>
+          <w:rFonts w:ascii="Consolas" w:eastAsia="Times New Roman" w:hAnsi="Consolas" w:cs="Times New Roman"/>
+          <w:color w:val="9CDCFE"/>
+          <w:sz w:val="26"/>
+          <w:szCs w:val="26"/>
+          <w:lang w:val="en-US"/>
+        </w:rPr>
+        <w:t>float</w:t>
+      </w:r>
+      <w:proofErr w:type="gramEnd"/>
+      <w:r>
+        <w:rPr>
+          <w:rFonts w:ascii="Consolas" w:eastAsia="Times New Roman" w:hAnsi="Consolas" w:cs="Times New Roman"/>
+          <w:color w:val="D4D4D4"/>
+          <w:sz w:val="26"/>
+          <w:szCs w:val="26"/>
+          <w:lang w:val="en-US"/>
+        </w:rPr>
+        <w:t>: </w:t>
+      </w:r>
+      <w:r>
+        <w:rPr>
+          <w:rFonts w:ascii="Consolas" w:eastAsia="Times New Roman" w:hAnsi="Consolas" w:cs="Times New Roman"/>
+          <w:color w:val="CE9178"/>
+          <w:sz w:val="26"/>
+          <w:szCs w:val="26"/>
+          <w:lang w:val="en-US"/>
+        </w:rPr>
+        <w:t>left</w:t>
+      </w:r>
+      <w:r>
+        <w:rPr>
+          <w:rFonts w:ascii="Consolas" w:eastAsia="Times New Roman" w:hAnsi="Consolas" w:cs="Times New Roman"/>
+          <w:color w:val="D4D4D4"/>
+          <w:sz w:val="26"/>
+          <w:szCs w:val="26"/>
+          <w:lang w:val="en-US"/>
+        </w:rPr>
+        <w:t>;</w:t>
+      </w:r>
+    </w:p>
+    <w:p>
+      <w:pPr>
+        <w:shd w:val="clear" w:color="auto" w:fill="1E1E1E"/>
+        <w:spacing w:after="0" w:line="355" w:lineRule="atLeast"/>
+        <w:rPr>
+          <w:rFonts w:ascii="Consolas" w:eastAsia="Times New Roman" w:hAnsi="Consolas" w:cs="Times New Roman"/>
+          <w:color w:val="D4D4D4"/>
+          <w:sz w:val="26"/>
+          <w:szCs w:val="26"/>
+          <w:lang w:val="en-US"/>
+        </w:rPr>
+      </w:pPr>
+      <w:r>
+        <w:rPr>
+          <w:rFonts w:ascii="Consolas" w:eastAsia="Times New Roman" w:hAnsi="Consolas" w:cs="Times New Roman"/>
+          <w:color w:val="D4D4D4"/>
+          <w:sz w:val="26"/>
+          <w:szCs w:val="26"/>
+          <w:lang w:val="en-US"/>
+        </w:rPr>
+        <w:t>  </w:t>
+      </w:r>
+      <w:proofErr w:type="gramStart"/>
+      <w:r>
+        <w:rPr>
+          <w:rFonts w:ascii="Consolas" w:eastAsia="Times New Roman" w:hAnsi="Consolas" w:cs="Times New Roman"/>
+          <w:color w:val="9CDCFE"/>
+          <w:sz w:val="26"/>
+          <w:szCs w:val="26"/>
+          <w:lang w:val="en-US"/>
+        </w:rPr>
+        <w:t>text-</w:t>
+      </w:r>
+      <w:proofErr w:type="gramEnd"/>
+      <w:r>
+        <w:rPr>
+          <w:rFonts w:ascii="Consolas" w:eastAsia="Times New Roman" w:hAnsi="Consolas" w:cs="Times New Roman"/>
+          <w:color w:val="9CDCFE"/>
+          <w:sz w:val="26"/>
+          <w:szCs w:val="26"/>
+          <w:lang w:val="en-US"/>
+        </w:rPr>
+        <w:t>align</w:t>
+      </w:r>
+      <w:r>
+        <w:rPr>
+          <w:rFonts w:ascii="Consolas" w:eastAsia="Times New Roman" w:hAnsi="Consolas" w:cs="Times New Roman"/>
+          <w:color w:val="D4D4D4"/>
+          <w:sz w:val="26"/>
+          <w:szCs w:val="26"/>
+          <w:lang w:val="en-US"/>
+        </w:rPr>
+        <w:t>: </w:t>
+      </w:r>
+      <w:r>
+        <w:rPr>
+          <w:rFonts w:ascii="Consolas" w:eastAsia="Times New Roman" w:hAnsi="Consolas" w:cs="Times New Roman"/>
+          <w:color w:val="CE9178"/>
+          <w:sz w:val="26"/>
+          <w:szCs w:val="26"/>
+          <w:lang w:val="en-US"/>
+        </w:rPr>
+        <w:t>center</w:t>
+      </w:r>
+      <w:r>
+        <w:rPr>
+          <w:rFonts w:ascii="Consolas" w:eastAsia="Times New Roman" w:hAnsi="Consolas" w:cs="Times New Roman"/>
+          <w:color w:val="D4D4D4"/>
+          <w:sz w:val="26"/>
+          <w:szCs w:val="26"/>
+          <w:lang w:val="en-US"/>
+        </w:rPr>
+        <w:t>;</w:t>
+      </w:r>
+    </w:p>
+    <w:p>
+      <w:pPr>
+        <w:shd w:val="clear" w:color="auto" w:fill="1E1E1E"/>
+        <w:spacing w:after="0" w:line="355" w:lineRule="atLeast"/>
+        <w:rPr>
+          <w:rFonts w:ascii="Consolas" w:eastAsia="Times New Roman" w:hAnsi="Consolas" w:cs="Times New Roman"/>
+          <w:color w:val="D4D4D4"/>
+          <w:sz w:val="26"/>
+          <w:szCs w:val="26"/>
+          <w:lang w:val="en-US"/>
+        </w:rPr>
+      </w:pPr>
+      <w:r>
+        <w:rPr>
+          <w:rFonts w:ascii="Consolas" w:eastAsia="Times New Roman" w:hAnsi="Consolas" w:cs="Times New Roman"/>
+          <w:color w:val="D4D4D4"/>
+          <w:sz w:val="26"/>
+          <w:szCs w:val="26"/>
+          <w:lang w:val="en-US"/>
+        </w:rPr>
+        <w:t>  </w:t>
+      </w:r>
+      <w:proofErr w:type="gramStart"/>
+      <w:r>
+        <w:rPr>
+          <w:rFonts w:ascii="Consolas" w:eastAsia="Times New Roman" w:hAnsi="Consolas" w:cs="Times New Roman"/>
+          <w:color w:val="9CDCFE"/>
+          <w:sz w:val="26"/>
+          <w:szCs w:val="26"/>
+          <w:lang w:val="en-US"/>
+        </w:rPr>
+        <w:t>border-bottom</w:t>
+      </w:r>
+      <w:r>
+        <w:rPr>
+          <w:rFonts w:ascii="Consolas" w:eastAsia="Times New Roman" w:hAnsi="Consolas" w:cs="Times New Roman"/>
+          <w:color w:val="D4D4D4"/>
+          <w:sz w:val="26"/>
+          <w:szCs w:val="26"/>
+          <w:lang w:val="en-US"/>
+        </w:rPr>
+        <w:t>:</w:t>
+      </w:r>
+      <w:proofErr w:type="gramEnd"/>
+      <w:r>
+        <w:rPr>
+          <w:rFonts w:ascii="Consolas" w:eastAsia="Times New Roman" w:hAnsi="Consolas" w:cs="Times New Roman"/>
+          <w:color w:val="B5CEA8"/>
+          <w:sz w:val="26"/>
+          <w:szCs w:val="26"/>
+          <w:lang w:val="en-US"/>
+        </w:rPr>
+        <w:t>1px</w:t>
+      </w:r>
+      <w:r>
+        <w:rPr>
+          <w:rFonts w:ascii="Consolas" w:eastAsia="Times New Roman" w:hAnsi="Consolas" w:cs="Times New Roman"/>
+          <w:color w:val="D4D4D4"/>
+          <w:sz w:val="26"/>
+          <w:szCs w:val="26"/>
+          <w:lang w:val="en-US"/>
+        </w:rPr>
+        <w:t> </w:t>
+      </w:r>
+      <w:r>
+        <w:rPr>
+          <w:rFonts w:ascii="Consolas" w:eastAsia="Times New Roman" w:hAnsi="Consolas" w:cs="Times New Roman"/>
+          <w:color w:val="CE9178"/>
+          <w:sz w:val="26"/>
+          <w:szCs w:val="26"/>
+          <w:lang w:val="en-US"/>
+        </w:rPr>
+        <w:t>solid</w:t>
+      </w:r>
+      <w:r>
+        <w:rPr>
+          <w:rFonts w:ascii="Consolas" w:eastAsia="Times New Roman" w:hAnsi="Consolas" w:cs="Times New Roman"/>
+          <w:color w:val="D4D4D4"/>
+          <w:sz w:val="26"/>
+          <w:szCs w:val="26"/>
+          <w:lang w:val="en-US"/>
+        </w:rPr>
+        <w:t> </w:t>
+      </w:r>
+      <w:r>
+        <w:rPr>
+          <w:rFonts w:ascii="Consolas" w:eastAsia="Times New Roman" w:hAnsi="Consolas" w:cs="Times New Roman"/>
+          <w:color w:val="CE9178"/>
+          <w:sz w:val="26"/>
+          <w:szCs w:val="26"/>
+          <w:lang w:val="en-US"/>
+        </w:rPr>
+        <w:t>black</w:t>
+      </w:r>
+      <w:r>
+        <w:rPr>
+          <w:rFonts w:ascii="Consolas" w:eastAsia="Times New Roman" w:hAnsi="Consolas" w:cs="Times New Roman"/>
+          <w:color w:val="D4D4D4"/>
+          <w:sz w:val="26"/>
+          <w:szCs w:val="26"/>
+          <w:lang w:val="en-US"/>
+        </w:rPr>
+        <w:t> ;</w:t>
+      </w:r>
+    </w:p>
+    <w:p>
+      <w:pPr>
+        <w:shd w:val="clear" w:color="auto" w:fill="1E1E1E"/>
+        <w:spacing w:after="0" w:line="355" w:lineRule="atLeast"/>
+        <w:rPr>
+          <w:rFonts w:ascii="Consolas" w:eastAsia="Times New Roman" w:hAnsi="Consolas" w:cs="Times New Roman"/>
+          <w:color w:val="D4D4D4"/>
+          <w:sz w:val="26"/>
+          <w:szCs w:val="26"/>
+          <w:lang w:val="en-US"/>
+        </w:rPr>
+      </w:pPr>
+      <w:r>
+        <w:rPr>
+          <w:rFonts w:ascii="Consolas" w:eastAsia="Times New Roman" w:hAnsi="Consolas" w:cs="Times New Roman"/>
+          <w:color w:val="D4D4D4"/>
+          <w:sz w:val="26"/>
+          <w:szCs w:val="26"/>
+          <w:lang w:val="en-US"/>
+        </w:rPr>
+        <w:t>}</w:t>
+      </w:r>
+    </w:p>
+    <w:p>
+      <w:pPr>
+        <w:shd w:val="clear" w:color="auto" w:fill="1E1E1E"/>
+        <w:spacing w:after="0" w:line="355" w:lineRule="atLeast"/>
+        <w:rPr>
+          <w:rFonts w:ascii="Consolas" w:eastAsia="Times New Roman" w:hAnsi="Consolas" w:cs="Times New Roman"/>
+          <w:color w:val="D4D4D4"/>
+          <w:sz w:val="26"/>
+          <w:szCs w:val="26"/>
+          <w:lang w:val="en-US"/>
+        </w:rPr>
+      </w:pPr>
+      <w:r>
+        <w:rPr>
+          <w:rFonts w:ascii="Consolas" w:eastAsia="Times New Roman" w:hAnsi="Consolas" w:cs="Times New Roman"/>
+          <w:color w:val="D7BA7D"/>
+          <w:sz w:val="26"/>
+          <w:szCs w:val="26"/>
+          <w:lang w:val="en-US"/>
+        </w:rPr>
+        <w:t>.feedback</w:t>
+      </w:r>
+      <w:r>
+        <w:rPr>
+          <w:rFonts w:ascii="Consolas" w:eastAsia="Times New Roman" w:hAnsi="Consolas" w:cs="Times New Roman"/>
+          <w:color w:val="D4D4D4"/>
+          <w:sz w:val="26"/>
+          <w:szCs w:val="26"/>
+          <w:lang w:val="en-US"/>
+        </w:rPr>
+        <w:t> </w:t>
+      </w:r>
+      <w:r>
+        <w:rPr>
+          <w:rFonts w:ascii="Consolas" w:eastAsia="Times New Roman" w:hAnsi="Consolas" w:cs="Times New Roman"/>
+          <w:color w:val="D7BA7D"/>
+          <w:sz w:val="26"/>
+          <w:szCs w:val="26"/>
+          <w:lang w:val="en-US"/>
+        </w:rPr>
+        <w:t>.row</w:t>
+      </w:r>
+      <w:r>
+        <w:rPr>
+          <w:rFonts w:ascii="Consolas" w:eastAsia="Times New Roman" w:hAnsi="Consolas" w:cs="Times New Roman"/>
+          <w:color w:val="D4D4D4"/>
+          <w:sz w:val="26"/>
+          <w:szCs w:val="26"/>
+          <w:lang w:val="en-US"/>
+        </w:rPr>
+        <w:t> </w:t>
+      </w:r>
+      <w:r>
+        <w:rPr>
+          <w:rFonts w:ascii="Consolas" w:eastAsia="Times New Roman" w:hAnsi="Consolas" w:cs="Times New Roman"/>
+          <w:color w:val="D7BA7D"/>
+          <w:sz w:val="26"/>
+          <w:szCs w:val="26"/>
+          <w:lang w:val="en-US"/>
+        </w:rPr>
+        <w:t>.col-2</w:t>
+      </w:r>
+      <w:r>
+        <w:rPr>
+          <w:rFonts w:ascii="Consolas" w:eastAsia="Times New Roman" w:hAnsi="Consolas" w:cs="Times New Roman"/>
+          <w:color w:val="D4D4D4"/>
+          <w:sz w:val="26"/>
+          <w:szCs w:val="26"/>
+          <w:lang w:val="en-US"/>
+        </w:rPr>
+        <w:t> </w:t>
+      </w:r>
+      <w:proofErr w:type="spellStart"/>
+      <w:proofErr w:type="gramStart"/>
+      <w:r>
+        <w:rPr>
+          <w:rFonts w:ascii="Consolas" w:eastAsia="Times New Roman" w:hAnsi="Consolas" w:cs="Times New Roman"/>
+          <w:color w:val="D7BA7D"/>
+          <w:sz w:val="26"/>
+          <w:szCs w:val="26"/>
+          <w:lang w:val="en-US"/>
+        </w:rPr>
+        <w:t>textarea</w:t>
+      </w:r>
+      <w:proofErr w:type="spellEnd"/>
+      <w:r>
+        <w:rPr>
+          <w:rFonts w:ascii="Consolas" w:eastAsia="Times New Roman" w:hAnsi="Consolas" w:cs="Times New Roman"/>
+          <w:color w:val="D4D4D4"/>
+          <w:sz w:val="26"/>
+          <w:szCs w:val="26"/>
+          <w:lang w:val="en-US"/>
+        </w:rPr>
+        <w:t>{</w:t>
+      </w:r>
+      <w:proofErr w:type="gramEnd"/>
+    </w:p>
+    <w:p>
+      <w:pPr>
+        <w:shd w:val="clear" w:color="auto" w:fill="1E1E1E"/>
+        <w:spacing w:after="0" w:line="355" w:lineRule="atLeast"/>
+        <w:rPr>
+          <w:rFonts w:ascii="Consolas" w:eastAsia="Times New Roman" w:hAnsi="Consolas" w:cs="Times New Roman"/>
+          <w:color w:val="D4D4D4"/>
+          <w:sz w:val="26"/>
+          <w:szCs w:val="26"/>
+          <w:lang w:val="en-US"/>
+        </w:rPr>
+      </w:pPr>
+      <w:r>
+        <w:rPr>
+          <w:rFonts w:ascii="Consolas" w:eastAsia="Times New Roman" w:hAnsi="Consolas" w:cs="Times New Roman"/>
+          <w:color w:val="D4D4D4"/>
+          <w:sz w:val="26"/>
+          <w:szCs w:val="26"/>
+          <w:lang w:val="en-US"/>
+        </w:rPr>
+        <w:t>  </w:t>
+      </w:r>
+      <w:proofErr w:type="gramStart"/>
+      <w:r>
+        <w:rPr>
+          <w:rFonts w:ascii="Consolas" w:eastAsia="Times New Roman" w:hAnsi="Consolas" w:cs="Times New Roman"/>
+          <w:color w:val="9CDCFE"/>
+          <w:sz w:val="26"/>
+          <w:szCs w:val="26"/>
+          <w:lang w:val="en-US"/>
+        </w:rPr>
+        <w:t>resize</w:t>
+      </w:r>
+      <w:proofErr w:type="gramEnd"/>
+      <w:r>
+        <w:rPr>
+          <w:rFonts w:ascii="Consolas" w:eastAsia="Times New Roman" w:hAnsi="Consolas" w:cs="Times New Roman"/>
+          <w:color w:val="D4D4D4"/>
+          <w:sz w:val="26"/>
+          <w:szCs w:val="26"/>
+          <w:lang w:val="en-US"/>
+        </w:rPr>
+        <w:t>: </w:t>
+      </w:r>
+      <w:r>
+        <w:rPr>
+          <w:rFonts w:ascii="Consolas" w:eastAsia="Times New Roman" w:hAnsi="Consolas" w:cs="Times New Roman"/>
+          <w:color w:val="CE9178"/>
+          <w:sz w:val="26"/>
+          <w:szCs w:val="26"/>
+          <w:lang w:val="en-US"/>
+        </w:rPr>
+        <w:t>none</w:t>
+      </w:r>
+      <w:r>
+        <w:rPr>
+          <w:rFonts w:ascii="Consolas" w:eastAsia="Times New Roman" w:hAnsi="Consolas" w:cs="Times New Roman"/>
+          <w:color w:val="D4D4D4"/>
+          <w:sz w:val="26"/>
+          <w:szCs w:val="26"/>
+          <w:lang w:val="en-US"/>
+        </w:rPr>
+        <w:t>;</w:t>
+      </w:r>
+    </w:p>
+    <w:p>
+      <w:pPr>
+        <w:shd w:val="clear" w:color="auto" w:fill="1E1E1E"/>
+        <w:spacing w:after="0" w:line="355" w:lineRule="atLeast"/>
+        <w:rPr>
+          <w:rFonts w:ascii="Consolas" w:eastAsia="Times New Roman" w:hAnsi="Consolas" w:cs="Times New Roman"/>
+          <w:color w:val="D4D4D4"/>
+          <w:sz w:val="26"/>
+          <w:szCs w:val="26"/>
+          <w:lang w:val="en-US"/>
+        </w:rPr>
+      </w:pPr>
+      <w:r>
+        <w:rPr>
+          <w:rFonts w:ascii="Consolas" w:eastAsia="Times New Roman" w:hAnsi="Consolas" w:cs="Times New Roman"/>
+          <w:color w:val="D4D4D4"/>
+          <w:sz w:val="26"/>
+          <w:szCs w:val="26"/>
+          <w:lang w:val="en-US"/>
+        </w:rPr>
+        <w:t>  </w:t>
+      </w:r>
+      <w:proofErr w:type="gramStart"/>
+      <w:r>
+        <w:rPr>
+          <w:rFonts w:ascii="Consolas" w:eastAsia="Times New Roman" w:hAnsi="Consolas" w:cs="Times New Roman"/>
+          <w:color w:val="9CDCFE"/>
+          <w:sz w:val="26"/>
+          <w:szCs w:val="26"/>
+          <w:lang w:val="en-US"/>
+        </w:rPr>
+        <w:t>width</w:t>
+      </w:r>
+      <w:proofErr w:type="gramEnd"/>
+      <w:r>
+        <w:rPr>
+          <w:rFonts w:ascii="Consolas" w:eastAsia="Times New Roman" w:hAnsi="Consolas" w:cs="Times New Roman"/>
+          <w:color w:val="D4D4D4"/>
+          <w:sz w:val="26"/>
+          <w:szCs w:val="26"/>
+          <w:lang w:val="en-US"/>
+        </w:rPr>
+        <w:t>: </w:t>
+      </w:r>
+      <w:r>
+        <w:rPr>
+          <w:rFonts w:ascii="Consolas" w:eastAsia="Times New Roman" w:hAnsi="Consolas" w:cs="Times New Roman"/>
+          <w:color w:val="B5CEA8"/>
+          <w:sz w:val="26"/>
+          <w:szCs w:val="26"/>
+          <w:lang w:val="en-US"/>
+        </w:rPr>
+        <w:t>100%</w:t>
+      </w:r>
+      <w:r>
+        <w:rPr>
+          <w:rFonts w:ascii="Consolas" w:eastAsia="Times New Roman" w:hAnsi="Consolas" w:cs="Times New Roman"/>
+          <w:color w:val="D4D4D4"/>
+          <w:sz w:val="26"/>
+          <w:szCs w:val="26"/>
+          <w:lang w:val="en-US"/>
+        </w:rPr>
+        <w:t>;</w:t>
+      </w:r>
+    </w:p>
+    <w:p>
+      <w:pPr>
+        <w:shd w:val="clear" w:color="auto" w:fill="1E1E1E"/>
+        <w:spacing w:after="0" w:line="355" w:lineRule="atLeast"/>
+        <w:rPr>
+          <w:rFonts w:ascii="Consolas" w:eastAsia="Times New Roman" w:hAnsi="Consolas" w:cs="Times New Roman"/>
+          <w:color w:val="D4D4D4"/>
+          <w:sz w:val="26"/>
+          <w:szCs w:val="26"/>
+          <w:lang w:val="en-US"/>
+        </w:rPr>
+      </w:pPr>
+      <w:r>
+        <w:rPr>
+          <w:rFonts w:ascii="Consolas" w:eastAsia="Times New Roman" w:hAnsi="Consolas" w:cs="Times New Roman"/>
+          <w:color w:val="D4D4D4"/>
+          <w:sz w:val="26"/>
+          <w:szCs w:val="26"/>
+          <w:lang w:val="en-US"/>
+        </w:rPr>
+        <w:t>  </w:t>
+      </w:r>
+      <w:proofErr w:type="gramStart"/>
+      <w:r>
+        <w:rPr>
+          <w:rFonts w:ascii="Consolas" w:eastAsia="Times New Roman" w:hAnsi="Consolas" w:cs="Times New Roman"/>
+          <w:color w:val="9CDCFE"/>
+          <w:sz w:val="26"/>
+          <w:szCs w:val="26"/>
+          <w:lang w:val="en-US"/>
+        </w:rPr>
+        <w:t>height</w:t>
+      </w:r>
+      <w:proofErr w:type="gramEnd"/>
+      <w:r>
+        <w:rPr>
+          <w:rFonts w:ascii="Consolas" w:eastAsia="Times New Roman" w:hAnsi="Consolas" w:cs="Times New Roman"/>
+          <w:color w:val="D4D4D4"/>
+          <w:sz w:val="26"/>
+          <w:szCs w:val="26"/>
+          <w:lang w:val="en-US"/>
+        </w:rPr>
+        <w:t>: </w:t>
+      </w:r>
+      <w:r>
+        <w:rPr>
+          <w:rFonts w:ascii="Consolas" w:eastAsia="Times New Roman" w:hAnsi="Consolas" w:cs="Times New Roman"/>
+          <w:color w:val="B5CEA8"/>
+          <w:sz w:val="26"/>
+          <w:szCs w:val="26"/>
+          <w:lang w:val="en-US"/>
+        </w:rPr>
+        <w:t>100px</w:t>
+      </w:r>
+      <w:r>
+        <w:rPr>
+          <w:rFonts w:ascii="Consolas" w:eastAsia="Times New Roman" w:hAnsi="Consolas" w:cs="Times New Roman"/>
+          <w:color w:val="D4D4D4"/>
+          <w:sz w:val="26"/>
+          <w:szCs w:val="26"/>
+          <w:lang w:val="en-US"/>
+        </w:rPr>
+        <w:t>;</w:t>
+      </w:r>
+    </w:p>
+    <w:p>
+      <w:pPr>
+        <w:shd w:val="clear" w:color="auto" w:fill="1E1E1E"/>
+        <w:spacing w:after="0" w:line="355" w:lineRule="atLeast"/>
+        <w:rPr>
+          <w:rFonts w:ascii="Consolas" w:eastAsia="Times New Roman" w:hAnsi="Consolas" w:cs="Times New Roman"/>
+          <w:color w:val="D4D4D4"/>
+          <w:sz w:val="26"/>
+          <w:szCs w:val="26"/>
+          <w:lang w:val="en-US"/>
+        </w:rPr>
+      </w:pPr>
+      <w:r>
+        <w:rPr>
+          <w:rFonts w:ascii="Consolas" w:eastAsia="Times New Roman" w:hAnsi="Consolas" w:cs="Times New Roman"/>
+          <w:color w:val="D4D4D4"/>
+          <w:sz w:val="26"/>
+          <w:szCs w:val="26"/>
+          <w:lang w:val="en-US"/>
+        </w:rPr>
+        <w:t>}</w:t>
+      </w:r>
+    </w:p>
+    <w:p>
+      <w:pPr>
+        <w:shd w:val="clear" w:color="auto" w:fill="1E1E1E"/>
+        <w:spacing w:after="0" w:line="355" w:lineRule="atLeast"/>
+        <w:rPr>
+          <w:rFonts w:ascii="Consolas" w:eastAsia="Times New Roman" w:hAnsi="Consolas" w:cs="Times New Roman"/>
+          <w:color w:val="D4D4D4"/>
+          <w:sz w:val="26"/>
+          <w:szCs w:val="26"/>
+          <w:lang w:val="en-US"/>
+        </w:rPr>
+      </w:pPr>
+      <w:r>
+        <w:rPr>
+          <w:rFonts w:ascii="Consolas" w:eastAsia="Times New Roman" w:hAnsi="Consolas" w:cs="Times New Roman"/>
+          <w:color w:val="D7BA7D"/>
+          <w:sz w:val="26"/>
+          <w:szCs w:val="26"/>
+          <w:lang w:val="en-US"/>
+        </w:rPr>
+        <w:t>.feedback</w:t>
+      </w:r>
+      <w:r>
+        <w:rPr>
+          <w:rFonts w:ascii="Consolas" w:eastAsia="Times New Roman" w:hAnsi="Consolas" w:cs="Times New Roman"/>
+          <w:color w:val="D4D4D4"/>
+          <w:sz w:val="26"/>
+          <w:szCs w:val="26"/>
+          <w:lang w:val="en-US"/>
+        </w:rPr>
+        <w:t> </w:t>
+      </w:r>
+      <w:proofErr w:type="gramStart"/>
+      <w:r>
+        <w:rPr>
+          <w:rFonts w:ascii="Consolas" w:eastAsia="Times New Roman" w:hAnsi="Consolas" w:cs="Times New Roman"/>
+          <w:color w:val="D7BA7D"/>
+          <w:sz w:val="26"/>
+          <w:szCs w:val="26"/>
+          <w:lang w:val="en-US"/>
+        </w:rPr>
+        <w:t>input</w:t>
+      </w:r>
+      <w:r>
+        <w:rPr>
+          <w:rFonts w:ascii="Consolas" w:eastAsia="Times New Roman" w:hAnsi="Consolas" w:cs="Times New Roman"/>
+          <w:color w:val="D4D4D4"/>
+          <w:sz w:val="26"/>
+          <w:szCs w:val="26"/>
+          <w:lang w:val="en-US"/>
+        </w:rPr>
+        <w:t>[</w:t>
+      </w:r>
+      <w:proofErr w:type="gramEnd"/>
+      <w:r>
+        <w:rPr>
+          <w:rFonts w:ascii="Consolas" w:eastAsia="Times New Roman" w:hAnsi="Consolas" w:cs="Times New Roman"/>
+          <w:color w:val="9CDCFE"/>
+          <w:sz w:val="26"/>
+          <w:szCs w:val="26"/>
+          <w:lang w:val="en-US"/>
+        </w:rPr>
+        <w:t>type</w:t>
+      </w:r>
+      <w:r>
+        <w:rPr>
+          <w:rFonts w:ascii="Consolas" w:eastAsia="Times New Roman" w:hAnsi="Consolas" w:cs="Times New Roman"/>
+          <w:color w:val="D4D4D4"/>
+          <w:sz w:val="26"/>
+          <w:szCs w:val="26"/>
+          <w:lang w:val="en-US"/>
+        </w:rPr>
+        <w:t>=</w:t>
+      </w:r>
+      <w:r>
+        <w:rPr>
+          <w:rFonts w:ascii="Consolas" w:eastAsia="Times New Roman" w:hAnsi="Consolas" w:cs="Times New Roman"/>
+          <w:color w:val="CE9178"/>
+          <w:sz w:val="26"/>
+          <w:szCs w:val="26"/>
+          <w:lang w:val="en-US"/>
+        </w:rPr>
+        <w:t>"submit"</w:t>
+      </w:r>
+      <w:r>
+        <w:rPr>
+          <w:rFonts w:ascii="Consolas" w:eastAsia="Times New Roman" w:hAnsi="Consolas" w:cs="Times New Roman"/>
+          <w:color w:val="D4D4D4"/>
+          <w:sz w:val="26"/>
+          <w:szCs w:val="26"/>
+          <w:lang w:val="en-US"/>
+        </w:rPr>
+        <w:t>]{</w:t>
+      </w:r>
+    </w:p>
+    <w:p>
+      <w:pPr>
+        <w:shd w:val="clear" w:color="auto" w:fill="1E1E1E"/>
+        <w:spacing w:after="0" w:line="355" w:lineRule="atLeast"/>
+        <w:rPr>
+          <w:rFonts w:ascii="Consolas" w:eastAsia="Times New Roman" w:hAnsi="Consolas" w:cs="Times New Roman"/>
+          <w:color w:val="D4D4D4"/>
+          <w:sz w:val="26"/>
+          <w:szCs w:val="26"/>
+          <w:lang w:val="en-US"/>
+        </w:rPr>
+      </w:pPr>
+      <w:r>
+        <w:rPr>
+          <w:rFonts w:ascii="Consolas" w:eastAsia="Times New Roman" w:hAnsi="Consolas" w:cs="Times New Roman"/>
+          <w:color w:val="D4D4D4"/>
+          <w:sz w:val="26"/>
+          <w:szCs w:val="26"/>
+          <w:lang w:val="en-US"/>
+        </w:rPr>
+        <w:t>  </w:t>
+      </w:r>
+      <w:proofErr w:type="gramStart"/>
+      <w:r>
+        <w:rPr>
+          <w:rFonts w:ascii="Consolas" w:eastAsia="Times New Roman" w:hAnsi="Consolas" w:cs="Times New Roman"/>
+          <w:color w:val="9CDCFE"/>
+          <w:sz w:val="26"/>
+          <w:szCs w:val="26"/>
+          <w:lang w:val="en-US"/>
+        </w:rPr>
+        <w:t>float</w:t>
+      </w:r>
+      <w:proofErr w:type="gramEnd"/>
+      <w:r>
+        <w:rPr>
+          <w:rFonts w:ascii="Consolas" w:eastAsia="Times New Roman" w:hAnsi="Consolas" w:cs="Times New Roman"/>
+          <w:color w:val="D4D4D4"/>
+          <w:sz w:val="26"/>
+          <w:szCs w:val="26"/>
+          <w:lang w:val="en-US"/>
+        </w:rPr>
+        <w:t> :</w:t>
+      </w:r>
+      <w:r>
+        <w:rPr>
+          <w:rFonts w:ascii="Consolas" w:eastAsia="Times New Roman" w:hAnsi="Consolas" w:cs="Times New Roman"/>
+          <w:color w:val="CE9178"/>
+          <w:sz w:val="26"/>
+          <w:szCs w:val="26"/>
+          <w:lang w:val="en-US"/>
+        </w:rPr>
+        <w:t>right</w:t>
+      </w:r>
+      <w:r>
+        <w:rPr>
+          <w:rFonts w:ascii="Consolas" w:eastAsia="Times New Roman" w:hAnsi="Consolas" w:cs="Times New Roman"/>
+          <w:color w:val="D4D4D4"/>
+          <w:sz w:val="26"/>
+          <w:szCs w:val="26"/>
+          <w:lang w:val="en-US"/>
+        </w:rPr>
+        <w:t>;</w:t>
+      </w:r>
+    </w:p>
+    <w:p>
+      <w:pPr>
+        <w:shd w:val="clear" w:color="auto" w:fill="1E1E1E"/>
+        <w:spacing w:after="0" w:line="355" w:lineRule="atLeast"/>
+        <w:rPr>
+          <w:rFonts w:ascii="Consolas" w:eastAsia="Times New Roman" w:hAnsi="Consolas" w:cs="Times New Roman"/>
+          <w:color w:val="D4D4D4"/>
+          <w:sz w:val="26"/>
+          <w:szCs w:val="26"/>
+          <w:lang w:val="en-US"/>
+        </w:rPr>
+      </w:pPr>
+      <w:r>
+        <w:rPr>
+          <w:rFonts w:ascii="Consolas" w:eastAsia="Times New Roman" w:hAnsi="Consolas" w:cs="Times New Roman"/>
+          <w:color w:val="D4D4D4"/>
+          <w:sz w:val="26"/>
+          <w:szCs w:val="26"/>
+          <w:lang w:val="en-US"/>
+        </w:rPr>
+        <w:t>  </w:t>
+      </w:r>
+      <w:proofErr w:type="gramStart"/>
+      <w:r>
+        <w:rPr>
+          <w:rFonts w:ascii="Consolas" w:eastAsia="Times New Roman" w:hAnsi="Consolas" w:cs="Times New Roman"/>
+          <w:color w:val="9CDCFE"/>
+          <w:sz w:val="26"/>
+          <w:szCs w:val="26"/>
+          <w:lang w:val="en-US"/>
+        </w:rPr>
+        <w:t>margin-right</w:t>
+      </w:r>
+      <w:proofErr w:type="gramEnd"/>
+      <w:r>
+        <w:rPr>
+          <w:rFonts w:ascii="Consolas" w:eastAsia="Times New Roman" w:hAnsi="Consolas" w:cs="Times New Roman"/>
+          <w:color w:val="D4D4D4"/>
+          <w:sz w:val="26"/>
+          <w:szCs w:val="26"/>
+          <w:lang w:val="en-US"/>
+        </w:rPr>
+        <w:t>: </w:t>
+      </w:r>
+      <w:r>
+        <w:rPr>
+          <w:rFonts w:ascii="Consolas" w:eastAsia="Times New Roman" w:hAnsi="Consolas" w:cs="Times New Roman"/>
+          <w:color w:val="B5CEA8"/>
+          <w:sz w:val="26"/>
+          <w:szCs w:val="26"/>
+          <w:lang w:val="en-US"/>
+        </w:rPr>
+        <w:t>10%</w:t>
+      </w:r>
+      <w:r>
+        <w:rPr>
+          <w:rFonts w:ascii="Consolas" w:eastAsia="Times New Roman" w:hAnsi="Consolas" w:cs="Times New Roman"/>
+          <w:color w:val="D4D4D4"/>
+          <w:sz w:val="26"/>
+          <w:szCs w:val="26"/>
+          <w:lang w:val="en-US"/>
+        </w:rPr>
+        <w:t>;</w:t>
+      </w:r>
+    </w:p>
+    <w:p>
+      <w:pPr>
+        <w:shd w:val="clear" w:color="auto" w:fill="1E1E1E"/>
+        <w:spacing w:after="0" w:line="355" w:lineRule="atLeast"/>
+        <w:rPr>
+          <w:rFonts w:ascii="Consolas" w:eastAsia="Times New Roman" w:hAnsi="Consolas" w:cs="Times New Roman"/>
+          <w:color w:val="D4D4D4"/>
+          <w:sz w:val="26"/>
+          <w:szCs w:val="26"/>
+          <w:lang w:val="en-US"/>
+        </w:rPr>
+      </w:pPr>
+      <w:r>
+        <w:rPr>
+          <w:rFonts w:ascii="Consolas" w:eastAsia="Times New Roman" w:hAnsi="Consolas" w:cs="Times New Roman"/>
+          <w:color w:val="D4D4D4"/>
+          <w:sz w:val="26"/>
+          <w:szCs w:val="26"/>
+          <w:lang w:val="en-US"/>
+        </w:rPr>
+        <w:t>  </w:t>
+      </w:r>
+      <w:proofErr w:type="gramStart"/>
+      <w:r>
+        <w:rPr>
+          <w:rFonts w:ascii="Consolas" w:eastAsia="Times New Roman" w:hAnsi="Consolas" w:cs="Times New Roman"/>
+          <w:color w:val="9CDCFE"/>
+          <w:sz w:val="26"/>
+          <w:szCs w:val="26"/>
+          <w:lang w:val="en-US"/>
+        </w:rPr>
+        <w:t>padding</w:t>
+      </w:r>
+      <w:proofErr w:type="gramEnd"/>
+      <w:r>
+        <w:rPr>
+          <w:rFonts w:ascii="Consolas" w:eastAsia="Times New Roman" w:hAnsi="Consolas" w:cs="Times New Roman"/>
+          <w:color w:val="D4D4D4"/>
+          <w:sz w:val="26"/>
+          <w:szCs w:val="26"/>
+          <w:lang w:val="en-US"/>
+        </w:rPr>
+        <w:t>: </w:t>
+      </w:r>
+      <w:r>
+        <w:rPr>
+          <w:rFonts w:ascii="Consolas" w:eastAsia="Times New Roman" w:hAnsi="Consolas" w:cs="Times New Roman"/>
+          <w:color w:val="B5CEA8"/>
+          <w:sz w:val="26"/>
+          <w:szCs w:val="26"/>
+          <w:lang w:val="en-US"/>
+        </w:rPr>
+        <w:t>08px</w:t>
+      </w:r>
+      <w:r>
+        <w:rPr>
+          <w:rFonts w:ascii="Consolas" w:eastAsia="Times New Roman" w:hAnsi="Consolas" w:cs="Times New Roman"/>
+          <w:color w:val="D4D4D4"/>
+          <w:sz w:val="26"/>
+          <w:szCs w:val="26"/>
+          <w:lang w:val="en-US"/>
+        </w:rPr>
+        <w:t> </w:t>
+      </w:r>
+      <w:r>
+        <w:rPr>
+          <w:rFonts w:ascii="Consolas" w:eastAsia="Times New Roman" w:hAnsi="Consolas" w:cs="Times New Roman"/>
+          <w:color w:val="B5CEA8"/>
+          <w:sz w:val="26"/>
+          <w:szCs w:val="26"/>
+          <w:lang w:val="en-US"/>
+        </w:rPr>
+        <w:t>20px</w:t>
+      </w:r>
+      <w:r>
+        <w:rPr>
+          <w:rFonts w:ascii="Consolas" w:eastAsia="Times New Roman" w:hAnsi="Consolas" w:cs="Times New Roman"/>
+          <w:color w:val="D4D4D4"/>
+          <w:sz w:val="26"/>
+          <w:szCs w:val="26"/>
+          <w:lang w:val="en-US"/>
+        </w:rPr>
+        <w:t>;</w:t>
+      </w:r>
+    </w:p>
+    <w:p>
+      <w:pPr>
+        <w:shd w:val="clear" w:color="auto" w:fill="1E1E1E"/>
+        <w:spacing w:after="0" w:line="355" w:lineRule="atLeast"/>
+        <w:rPr>
+          <w:rFonts w:ascii="Consolas" w:eastAsia="Times New Roman" w:hAnsi="Consolas" w:cs="Times New Roman"/>
+          <w:color w:val="D4D4D4"/>
+          <w:sz w:val="26"/>
+          <w:szCs w:val="26"/>
+          <w:lang w:val="en-US"/>
+        </w:rPr>
+      </w:pPr>
+      <w:r>
+        <w:rPr>
+          <w:rFonts w:ascii="Consolas" w:eastAsia="Times New Roman" w:hAnsi="Consolas" w:cs="Times New Roman"/>
+          <w:color w:val="D4D4D4"/>
+          <w:sz w:val="26"/>
+          <w:szCs w:val="26"/>
+          <w:lang w:val="en-US"/>
+        </w:rPr>
+        <w:t>}</w:t>
+      </w:r>
+    </w:p>
+    <w:p>
+      <w:pPr>
+        <w:shd w:val="clear" w:color="auto" w:fill="1E1E1E"/>
+        <w:spacing w:after="0" w:line="355" w:lineRule="atLeast"/>
+        <w:rPr>
+          <w:rFonts w:ascii="Consolas" w:eastAsia="Times New Roman" w:hAnsi="Consolas" w:cs="Times New Roman"/>
+          <w:color w:val="D4D4D4"/>
+          <w:sz w:val="26"/>
+          <w:szCs w:val="26"/>
+          <w:lang w:val="en-US"/>
+        </w:rPr>
+      </w:pPr>
+      <w:r>
+        <w:rPr>
+          <w:rFonts w:ascii="Consolas" w:eastAsia="Times New Roman" w:hAnsi="Consolas" w:cs="Times New Roman"/>
+          <w:color w:val="6A9955"/>
+          <w:sz w:val="26"/>
+          <w:szCs w:val="26"/>
+          <w:lang w:val="en-US"/>
+        </w:rPr>
+        <w:lastRenderedPageBreak/>
+        <w:t>/*-----</w:t>
+      </w:r>
+      <w:proofErr w:type="spellStart"/>
+      <w:r>
+        <w:rPr>
+          <w:rFonts w:ascii="Consolas" w:eastAsia="Times New Roman" w:hAnsi="Consolas" w:cs="Times New Roman"/>
+          <w:color w:val="6A9955"/>
+          <w:sz w:val="26"/>
+          <w:szCs w:val="26"/>
+          <w:lang w:val="en-US"/>
+        </w:rPr>
+        <w:t>FeedBack</w:t>
+      </w:r>
+      <w:proofErr w:type="spellEnd"/>
+      <w:r>
+        <w:rPr>
+          <w:rFonts w:ascii="Consolas" w:eastAsia="Times New Roman" w:hAnsi="Consolas" w:cs="Times New Roman"/>
+          <w:color w:val="6A9955"/>
+          <w:sz w:val="26"/>
+          <w:szCs w:val="26"/>
+          <w:lang w:val="en-US"/>
+        </w:rPr>
+        <w:t> Ends---- */</w:t>
+      </w:r>
+    </w:p>
+    <w:p>
+      <w:pPr>
+        <w:shd w:val="clear" w:color="auto" w:fill="1E1E1E"/>
+        <w:spacing w:after="0" w:line="355" w:lineRule="atLeast"/>
+        <w:rPr>
+          <w:rFonts w:ascii="Consolas" w:eastAsia="Times New Roman" w:hAnsi="Consolas" w:cs="Times New Roman"/>
+          <w:color w:val="D4D4D4"/>
+          <w:sz w:val="26"/>
+          <w:szCs w:val="26"/>
+          <w:lang w:val="en-US"/>
+        </w:rPr>
+      </w:pPr>
+      <w:r>
+        <w:rPr>
+          <w:rFonts w:ascii="Consolas" w:eastAsia="Times New Roman" w:hAnsi="Consolas" w:cs="Times New Roman"/>
+          <w:color w:val="D4D4D4"/>
+          <w:sz w:val="26"/>
+          <w:szCs w:val="26"/>
+          <w:lang w:val="en-US"/>
+        </w:rPr>
+        <w:t> </w:t>
+      </w:r>
+    </w:p>
+    <w:p>
+      <w:pPr>
+        <w:tabs>
+          <w:tab w:val="left" w:pos="1072"/>
+        </w:tabs>
+        <w:rPr>
+          <w:rFonts w:cstheme="minorHAnsi"/>
+          <w:b/>
           <w:sz w:val="28"/>
           <w:szCs w:val="28"/>
           <w:lang w:val="en-US"/>
@@ -12462,7 +19664,7 @@
   <a:extraClrSchemeLst/>
   <a:extLst>
     <a:ext uri="{05A4C25C-085E-4340-85A3-A5531E510DB2}">
-      <thm15:themeFamily xmlns="" xmlns:thm15="http://schemas.microsoft.com/office/thememl/2012/main" name="Office Theme" id="{62F939B6-93AF-4DB8-9C6B-D6C7DFDC589F}" vid="{4A3C46E8-61CC-4603-A589-7422A47A8E4A}"/>
+      <thm15:themeFamily xmlns:thm15="http://schemas.microsoft.com/office/thememl/2012/main" xmlns="" name="Office Theme" id="{62F939B6-93AF-4DB8-9C6B-D6C7DFDC589F}" vid="{4A3C46E8-61CC-4603-A589-7422A47A8E4A}"/>
     </a:ext>
   </a:extLst>
 </a:theme>
